--- a/data/SpringAOP/1_AOP.docx
+++ b/data/SpringAOP/1_AOP.docx
@@ -5,10 +5,27 @@
     <w:p>
       <w:pPr>
         <w:rPr>
-          <w:rFonts w:ascii="標楷體" w:eastAsia="標楷體" w:hAnsi="標楷體"/>
+          <w:rFonts w:ascii="標楷體" w:eastAsia="標楷體" w:hAnsi="標楷體" w:hint="eastAsia"/>
         </w:rPr>
       </w:pPr>
       <w:hyperlink r:id="rId7" w:history="1">
+        <w:r>
+          <w:rPr>
+            <w:rStyle w:val="a3"/>
+            <w:rFonts w:ascii="標楷體" w:eastAsia="標楷體" w:hAnsi="標楷體"/>
+          </w:rPr>
+          <w:t>AOP概念</w:t>
+        </w:r>
+      </w:hyperlink>
+    </w:p>
+    <w:p>
+      <w:pPr>
+        <w:rPr>
+          <w:rStyle w:val="a3"/>
+          <w:rFonts w:ascii="標楷體" w:eastAsia="標楷體" w:hAnsi="標楷體"/>
+        </w:rPr>
+      </w:pPr>
+      <w:hyperlink r:id="rId8" w:history="1">
         <w:r>
           <w:rPr>
             <w:rStyle w:val="a3"/>
@@ -21,7 +38,28 @@
             <w:rStyle w:val="a3"/>
             <w:rFonts w:ascii="標楷體" w:eastAsia="標楷體" w:hAnsi="標楷體"/>
           </w:rPr>
-          <w:t>OP</w:t>
+          <w:t>O</w:t>
+        </w:r>
+        <w:r>
+          <w:rPr>
+            <w:rStyle w:val="a3"/>
+            <w:rFonts w:ascii="標楷體" w:eastAsia="標楷體" w:hAnsi="標楷體"/>
+          </w:rPr>
+          <w:t>P</w:t>
+        </w:r>
+        <w:r>
+          <w:rPr>
+            <w:rStyle w:val="a3"/>
+            <w:rFonts w:ascii="標楷體" w:eastAsia="標楷體" w:hAnsi="標楷體" w:hint="eastAsia"/>
+          </w:rPr>
+          <w:t xml:space="preserve"> </w:t>
+        </w:r>
+        <w:r>
+          <w:rPr>
+            <w:rStyle w:val="a3"/>
+            <w:rFonts w:ascii="標楷體" w:eastAsia="標楷體" w:hAnsi="標楷體"/>
+          </w:rPr>
+          <w:t>API</w:t>
         </w:r>
       </w:hyperlink>
     </w:p>
@@ -47,15 +85,76 @@
     <w:p>
       <w:pPr>
         <w:rPr>
+          <w:rFonts w:ascii="標楷體" w:eastAsia="標楷體" w:hAnsi="標楷體" w:hint="eastAsia"/>
+        </w:rPr>
+      </w:pPr>
+      <w:r>
+        <w:rPr>
+          <w:rFonts w:ascii="標楷體" w:eastAsia="標楷體" w:hAnsi="標楷體"/>
+        </w:rPr>
+        <w:t>Spring.aop</w:t>
+      </w:r>
+      <w:r>
+        <w:rPr>
+          <w:rFonts w:ascii="標楷體" w:eastAsia="標楷體" w:hAnsi="標楷體" w:hint="eastAsia"/>
+        </w:rPr>
+        <w:t xml:space="preserve"> 和Spring.aspect</w:t>
+      </w:r>
+      <w:r>
+        <w:rPr>
+          <w:rFonts w:ascii="標楷體" w:eastAsia="標楷體" w:hAnsi="標楷體"/>
+        </w:rPr>
+        <w:t xml:space="preserve">j </w:t>
+      </w:r>
+      <w:r>
+        <w:rPr>
+          <w:rFonts w:ascii="標楷體" w:eastAsia="標楷體" w:hAnsi="標楷體" w:hint="eastAsia"/>
+        </w:rPr>
+        <w:t>功能上a</w:t>
+      </w:r>
+      <w:r>
+        <w:rPr>
+          <w:rFonts w:ascii="標楷體" w:eastAsia="標楷體" w:hAnsi="標楷體"/>
+        </w:rPr>
+        <w:t>spectj (@Aspect)</w:t>
+      </w:r>
+      <w:r>
+        <w:rPr>
+          <w:rFonts w:ascii="標楷體" w:eastAsia="標楷體" w:hAnsi="標楷體" w:hint="eastAsia"/>
+        </w:rPr>
+        <w:t>功能較廣有更多annotation</w:t>
+      </w:r>
+    </w:p>
+    <w:p>
+      <w:pPr>
+        <w:rPr>
           <w:rStyle w:val="a4"/>
           <w:rFonts w:ascii="標楷體" w:eastAsia="標楷體" w:hAnsi="標楷體"/>
         </w:rPr>
       </w:pPr>
       <w:r>
         <w:rPr>
-          <w:rFonts w:ascii="標楷體" w:eastAsia="標楷體" w:hAnsi="標楷體"/>
-        </w:rPr>
-        <w:t xml:space="preserve">包含了 </w:t>
+          <w:rFonts w:ascii="標楷體" w:eastAsia="標楷體" w:hAnsi="標楷體" w:hint="eastAsia"/>
+        </w:rPr>
+        <w:t>A</w:t>
+      </w:r>
+      <w:r>
+        <w:rPr>
+          <w:rFonts w:ascii="標楷體" w:eastAsia="標楷體" w:hAnsi="標楷體"/>
+        </w:rPr>
+        <w:t>OP</w:t>
+      </w:r>
+      <w:r>
+        <w:rPr>
+          <w:rFonts w:ascii="標楷體" w:eastAsia="標楷體" w:hAnsi="標楷體" w:hint="eastAsia"/>
+        </w:rPr>
+        <w:t>中的</w:t>
+      </w:r>
+      <w:r>
+        <w:rPr>
+          <w:rFonts w:ascii="標楷體" w:eastAsia="標楷體" w:hAnsi="標楷體"/>
+        </w:rPr>
+        <w:t xml:space="preserve"> </w:t>
       </w:r>
       <w:r>
         <w:rPr>
@@ -82,6 +181,13 @@
           <w:rFonts w:ascii="標楷體" w:eastAsia="標楷體" w:hAnsi="標楷體"/>
         </w:rPr>
         <w:t>通知（Advice）</w:t>
+      </w:r>
+      <w:r>
+        <w:rPr>
+          <w:rStyle w:val="a4"/>
+          <w:rFonts w:ascii="標楷體" w:eastAsia="標楷體" w:hAnsi="標楷體" w:hint="eastAsia"/>
+        </w:rPr>
+        <w:t>介紹</w:t>
       </w:r>
     </w:p>
     <w:p>
@@ -114,6 +220,789 @@
         <w:pStyle w:val="a9"/>
         <w:numPr>
           <w:ilvl w:val="0"/>
+          <w:numId w:val="2"/>
+        </w:numPr>
+        <w:ind w:leftChars="0"/>
+        <w:rPr>
+          <w:rFonts w:ascii="標楷體" w:eastAsia="標楷體" w:hAnsi="標楷體" w:hint="eastAsia"/>
+        </w:rPr>
+      </w:pPr>
+      <w:r>
+        <w:rPr>
+          <w:rFonts w:ascii="標楷體" w:eastAsia="標楷體" w:hAnsi="標楷體"/>
+        </w:rPr>
+        <w:t>Pointcut</w:t>
+      </w:r>
+      <w:r>
+        <w:rPr>
+          <w:rFonts w:ascii="標楷體" w:eastAsia="標楷體" w:hAnsi="標楷體" w:hint="eastAsia"/>
+        </w:rPr>
+        <w:t>介面提供兩個屬性</w:t>
+      </w:r>
+    </w:p>
+    <w:p>
+      <w:pPr>
+        <w:pStyle w:val="a9"/>
+        <w:ind w:leftChars="0" w:left="960" w:firstLine="480"/>
+        <w:rPr>
+          <w:rFonts w:ascii="Consolas" w:hAnsi="Consolas"/>
+          <w:color w:val="D9E8F7"/>
+          <w:sz w:val="20"/>
+          <w:szCs w:val="20"/>
+          <w:shd w:val="clear" w:color="auto" w:fill="2F2F2F"/>
+        </w:rPr>
+      </w:pPr>
+      <w:r>
+        <w:rPr>
+          <w:rFonts w:ascii="Consolas" w:hAnsi="Consolas"/>
+          <w:color w:val="D9E8F7"/>
+          <w:sz w:val="20"/>
+          <w:szCs w:val="20"/>
+          <w:shd w:val="clear" w:color="auto" w:fill="2F2F2F"/>
+        </w:rPr>
+        <w:t>ClassFilter getClassFilter();</w:t>
+      </w:r>
+    </w:p>
+    <w:p>
+      <w:pPr>
+        <w:pStyle w:val="a9"/>
+        <w:ind w:leftChars="0" w:left="960" w:firstLine="480"/>
+        <w:rPr>
+          <w:rFonts w:ascii="標楷體" w:eastAsia="標楷體" w:hAnsi="標楷體"/>
+        </w:rPr>
+      </w:pPr>
+      <w:r>
+        <w:rPr>
+          <w:rFonts w:ascii="Consolas" w:hAnsi="Consolas"/>
+          <w:color w:val="80F2F6"/>
+          <w:sz w:val="20"/>
+          <w:szCs w:val="20"/>
+          <w:shd w:val="clear" w:color="auto" w:fill="2F2F2F"/>
+        </w:rPr>
+        <w:t>MethodMatcher</w:t>
+      </w:r>
+      <w:r>
+        <w:rPr>
+          <w:rFonts w:ascii="Consolas" w:hAnsi="Consolas"/>
+          <w:color w:val="D9E8F7"/>
+          <w:sz w:val="20"/>
+          <w:szCs w:val="20"/>
+          <w:shd w:val="clear" w:color="auto" w:fill="2F2F2F"/>
+        </w:rPr>
+        <w:t xml:space="preserve"> </w:t>
+      </w:r>
+      <w:r>
+        <w:rPr>
+          <w:rFonts w:ascii="Consolas" w:hAnsi="Consolas"/>
+          <w:color w:val="1EB540"/>
+          <w:sz w:val="20"/>
+          <w:szCs w:val="20"/>
+          <w:shd w:val="clear" w:color="auto" w:fill="2F2F2F"/>
+        </w:rPr>
+        <w:t>getMethodMatcher</w:t>
+      </w:r>
+      <w:r>
+        <w:rPr>
+          <w:rFonts w:ascii="Consolas" w:hAnsi="Consolas"/>
+          <w:color w:val="F9FAF4"/>
+          <w:sz w:val="20"/>
+          <w:szCs w:val="20"/>
+          <w:shd w:val="clear" w:color="auto" w:fill="2F2F2F"/>
+        </w:rPr>
+        <w:t>()</w:t>
+      </w:r>
+      <w:r>
+        <w:rPr>
+          <w:rFonts w:ascii="Consolas" w:hAnsi="Consolas"/>
+          <w:color w:val="E6E6FA"/>
+          <w:sz w:val="20"/>
+          <w:szCs w:val="20"/>
+          <w:shd w:val="clear" w:color="auto" w:fill="2F2F2F"/>
+        </w:rPr>
+        <w:t>;</w:t>
+      </w:r>
+    </w:p>
+    <w:p>
+      <w:pPr>
+        <w:pStyle w:val="a9"/>
+        <w:numPr>
+          <w:ilvl w:val="0"/>
+          <w:numId w:val="3"/>
+        </w:numPr>
+        <w:ind w:leftChars="0"/>
+        <w:rPr>
+          <w:rFonts w:ascii="標楷體" w:eastAsia="標楷體" w:hAnsi="標楷體"/>
+        </w:rPr>
+      </w:pPr>
+      <w:r>
+        <w:rPr>
+          <w:rFonts w:ascii="標楷體" w:eastAsia="標楷體" w:hAnsi="標楷體" w:hint="eastAsia"/>
+        </w:rPr>
+        <w:t>有許多實作</w:t>
+      </w:r>
+      <w:r>
+        <w:rPr>
+          <w:rFonts w:ascii="標楷體" w:eastAsia="標楷體" w:hAnsi="標楷體" w:hint="eastAsia"/>
+        </w:rPr>
+        <w:t>(例如以下)</w:t>
+      </w:r>
+    </w:p>
+    <w:p>
+      <w:pPr>
+        <w:pStyle w:val="a9"/>
+        <w:numPr>
+          <w:ilvl w:val="0"/>
+          <w:numId w:val="5"/>
+        </w:numPr>
+        <w:ind w:leftChars="0"/>
+        <w:rPr>
+          <w:rFonts w:ascii="標楷體" w:eastAsia="標楷體" w:hAnsi="標楷體"/>
+        </w:rPr>
+      </w:pPr>
+      <w:r>
+        <w:rPr>
+          <w:rFonts w:ascii="標楷體" w:eastAsia="標楷體" w:hAnsi="標楷體"/>
+        </w:rPr>
+        <w:t>StaticMethodMatcher</w:t>
+      </w:r>
+      <w:r>
+        <w:rPr>
+          <w:rFonts w:ascii="標楷體" w:eastAsia="標楷體" w:hAnsi="標楷體" w:hint="eastAsia"/>
+        </w:rPr>
+        <w:t>Po</w:t>
+      </w:r>
+      <w:r>
+        <w:rPr>
+          <w:rFonts w:ascii="標楷體" w:eastAsia="標楷體" w:hAnsi="標楷體"/>
+        </w:rPr>
+        <w:t>intcut</w:t>
+      </w:r>
+      <w:r>
+        <w:rPr>
+          <w:rFonts w:ascii="標楷體" w:eastAsia="標楷體" w:hAnsi="標楷體" w:hint="eastAsia"/>
+        </w:rPr>
+        <w:t xml:space="preserve"> (a</w:t>
+      </w:r>
+      <w:r>
+        <w:rPr>
+          <w:rFonts w:ascii="標楷體" w:eastAsia="標楷體" w:hAnsi="標楷體"/>
+        </w:rPr>
+        <w:t>bstract class)</w:t>
+      </w:r>
+    </w:p>
+    <w:p>
+      <w:pPr>
+        <w:pStyle w:val="a9"/>
+        <w:ind w:leftChars="0" w:left="2400"/>
+        <w:rPr>
+          <w:rFonts w:ascii="標楷體" w:eastAsia="標楷體" w:hAnsi="標楷體"/>
+        </w:rPr>
+      </w:pPr>
+      <w:r>
+        <w:rPr>
+          <w:rFonts w:ascii="標楷體" w:eastAsia="標楷體" w:hAnsi="標楷體" w:hint="eastAsia"/>
+        </w:rPr>
+        <w:t>只有首次呼叫方法時評估切入點一次,效能上會比較好,但因基於c</w:t>
+      </w:r>
+      <w:r>
+        <w:rPr>
+          <w:rFonts w:ascii="標楷體" w:eastAsia="標楷體" w:hAnsi="標楷體"/>
+        </w:rPr>
+        <w:t>lass</w:t>
+      </w:r>
+      <w:r>
+        <w:rPr>
+          <w:rFonts w:ascii="標楷體" w:eastAsia="標楷體" w:hAnsi="標楷體" w:hint="eastAsia"/>
+        </w:rPr>
+        <w:t>和method,無法考慮m</w:t>
+      </w:r>
+      <w:r>
+        <w:rPr>
+          <w:rFonts w:ascii="標楷體" w:eastAsia="標楷體" w:hAnsi="標楷體"/>
+        </w:rPr>
+        <w:t>ethod</w:t>
+      </w:r>
+      <w:r>
+        <w:rPr>
+          <w:rFonts w:ascii="標楷體" w:eastAsia="標楷體" w:hAnsi="標楷體" w:hint="eastAsia"/>
+        </w:rPr>
+        <w:t>的傳入參數</w:t>
+      </w:r>
+    </w:p>
+    <w:p>
+      <w:pPr>
+        <w:pStyle w:val="a9"/>
+        <w:ind w:leftChars="0" w:left="2400"/>
+        <w:rPr>
+          <w:rFonts w:ascii="標楷體" w:eastAsia="標楷體" w:hAnsi="標楷體"/>
+        </w:rPr>
+      </w:pPr>
+      <w:r>
+        <w:rPr>
+          <w:rFonts w:ascii="標楷體" w:eastAsia="標楷體" w:hAnsi="標楷體" w:hint="eastAsia"/>
+        </w:rPr>
+        <w:t>實作類別為</w:t>
+      </w:r>
+      <w:r>
+        <w:rPr>
+          <w:rFonts w:ascii="標楷體" w:eastAsia="標楷體" w:hAnsi="標楷體"/>
+        </w:rPr>
+        <w:t>JdkRegexpMethodPointcut</w:t>
+      </w:r>
+    </w:p>
+    <w:p>
+      <w:pPr>
+        <w:pStyle w:val="a9"/>
+        <w:ind w:leftChars="0" w:left="2400"/>
+        <w:rPr>
+          <w:rFonts w:ascii="標楷體" w:eastAsia="標楷體" w:hAnsi="標楷體" w:hint="eastAsia"/>
+        </w:rPr>
+      </w:pPr>
+      <w:r>
+        <w:rPr>
+          <w:rFonts w:ascii="標楷體" w:eastAsia="標楷體" w:hAnsi="標楷體"/>
+        </w:rPr>
+        <w:t>(</w:t>
+      </w:r>
+      <w:r>
+        <w:rPr>
+          <w:rFonts w:ascii="標楷體" w:eastAsia="標楷體" w:hAnsi="標楷體" w:hint="eastAsia"/>
+        </w:rPr>
+        <w:t>p</w:t>
+      </w:r>
+      <w:r>
+        <w:rPr>
+          <w:rFonts w:ascii="標楷體" w:eastAsia="標楷體" w:hAnsi="標楷體"/>
+        </w:rPr>
+        <w:t>attern</w:t>
+      </w:r>
+      <w:r>
+        <w:rPr>
+          <w:rFonts w:ascii="標楷體" w:eastAsia="標楷體" w:hAnsi="標楷體" w:hint="eastAsia"/>
+        </w:rPr>
+        <w:t>可用r</w:t>
+      </w:r>
+      <w:r>
+        <w:rPr>
+          <w:rFonts w:ascii="標楷體" w:eastAsia="標楷體" w:hAnsi="標楷體"/>
+        </w:rPr>
+        <w:t>egex)</w:t>
+      </w:r>
+    </w:p>
+    <w:p>
+      <w:pPr>
+        <w:pStyle w:val="a9"/>
+        <w:numPr>
+          <w:ilvl w:val="0"/>
+          <w:numId w:val="5"/>
+        </w:numPr>
+        <w:ind w:leftChars="0"/>
+        <w:rPr>
+          <w:rFonts w:ascii="標楷體" w:eastAsia="標楷體" w:hAnsi="標楷體"/>
+        </w:rPr>
+      </w:pPr>
+      <w:r>
+        <w:rPr>
+          <w:rFonts w:ascii="標楷體" w:eastAsia="標楷體" w:hAnsi="標楷體" w:hint="eastAsia"/>
+        </w:rPr>
+        <w:t>D</w:t>
+      </w:r>
+      <w:r>
+        <w:rPr>
+          <w:rFonts w:ascii="標楷體" w:eastAsia="標楷體" w:hAnsi="標楷體"/>
+        </w:rPr>
+        <w:t>ynamicMethodMatcherPointer</w:t>
+      </w:r>
+      <w:r>
+        <w:rPr>
+          <w:rFonts w:ascii="標楷體" w:eastAsia="標楷體" w:hAnsi="標楷體" w:hint="eastAsia"/>
+        </w:rPr>
+        <w:t xml:space="preserve"> (a</w:t>
+      </w:r>
+      <w:r>
+        <w:rPr>
+          <w:rFonts w:ascii="標楷體" w:eastAsia="標楷體" w:hAnsi="標楷體"/>
+        </w:rPr>
+        <w:t>bstract class)</w:t>
+      </w:r>
+    </w:p>
+    <w:p>
+      <w:pPr>
+        <w:pStyle w:val="a9"/>
+        <w:ind w:leftChars="0" w:left="2400"/>
+        <w:rPr>
+          <w:rFonts w:ascii="標楷體" w:eastAsia="標楷體" w:hAnsi="標楷體"/>
+        </w:rPr>
+      </w:pPr>
+      <w:r>
+        <w:rPr>
+          <w:rFonts w:ascii="標楷體" w:eastAsia="標楷體" w:hAnsi="標楷體" w:hint="eastAsia"/>
+        </w:rPr>
+        <w:t>評估成本高於StaticMethodMatcherPointcut</w:t>
+      </w:r>
+      <w:r>
+        <w:rPr>
+          <w:rFonts w:ascii="標楷體" w:eastAsia="標楷體" w:hAnsi="標楷體" w:hint="eastAsia"/>
+        </w:rPr>
+        <w:t>,因為還多了m</w:t>
+      </w:r>
+      <w:r>
+        <w:rPr>
+          <w:rFonts w:ascii="標楷體" w:eastAsia="標楷體" w:hAnsi="標楷體"/>
+        </w:rPr>
+        <w:t>ethod</w:t>
+      </w:r>
+      <w:r>
+        <w:rPr>
+          <w:rFonts w:ascii="標楷體" w:eastAsia="標楷體" w:hAnsi="標楷體" w:hint="eastAsia"/>
+        </w:rPr>
+        <w:t>的傳入參數</w:t>
+      </w:r>
+      <w:r>
+        <w:rPr>
+          <w:rFonts w:ascii="標楷體" w:eastAsia="標楷體" w:hAnsi="標楷體" w:hint="eastAsia"/>
+        </w:rPr>
+        <w:t>,也就是每次呼叫都要先取得參數值</w:t>
+      </w:r>
+    </w:p>
+    <w:p>
+      <w:pPr>
+        <w:pStyle w:val="a9"/>
+        <w:numPr>
+          <w:ilvl w:val="0"/>
+          <w:numId w:val="5"/>
+        </w:numPr>
+        <w:ind w:leftChars="0"/>
+        <w:rPr>
+          <w:rFonts w:ascii="標楷體" w:eastAsia="標楷體" w:hAnsi="標楷體"/>
+        </w:rPr>
+      </w:pPr>
+      <w:r>
+        <w:rPr>
+          <w:rFonts w:ascii="標楷體" w:eastAsia="標楷體" w:hAnsi="標楷體"/>
+        </w:rPr>
+        <w:t>ControlFlowPointcu</w:t>
+      </w:r>
+      <w:r>
+        <w:rPr>
+          <w:rFonts w:ascii="標楷體" w:eastAsia="標楷體" w:hAnsi="標楷體"/>
+        </w:rPr>
+        <w:t>t (</w:t>
+      </w:r>
+      <w:r>
+        <w:rPr>
+          <w:rFonts w:ascii="標楷體" w:eastAsia="標楷體" w:hAnsi="標楷體" w:hint="eastAsia"/>
+        </w:rPr>
+        <w:t>實作類別)</w:t>
+      </w:r>
+    </w:p>
+    <w:p>
+      <w:pPr>
+        <w:pStyle w:val="a9"/>
+        <w:ind w:leftChars="0" w:left="2400"/>
+        <w:rPr>
+          <w:rFonts w:ascii="標楷體" w:eastAsia="標楷體" w:hAnsi="標楷體"/>
+        </w:rPr>
+      </w:pPr>
+      <w:r>
+        <w:rPr>
+          <w:rFonts w:ascii="標楷體" w:eastAsia="標楷體" w:hAnsi="標楷體" w:hint="eastAsia"/>
+        </w:rPr>
+        <w:t>類似功能較弱的A</w:t>
+      </w:r>
+      <w:r>
+        <w:rPr>
+          <w:rFonts w:ascii="標楷體" w:eastAsia="標楷體" w:hAnsi="標楷體"/>
+        </w:rPr>
+        <w:t>spectj</w:t>
+      </w:r>
+      <w:r>
+        <w:rPr>
+          <w:rFonts w:ascii="標楷體" w:eastAsia="標楷體" w:hAnsi="標楷體" w:hint="eastAsia"/>
+        </w:rPr>
+        <w:t>的</w:t>
+      </w:r>
+      <w:r>
+        <w:rPr>
+          <w:rFonts w:ascii="標楷體" w:eastAsia="標楷體" w:hAnsi="標楷體"/>
+        </w:rPr>
+        <w:t>cflow</w:t>
+      </w:r>
+    </w:p>
+    <w:p>
+      <w:pPr>
+        <w:pStyle w:val="a9"/>
+        <w:numPr>
+          <w:ilvl w:val="0"/>
+          <w:numId w:val="3"/>
+        </w:numPr>
+        <w:ind w:leftChars="0"/>
+        <w:rPr>
+          <w:rFonts w:ascii="標楷體" w:eastAsia="標楷體" w:hAnsi="標楷體"/>
+        </w:rPr>
+      </w:pPr>
+      <w:hyperlink r:id="rId9" w:history="1">
+        <w:r>
+          <w:rPr>
+            <w:rStyle w:val="a3"/>
+            <w:rFonts w:ascii="標楷體" w:eastAsia="標楷體" w:hAnsi="標楷體"/>
+          </w:rPr>
+          <w:t>切入點表達式</w:t>
+        </w:r>
+      </w:hyperlink>
+    </w:p>
+    <w:p>
+      <w:pPr>
+        <w:pStyle w:val="a9"/>
+        <w:numPr>
+          <w:ilvl w:val="0"/>
+          <w:numId w:val="6"/>
+        </w:numPr>
+        <w:ind w:leftChars="0"/>
+        <w:rPr>
+          <w:rFonts w:ascii="標楷體" w:eastAsia="標楷體" w:hAnsi="標楷體"/>
+        </w:rPr>
+      </w:pPr>
+      <w:r>
+        <w:rPr>
+          <w:rFonts w:ascii="標楷體" w:eastAsia="標楷體" w:hAnsi="標楷體" w:hint="eastAsia"/>
+        </w:rPr>
+        <w:t>e</w:t>
+      </w:r>
+      <w:r>
+        <w:rPr>
+          <w:rFonts w:ascii="標楷體" w:eastAsia="標楷體" w:hAnsi="標楷體"/>
+        </w:rPr>
+        <w:t xml:space="preserve">xecution: </w:t>
+      </w:r>
+      <w:r>
+        <w:rPr>
+          <w:rFonts w:ascii="標楷體" w:eastAsia="標楷體" w:hAnsi="標楷體" w:hint="eastAsia"/>
+        </w:rPr>
+        <w:t>匹配m</w:t>
+      </w:r>
+      <w:r>
+        <w:rPr>
+          <w:rFonts w:ascii="標楷體" w:eastAsia="標楷體" w:hAnsi="標楷體"/>
+        </w:rPr>
+        <w:t>ethod</w:t>
+      </w:r>
+    </w:p>
+    <w:p>
+      <w:pPr>
+        <w:pStyle w:val="a9"/>
+        <w:numPr>
+          <w:ilvl w:val="0"/>
+          <w:numId w:val="6"/>
+        </w:numPr>
+        <w:ind w:leftChars="0"/>
+        <w:rPr>
+          <w:rFonts w:ascii="標楷體" w:eastAsia="標楷體" w:hAnsi="標楷體"/>
+        </w:rPr>
+      </w:pPr>
+      <w:r>
+        <w:rPr>
+          <w:rFonts w:ascii="標楷體" w:eastAsia="標楷體" w:hAnsi="標楷體"/>
+        </w:rPr>
+        <w:t>with</w:t>
+      </w:r>
+      <w:r>
+        <w:rPr>
+          <w:rFonts w:ascii="標楷體" w:eastAsia="標楷體" w:hAnsi="標楷體"/>
+        </w:rPr>
+        <w:t>in</w:t>
+      </w:r>
+      <w:r>
+        <w:rPr>
+          <w:rFonts w:ascii="標楷體" w:eastAsia="標楷體" w:hAnsi="標楷體"/>
+        </w:rPr>
+        <w:t xml:space="preserve">: </w:t>
+      </w:r>
+      <w:r>
+        <w:rPr>
+          <w:rFonts w:ascii="標楷體" w:eastAsia="標楷體" w:hAnsi="標楷體" w:hint="eastAsia"/>
+        </w:rPr>
+        <w:t>匹配types</w:t>
+      </w:r>
+    </w:p>
+    <w:p>
+      <w:pPr>
+        <w:pStyle w:val="a9"/>
+        <w:numPr>
+          <w:ilvl w:val="0"/>
+          <w:numId w:val="6"/>
+        </w:numPr>
+        <w:ind w:leftChars="0"/>
+        <w:rPr>
+          <w:rFonts w:ascii="標楷體" w:eastAsia="標楷體" w:hAnsi="標楷體"/>
+        </w:rPr>
+      </w:pPr>
+      <w:r>
+        <w:rPr>
+          <w:rFonts w:ascii="標楷體" w:eastAsia="標楷體" w:hAnsi="標楷體"/>
+        </w:rPr>
+        <w:t>this</w:t>
+      </w:r>
+      <w:r>
+        <w:rPr>
+          <w:rFonts w:ascii="標楷體" w:eastAsia="標楷體" w:hAnsi="標楷體" w:hint="eastAsia"/>
+        </w:rPr>
+        <w:t>: 使用S</w:t>
+      </w:r>
+      <w:r>
+        <w:rPr>
+          <w:rFonts w:ascii="標楷體" w:eastAsia="標楷體" w:hAnsi="標楷體"/>
+        </w:rPr>
+        <w:t>pring AOP proxy</w:t>
+      </w:r>
+      <w:r>
+        <w:rPr>
+          <w:rFonts w:ascii="標楷體" w:eastAsia="標楷體" w:hAnsi="標楷體" w:hint="eastAsia"/>
+        </w:rPr>
+        <w:t>時,指定i</w:t>
+      </w:r>
+      <w:r>
+        <w:rPr>
+          <w:rFonts w:ascii="標楷體" w:eastAsia="標楷體" w:hAnsi="標楷體"/>
+        </w:rPr>
+        <w:t>nterface</w:t>
+      </w:r>
+      <w:r>
+        <w:rPr>
+          <w:rFonts w:ascii="標楷體" w:eastAsia="標楷體" w:hAnsi="標楷體" w:hint="eastAsia"/>
+        </w:rPr>
+        <w:t>或a</w:t>
+      </w:r>
+      <w:r>
+        <w:rPr>
+          <w:rFonts w:ascii="標楷體" w:eastAsia="標楷體" w:hAnsi="標楷體"/>
+        </w:rPr>
+        <w:t>bstract</w:t>
+      </w:r>
+      <w:r>
+        <w:rPr>
+          <w:rFonts w:ascii="標楷體" w:eastAsia="標楷體" w:hAnsi="標楷體" w:hint="eastAsia"/>
+        </w:rPr>
+        <w:t>他們的實作或是</w:t>
+      </w:r>
+      <w:r>
+        <w:rPr>
+          <w:rFonts w:ascii="標楷體" w:eastAsia="標楷體" w:hAnsi="標楷體" w:hint="eastAsia"/>
+        </w:rPr>
+        <w:t>子類皆會被選定</w:t>
+      </w:r>
+    </w:p>
+    <w:p>
+      <w:pPr>
+        <w:pStyle w:val="a9"/>
+        <w:numPr>
+          <w:ilvl w:val="0"/>
+          <w:numId w:val="6"/>
+        </w:numPr>
+        <w:ind w:leftChars="0"/>
+        <w:rPr>
+          <w:rFonts w:ascii="標楷體" w:eastAsia="標楷體" w:hAnsi="標楷體"/>
+        </w:rPr>
+      </w:pPr>
+      <w:r>
+        <w:rPr>
+          <w:rFonts w:ascii="標楷體" w:eastAsia="標楷體" w:hAnsi="標楷體" w:hint="eastAsia"/>
+        </w:rPr>
+        <w:t>t</w:t>
+      </w:r>
+      <w:r>
+        <w:rPr>
+          <w:rFonts w:ascii="標楷體" w:eastAsia="標楷體" w:hAnsi="標楷體"/>
+        </w:rPr>
+        <w:t xml:space="preserve">arget: </w:t>
+      </w:r>
+      <w:r>
+        <w:rPr>
+          <w:rFonts w:ascii="標楷體" w:eastAsia="標楷體" w:hAnsi="標楷體" w:hint="eastAsia"/>
+        </w:rPr>
+        <w:t>匹配目標物件(</w:t>
+      </w:r>
+      <w:r>
+        <w:rPr>
+          <w:rFonts w:ascii="標楷體" w:eastAsia="標楷體" w:hAnsi="標楷體"/>
+        </w:rPr>
+        <w:t>class)</w:t>
+      </w:r>
+    </w:p>
+    <w:p>
+      <w:pPr>
+        <w:pStyle w:val="a9"/>
+        <w:numPr>
+          <w:ilvl w:val="0"/>
+          <w:numId w:val="6"/>
+        </w:numPr>
+        <w:ind w:leftChars="0"/>
+        <w:rPr>
+          <w:rFonts w:ascii="標楷體" w:eastAsia="標楷體" w:hAnsi="標楷體"/>
+        </w:rPr>
+      </w:pPr>
+      <w:r>
+        <w:rPr>
+          <w:rFonts w:ascii="標楷體" w:eastAsia="標楷體" w:hAnsi="標楷體" w:hint="eastAsia"/>
+        </w:rPr>
+        <w:t>a</w:t>
+      </w:r>
+      <w:r>
+        <w:rPr>
+          <w:rFonts w:ascii="標楷體" w:eastAsia="標楷體" w:hAnsi="標楷體"/>
+        </w:rPr>
+        <w:t>rgs:</w:t>
+      </w:r>
+      <w:r>
+        <w:rPr>
+          <w:rFonts w:ascii="標楷體" w:eastAsia="標楷體" w:hAnsi="標楷體" w:hint="eastAsia"/>
+        </w:rPr>
+        <w:t xml:space="preserve"> 匹配傳入參數</w:t>
+      </w:r>
+    </w:p>
+    <w:p>
+      <w:pPr>
+        <w:pStyle w:val="a9"/>
+        <w:numPr>
+          <w:ilvl w:val="0"/>
+          <w:numId w:val="6"/>
+        </w:numPr>
+        <w:ind w:leftChars="0"/>
+        <w:rPr>
+          <w:rFonts w:ascii="標楷體" w:eastAsia="標楷體" w:hAnsi="標楷體"/>
+        </w:rPr>
+      </w:pPr>
+      <w:r>
+        <w:rPr>
+          <w:rFonts w:ascii="標楷體" w:eastAsia="標楷體" w:hAnsi="標楷體" w:hint="eastAsia"/>
+        </w:rPr>
+        <w:t>@</w:t>
+      </w:r>
+      <w:r>
+        <w:rPr>
+          <w:rFonts w:ascii="標楷體" w:eastAsia="標楷體" w:hAnsi="標楷體"/>
+        </w:rPr>
+        <w:t xml:space="preserve">target: </w:t>
+      </w:r>
+      <w:r>
+        <w:rPr>
+          <w:rFonts w:ascii="標楷體" w:eastAsia="標楷體" w:hAnsi="標楷體" w:hint="eastAsia"/>
+        </w:rPr>
+        <w:t>匹配目標物件(</w:t>
+      </w:r>
+      <w:r>
+        <w:rPr>
+          <w:rFonts w:ascii="標楷體" w:eastAsia="標楷體" w:hAnsi="標楷體"/>
+        </w:rPr>
+        <w:t>class)</w:t>
+      </w:r>
+      <w:r>
+        <w:rPr>
+          <w:rFonts w:ascii="標楷體" w:eastAsia="標楷體" w:hAnsi="標楷體" w:hint="eastAsia"/>
+        </w:rPr>
+        <w:t>上的annotation</w:t>
+      </w:r>
+    </w:p>
+    <w:p>
+      <w:pPr>
+        <w:pStyle w:val="a9"/>
+        <w:numPr>
+          <w:ilvl w:val="0"/>
+          <w:numId w:val="6"/>
+        </w:numPr>
+        <w:ind w:leftChars="0"/>
+        <w:rPr>
+          <w:rFonts w:ascii="標楷體" w:eastAsia="標楷體" w:hAnsi="標楷體"/>
+        </w:rPr>
+      </w:pPr>
+      <w:r>
+        <w:rPr>
+          <w:rFonts w:ascii="標楷體" w:eastAsia="標楷體" w:hAnsi="標楷體"/>
+        </w:rPr>
+        <w:t>@args:</w:t>
+      </w:r>
+      <w:r>
+        <w:rPr>
+          <w:rFonts w:ascii="標楷體" w:eastAsia="標楷體" w:hAnsi="標楷體" w:hint="eastAsia"/>
+        </w:rPr>
+        <w:t>匹配帶有annotation的傳入參數</w:t>
+      </w:r>
+    </w:p>
+    <w:p>
+      <w:pPr>
+        <w:pStyle w:val="a9"/>
+        <w:numPr>
+          <w:ilvl w:val="0"/>
+          <w:numId w:val="6"/>
+        </w:numPr>
+        <w:ind w:leftChars="0"/>
+        <w:rPr>
+          <w:rFonts w:ascii="標楷體" w:eastAsia="標楷體" w:hAnsi="標楷體"/>
+        </w:rPr>
+      </w:pPr>
+      <w:r>
+        <w:rPr>
+          <w:rFonts w:ascii="標楷體" w:eastAsia="標楷體" w:hAnsi="標楷體" w:hint="eastAsia"/>
+        </w:rPr>
+        <w:t>@</w:t>
+      </w:r>
+      <w:r>
+        <w:rPr>
+          <w:rFonts w:ascii="標楷體" w:eastAsia="標楷體" w:hAnsi="標楷體"/>
+        </w:rPr>
+        <w:t>within:</w:t>
+      </w:r>
+      <w:r>
+        <w:rPr>
+          <w:rFonts w:ascii="標楷體" w:eastAsia="標楷體" w:hAnsi="標楷體" w:hint="eastAsia"/>
+        </w:rPr>
+        <w:t>匹配帶有annotation的type</w:t>
+      </w:r>
+      <w:r>
+        <w:rPr>
+          <w:rFonts w:ascii="標楷體" w:eastAsia="標楷體" w:hAnsi="標楷體"/>
+        </w:rPr>
+        <w:t>s</w:t>
+      </w:r>
+    </w:p>
+    <w:p>
+      <w:pPr>
+        <w:pStyle w:val="a9"/>
+        <w:numPr>
+          <w:ilvl w:val="0"/>
+          <w:numId w:val="6"/>
+        </w:numPr>
+        <w:ind w:leftChars="0"/>
+        <w:rPr>
+          <w:rFonts w:ascii="標楷體" w:eastAsia="標楷體" w:hAnsi="標楷體" w:hint="eastAsia"/>
+        </w:rPr>
+      </w:pPr>
+      <w:r>
+        <w:rPr>
+          <w:rFonts w:ascii="標楷體" w:eastAsia="標楷體" w:hAnsi="標楷體" w:hint="eastAsia"/>
+        </w:rPr>
+        <w:t>@a</w:t>
+      </w:r>
+      <w:r>
+        <w:rPr>
+          <w:rFonts w:ascii="標楷體" w:eastAsia="標楷體" w:hAnsi="標楷體"/>
+        </w:rPr>
+        <w:t>nnotation</w:t>
+      </w:r>
+      <w:r>
+        <w:rPr>
+          <w:rFonts w:ascii="標楷體" w:eastAsia="標楷體" w:hAnsi="標楷體" w:hint="eastAsia"/>
+        </w:rPr>
+        <w:t>:匹配帶有annotation的method</w:t>
+      </w:r>
+      <w:bookmarkStart w:id="0" w:name="_GoBack"/>
+      <w:bookmarkEnd w:id="0"/>
+    </w:p>
+    <w:p>
+      <w:pPr>
+        <w:pStyle w:val="a9"/>
+        <w:numPr>
+          <w:ilvl w:val="0"/>
           <w:numId w:val="1"/>
         </w:numPr>
         <w:ind w:leftChars="0"/>
@@ -187,6 +1076,41 @@
     <w:p>
       <w:pPr>
         <w:pStyle w:val="a9"/>
+        <w:ind w:leftChars="0" w:left="1920" w:firstLine="480"/>
+        <w:rPr>
+          <w:rFonts w:ascii="標楷體" w:eastAsia="標楷體" w:hAnsi="標楷體" w:cs="新細明體"/>
+          <w:kern w:val="0"/>
+          <w:szCs w:val="24"/>
+        </w:rPr>
+      </w:pPr>
+      <w:r>
+        <w:rPr>
+          <w:rFonts w:ascii="標楷體" w:eastAsia="標楷體" w:hAnsi="標楷體" w:cs="新細明體" w:hint="eastAsia"/>
+          <w:kern w:val="0"/>
+          <w:szCs w:val="24"/>
+        </w:rPr>
+        <w:t>除非拋出例外否則無法中斷流程道連接點</w:t>
+      </w:r>
+      <w:r>
+        <w:rPr>
+          <w:rFonts w:ascii="標楷體" w:eastAsia="標楷體" w:hAnsi="標楷體" w:cs="新細明體" w:hint="eastAsia"/>
+          <w:kern w:val="0"/>
+          <w:szCs w:val="24"/>
+        </w:rPr>
+        <w:t>(j</w:t>
+      </w:r>
+      <w:r>
+        <w:rPr>
+          <w:rFonts w:ascii="標楷體" w:eastAsia="標楷體" w:hAnsi="標楷體" w:cs="新細明體"/>
+          <w:kern w:val="0"/>
+          <w:szCs w:val="24"/>
+        </w:rPr>
+        <w:t>oin point)</w:t>
+      </w:r>
+    </w:p>
+    <w:p>
+      <w:pPr>
+        <w:pStyle w:val="a9"/>
         <w:numPr>
           <w:ilvl w:val="2"/>
           <w:numId w:val="1"/>
@@ -217,6 +1141,186 @@
     </w:p>
     <w:p>
       <w:pPr>
+        <w:ind w:left="2400"/>
+        <w:rPr>
+          <w:rFonts w:ascii="標楷體" w:eastAsia="標楷體" w:hAnsi="標楷體" w:cs="新細明體" w:hint="eastAsia"/>
+          <w:kern w:val="0"/>
+          <w:szCs w:val="24"/>
+        </w:rPr>
+      </w:pPr>
+      <w:r>
+        <w:rPr>
+          <w:rFonts w:ascii="標楷體" w:eastAsia="標楷體" w:hAnsi="標楷體" w:cs="新細明體" w:hint="eastAsia"/>
+          <w:kern w:val="0"/>
+          <w:szCs w:val="24"/>
+        </w:rPr>
+        <w:lastRenderedPageBreak/>
+        <w:t>連接點正常結束的返回 或拋出異常地返回</w:t>
+      </w:r>
+      <w:r>
+        <w:rPr>
+          <w:rFonts w:ascii="標楷體" w:eastAsia="標楷體" w:hAnsi="標楷體" w:cs="新細明體"/>
+          <w:kern w:val="0"/>
+          <w:szCs w:val="24"/>
+        </w:rPr>
+        <w:t>,</w:t>
+      </w:r>
+      <w:r>
+        <w:rPr>
+          <w:rFonts w:ascii="標楷體" w:eastAsia="標楷體" w:hAnsi="標楷體" w:cs="新細明體" w:hint="eastAsia"/>
+          <w:kern w:val="0"/>
+          <w:szCs w:val="24"/>
+        </w:rPr>
+        <w:t>分三種類型</w:t>
+      </w:r>
+    </w:p>
+    <w:p>
+      <w:pPr>
+        <w:pStyle w:val="a9"/>
+        <w:ind w:leftChars="0" w:left="2400"/>
+        <w:rPr>
+          <w:rFonts w:ascii="標楷體" w:eastAsia="標楷體" w:hAnsi="標楷體" w:cs="新細明體"/>
+          <w:kern w:val="0"/>
+          <w:szCs w:val="24"/>
+        </w:rPr>
+      </w:pPr>
+      <w:r>
+        <w:rPr>
+          <w:rFonts w:ascii="標楷體" w:eastAsia="標楷體" w:hAnsi="標楷體" w:cs="新細明體" w:hint="eastAsia"/>
+          <w:kern w:val="0"/>
+          <w:szCs w:val="24"/>
+        </w:rPr>
+        <w:t>有正常返回A</w:t>
+      </w:r>
+      <w:r>
+        <w:rPr>
+          <w:rFonts w:ascii="標楷體" w:eastAsia="標楷體" w:hAnsi="標楷體" w:cs="新細明體"/>
+          <w:kern w:val="0"/>
+          <w:szCs w:val="24"/>
+        </w:rPr>
+        <w:t>dvice</w:t>
+      </w:r>
+      <w:r>
+        <w:rPr>
+          <w:rFonts w:ascii="標楷體" w:eastAsia="標楷體" w:hAnsi="標楷體" w:cs="新細明體" w:hint="eastAsia"/>
+          <w:kern w:val="0"/>
+          <w:szCs w:val="24"/>
+        </w:rPr>
+        <w:t>的@A</w:t>
+      </w:r>
+      <w:r>
+        <w:rPr>
+          <w:rFonts w:ascii="標楷體" w:eastAsia="標楷體" w:hAnsi="標楷體" w:cs="新細明體"/>
+          <w:kern w:val="0"/>
+          <w:szCs w:val="24"/>
+        </w:rPr>
+        <w:t>fterReturning</w:t>
+      </w:r>
+    </w:p>
+    <w:p>
+      <w:pPr>
+        <w:pStyle w:val="a9"/>
+        <w:ind w:leftChars="0" w:left="2400"/>
+        <w:rPr>
+          <w:rFonts w:ascii="標楷體" w:eastAsia="標楷體" w:hAnsi="標楷體" w:cs="新細明體"/>
+          <w:kern w:val="0"/>
+          <w:szCs w:val="24"/>
+        </w:rPr>
+      </w:pPr>
+      <w:r>
+        <w:rPr>
+          <w:rFonts w:ascii="標楷體" w:eastAsia="標楷體" w:hAnsi="標楷體" w:cs="新細明體" w:hint="eastAsia"/>
+          <w:kern w:val="0"/>
+          <w:szCs w:val="24"/>
+        </w:rPr>
+        <w:t>或拋出異常Ad</w:t>
+      </w:r>
+      <w:r>
+        <w:rPr>
+          <w:rFonts w:ascii="標楷體" w:eastAsia="標楷體" w:hAnsi="標楷體" w:cs="新細明體"/>
+          <w:kern w:val="0"/>
+          <w:szCs w:val="24"/>
+        </w:rPr>
+        <w:t>vice</w:t>
+      </w:r>
+      <w:r>
+        <w:rPr>
+          <w:rFonts w:ascii="標楷體" w:eastAsia="標楷體" w:hAnsi="標楷體" w:cs="新細明體" w:hint="eastAsia"/>
+          <w:kern w:val="0"/>
+          <w:szCs w:val="24"/>
+        </w:rPr>
+        <w:t>的@</w:t>
+      </w:r>
+      <w:r>
+        <w:rPr>
+          <w:rFonts w:ascii="標楷體" w:eastAsia="標楷體" w:hAnsi="標楷體" w:cs="新細明體"/>
+          <w:kern w:val="0"/>
+          <w:szCs w:val="24"/>
+        </w:rPr>
+        <w:t>AfterThrowing</w:t>
+      </w:r>
+    </w:p>
+    <w:p>
+      <w:pPr>
+        <w:pStyle w:val="a9"/>
+        <w:ind w:leftChars="0" w:left="2400"/>
+        <w:rPr>
+          <w:rFonts w:ascii="標楷體" w:eastAsia="標楷體" w:hAnsi="標楷體" w:cs="新細明體" w:hint="eastAsia"/>
+          <w:kern w:val="0"/>
+          <w:szCs w:val="24"/>
+        </w:rPr>
+      </w:pPr>
+      <w:r>
+        <w:rPr>
+          <w:rFonts w:ascii="標楷體" w:eastAsia="標楷體" w:hAnsi="標楷體" w:cs="新細明體" w:hint="eastAsia"/>
+          <w:kern w:val="0"/>
+          <w:szCs w:val="24"/>
+        </w:rPr>
+        <w:t>無論正常或異常都會跑的</w:t>
+      </w:r>
+      <w:r>
+        <w:rPr>
+          <w:rFonts w:ascii="標楷體" w:eastAsia="標楷體" w:hAnsi="標楷體" w:cs="新細明體"/>
+          <w:kern w:val="0"/>
+          <w:szCs w:val="24"/>
+        </w:rPr>
+        <w:t>(final)Advice</w:t>
+      </w:r>
+      <w:r>
+        <w:rPr>
+          <w:rFonts w:ascii="標楷體" w:eastAsia="標楷體" w:hAnsi="標楷體" w:cs="新細明體" w:hint="eastAsia"/>
+          <w:kern w:val="0"/>
+          <w:szCs w:val="24"/>
+        </w:rPr>
+        <w:t>的@</w:t>
+      </w:r>
+      <w:r>
+        <w:rPr>
+          <w:rFonts w:ascii="標楷體" w:eastAsia="標楷體" w:hAnsi="標楷體" w:cs="新細明體"/>
+          <w:kern w:val="0"/>
+          <w:szCs w:val="24"/>
+        </w:rPr>
+        <w:t>A</w:t>
+      </w:r>
+      <w:r>
+        <w:rPr>
+          <w:rFonts w:ascii="標楷體" w:eastAsia="標楷體" w:hAnsi="標楷體" w:cs="新細明體" w:hint="eastAsia"/>
+          <w:kern w:val="0"/>
+          <w:szCs w:val="24"/>
+        </w:rPr>
+        <w:t>f</w:t>
+      </w:r>
+      <w:r>
+        <w:rPr>
+          <w:rFonts w:ascii="標楷體" w:eastAsia="標楷體" w:hAnsi="標楷體" w:cs="新細明體"/>
+          <w:kern w:val="0"/>
+          <w:szCs w:val="24"/>
+        </w:rPr>
+        <w:t>ter</w:t>
+      </w:r>
+    </w:p>
+    <w:p>
+      <w:pPr>
         <w:pStyle w:val="a9"/>
         <w:numPr>
           <w:ilvl w:val="2"/>
@@ -248,6 +1352,58 @@
     </w:p>
     <w:p>
       <w:pPr>
+        <w:ind w:leftChars="1000" w:left="2400"/>
+        <w:rPr>
+          <w:rFonts w:ascii="標楷體" w:eastAsia="標楷體" w:hAnsi="標楷體" w:cs="新細明體"/>
+          <w:kern w:val="0"/>
+          <w:szCs w:val="24"/>
+        </w:rPr>
+      </w:pPr>
+      <w:r>
+        <w:rPr>
+          <w:rFonts w:ascii="標楷體" w:eastAsia="標楷體" w:hAnsi="標楷體" w:cs="新細明體" w:hint="eastAsia"/>
+          <w:kern w:val="0"/>
+          <w:szCs w:val="24"/>
+        </w:rPr>
+        <w:t>使用J</w:t>
+      </w:r>
+      <w:r>
+        <w:rPr>
+          <w:rFonts w:ascii="標楷體" w:eastAsia="標楷體" w:hAnsi="標楷體" w:cs="新細明體"/>
+          <w:kern w:val="0"/>
+          <w:szCs w:val="24"/>
+        </w:rPr>
+        <w:t>oinpoint</w:t>
+      </w:r>
+      <w:r>
+        <w:rPr>
+          <w:rFonts w:ascii="標楷體" w:eastAsia="標楷體" w:hAnsi="標楷體" w:cs="新細明體" w:hint="eastAsia"/>
+          <w:kern w:val="0"/>
+          <w:szCs w:val="24"/>
+        </w:rPr>
+        <w:t>(介面)的process()方法串接原來連接點</w:t>
+      </w:r>
+    </w:p>
+    <w:p>
+      <w:pPr>
+        <w:ind w:leftChars="1000" w:left="2400"/>
+        <w:rPr>
+          <w:rFonts w:ascii="標楷體" w:eastAsia="標楷體" w:hAnsi="標楷體" w:cs="新細明體" w:hint="eastAsia"/>
+          <w:kern w:val="0"/>
+          <w:szCs w:val="24"/>
+        </w:rPr>
+      </w:pPr>
+      <w:r>
+        <w:rPr>
+          <w:rFonts w:ascii="標楷體" w:eastAsia="標楷體" w:hAnsi="標楷體" w:cs="新細明體" w:hint="eastAsia"/>
+          <w:kern w:val="0"/>
+          <w:szCs w:val="24"/>
+        </w:rPr>
+        <w:t>此方法前後皆可以做事情</w:t>
+      </w:r>
+    </w:p>
+    <w:p>
+      <w:pPr>
         <w:pStyle w:val="a9"/>
         <w:numPr>
           <w:ilvl w:val="2"/>
@@ -274,17 +1430,7 @@
           <w:kern w:val="0"/>
           <w:szCs w:val="24"/>
         </w:rPr>
-        <w:t>：目標方法成功執行後</w:t>
-      </w:r>
-      <w:bookmarkStart w:id="0" w:name="_GoBack"/>
-      <w:bookmarkEnd w:id="0"/>
-      <w:r>
-        <w:rPr>
-          <w:rFonts w:ascii="標楷體" w:eastAsia="標楷體" w:hAnsi="標楷體" w:cs="新細明體"/>
-          <w:kern w:val="0"/>
-          <w:szCs w:val="24"/>
-        </w:rPr>
-        <w:t>執行。</w:t>
+        <w:t>：目標方法成功執行後執行。</w:t>
       </w:r>
     </w:p>
     <w:p>
@@ -296,7 +1442,7 @@
         </w:numPr>
         <w:ind w:leftChars="0"/>
         <w:rPr>
-          <w:rFonts w:ascii="標楷體" w:eastAsia="標楷體" w:hAnsi="標楷體" w:hint="eastAsia"/>
+          <w:rFonts w:ascii="標楷體" w:eastAsia="標楷體" w:hAnsi="標楷體"/>
         </w:rPr>
       </w:pPr>
       <w:r>
@@ -314,6 +1460,214 @@
           <w:szCs w:val="24"/>
         </w:rPr>
         <w:t>：目標方法拋出異常後執行。</w:t>
+      </w:r>
+    </w:p>
+    <w:p>
+      <w:pPr>
+        <w:pStyle w:val="a9"/>
+        <w:numPr>
+          <w:ilvl w:val="1"/>
+          <w:numId w:val="1"/>
+        </w:numPr>
+        <w:ind w:leftChars="0"/>
+        <w:rPr>
+          <w:rFonts w:ascii="標楷體" w:eastAsia="標楷體" w:hAnsi="標楷體" w:hint="eastAsia"/>
+        </w:rPr>
+      </w:pPr>
+      <w:r>
+        <w:rPr>
+          <w:rFonts w:ascii="標楷體" w:eastAsia="標楷體" w:hAnsi="標楷體" w:hint="eastAsia"/>
+        </w:rPr>
+        <w:t>可以是Interceptor</w:t>
+      </w:r>
+      <w:r>
+        <w:rPr>
+          <w:rFonts w:ascii="標楷體" w:eastAsia="標楷體" w:hAnsi="標楷體" w:hint="eastAsia"/>
+        </w:rPr>
+        <w:t>(許多框架建議做c</w:t>
+      </w:r>
+      <w:r>
+        <w:rPr>
+          <w:rFonts w:ascii="標楷體" w:eastAsia="標楷體" w:hAnsi="標楷體"/>
+        </w:rPr>
+        <w:t>hain of Interceptor)</w:t>
+      </w:r>
+    </w:p>
+    <w:p>
+      <w:pPr>
+        <w:rPr>
+          <w:rFonts w:ascii="Consolas" w:hAnsi="Consolas"/>
+          <w:b/>
+          <w:color w:val="000000" w:themeColor="text1"/>
+        </w:rPr>
+      </w:pPr>
+      <w:r>
+        <w:rPr>
+          <w:rFonts w:ascii="標楷體" w:eastAsia="標楷體" w:hAnsi="標楷體"/>
+        </w:rPr>
+        <w:t>Spring</w:t>
+      </w:r>
+      <w:r>
+        <w:rPr>
+          <w:rFonts w:ascii="標楷體" w:eastAsia="標楷體" w:hAnsi="標楷體" w:hint="eastAsia"/>
+        </w:rPr>
+        <w:t>有提供一個</w:t>
+      </w:r>
+      <w:r>
+        <w:rPr>
+          <w:rFonts w:ascii="Consolas" w:hAnsi="Consolas"/>
+          <w:b/>
+          <w:color w:val="000000" w:themeColor="text1"/>
+        </w:rPr>
+        <w:t>RegexpMethodPointcutAdvisor</w:t>
+      </w:r>
+    </w:p>
+    <w:p>
+      <w:pPr>
+        <w:ind w:left="480"/>
+        <w:rPr>
+          <w:rFonts w:ascii="Consolas" w:hAnsi="Consolas"/>
+          <w:b/>
+          <w:color w:val="000000" w:themeColor="text1"/>
+        </w:rPr>
+      </w:pPr>
+      <w:r>
+        <w:rPr>
+          <w:rFonts w:ascii="Consolas" w:hAnsi="Consolas" w:hint="eastAsia"/>
+          <w:b/>
+          <w:color w:val="000000" w:themeColor="text1"/>
+        </w:rPr>
+        <w:t>上層的抽象類別實作了</w:t>
+      </w:r>
+      <w:r>
+        <w:rPr>
+          <w:rFonts w:ascii="Consolas" w:hAnsi="Consolas" w:hint="eastAsia"/>
+          <w:b/>
+          <w:color w:val="000000" w:themeColor="text1"/>
+        </w:rPr>
+        <w:t>PointcutAdvisor</w:t>
+      </w:r>
+      <w:r>
+        <w:rPr>
+          <w:rFonts w:ascii="Consolas" w:hAnsi="Consolas"/>
+          <w:b/>
+          <w:color w:val="000000" w:themeColor="text1"/>
+        </w:rPr>
+        <w:t xml:space="preserve"> </w:t>
+      </w:r>
+      <w:r>
+        <w:rPr>
+          <w:rFonts w:ascii="Consolas" w:hAnsi="Consolas" w:hint="eastAsia"/>
+          <w:b/>
+          <w:color w:val="000000" w:themeColor="text1"/>
+        </w:rPr>
+        <w:t>(</w:t>
+      </w:r>
+      <w:r>
+        <w:rPr>
+          <w:rFonts w:ascii="Consolas" w:hAnsi="Consolas" w:hint="eastAsia"/>
+          <w:b/>
+          <w:color w:val="000000" w:themeColor="text1"/>
+        </w:rPr>
+        <w:t>含有</w:t>
+      </w:r>
+      <w:r>
+        <w:rPr>
+          <w:rFonts w:ascii="Consolas" w:hAnsi="Consolas" w:hint="eastAsia"/>
+          <w:b/>
+          <w:color w:val="000000" w:themeColor="text1"/>
+        </w:rPr>
+        <w:t>P</w:t>
+      </w:r>
+      <w:r>
+        <w:rPr>
+          <w:rFonts w:ascii="Consolas" w:hAnsi="Consolas"/>
+          <w:b/>
+          <w:color w:val="000000" w:themeColor="text1"/>
+        </w:rPr>
+        <w:t>ointcut</w:t>
+      </w:r>
+      <w:r>
+        <w:rPr>
+          <w:rFonts w:ascii="Consolas" w:hAnsi="Consolas" w:hint="eastAsia"/>
+          <w:b/>
+          <w:color w:val="000000" w:themeColor="text1"/>
+        </w:rPr>
+        <w:t>和</w:t>
+      </w:r>
+      <w:r>
+        <w:rPr>
+          <w:rFonts w:ascii="Consolas" w:hAnsi="Consolas" w:hint="eastAsia"/>
+          <w:b/>
+          <w:color w:val="000000" w:themeColor="text1"/>
+        </w:rPr>
+        <w:t>Advisor</w:t>
+      </w:r>
+      <w:r>
+        <w:rPr>
+          <w:rFonts w:ascii="Consolas" w:hAnsi="Consolas" w:hint="eastAsia"/>
+          <w:b/>
+          <w:color w:val="000000" w:themeColor="text1"/>
+        </w:rPr>
+        <w:t>介面</w:t>
+      </w:r>
+      <w:r>
+        <w:rPr>
+          <w:rFonts w:ascii="Consolas" w:hAnsi="Consolas" w:hint="eastAsia"/>
+          <w:b/>
+          <w:color w:val="000000" w:themeColor="text1"/>
+        </w:rPr>
+        <w:t>)</w:t>
+      </w:r>
+    </w:p>
+    <w:p>
+      <w:pPr>
+        <w:ind w:left="480"/>
+        <w:rPr>
+          <w:rFonts w:ascii="標楷體" w:eastAsia="標楷體" w:hAnsi="標楷體" w:hint="eastAsia"/>
+          <w:color w:val="000000" w:themeColor="text1"/>
+        </w:rPr>
+      </w:pPr>
+      <w:r>
+        <w:rPr>
+          <w:rFonts w:ascii="標楷體" w:eastAsia="標楷體" w:hAnsi="標楷體"/>
+          <w:color w:val="000000" w:themeColor="text1"/>
+        </w:rPr>
+        <w:drawing>
+          <wp:inline distT="0" distB="0" distL="0" distR="0" wp14:anchorId="723DD69A" wp14:editId="2BAB5E6E">
+            <wp:extent cx="5274310" cy="2504440"/>
+            <wp:effectExtent l="0" t="0" r="2540" b="0"/>
+            <wp:docPr id="1" name="圖片 1"/>
+            <wp:cNvGraphicFramePr>
+              <a:graphicFrameLocks xmlns:a="http://schemas.openxmlformats.org/drawingml/2006/main" noChangeAspect="1"/>
+            </wp:cNvGraphicFramePr>
+            <a:graphic xmlns:a="http://schemas.openxmlformats.org/drawingml/2006/main">
+              <a:graphicData uri="http://schemas.openxmlformats.org/drawingml/2006/picture">
+                <pic:pic xmlns:pic="http://schemas.openxmlformats.org/drawingml/2006/picture">
+                  <pic:nvPicPr>
+                    <pic:cNvPr id="1" name=""/>
+                    <pic:cNvPicPr/>
+                  </pic:nvPicPr>
+                  <pic:blipFill>
+                    <a:blip r:embed="rId10"/>
+                    <a:stretch>
+                      <a:fillRect/>
+                    </a:stretch>
+                  </pic:blipFill>
+                  <pic:spPr>
+                    <a:xfrm>
+                      <a:off x="0" y="0"/>
+                      <a:ext cx="5274310" cy="2504440"/>
+                    </a:xfrm>
+                    <a:prstGeom prst="rect">
+                      <a:avLst/>
+                    </a:prstGeom>
+                  </pic:spPr>
+                </pic:pic>
+              </a:graphicData>
+            </a:graphic>
+          </wp:inline>
+        </w:drawing>
       </w:r>
     </w:p>
     <w:sectPr>
@@ -406,61 +1760,626 @@
         <w:rFonts w:ascii="Wingdings" w:hAnsi="Wingdings" w:hint="default"/>
       </w:rPr>
     </w:lvl>
+    <w:lvl w:ilvl="3" w:tplc="04090001">
+      <w:start w:val="1"/>
+      <w:numFmt w:val="bullet"/>
+      <w:lvlText w:val=""/>
+      <w:lvlJc w:val="left"/>
+      <w:pPr>
+        <w:ind w:left="2400" w:hanging="480"/>
+      </w:pPr>
+      <w:rPr>
+        <w:rFonts w:ascii="Wingdings" w:hAnsi="Wingdings" w:hint="default"/>
+      </w:rPr>
+    </w:lvl>
+    <w:lvl w:ilvl="4" w:tplc="04090003" w:tentative="1">
+      <w:start w:val="1"/>
+      <w:numFmt w:val="bullet"/>
+      <w:lvlText w:val=""/>
+      <w:lvlJc w:val="left"/>
+      <w:pPr>
+        <w:ind w:left="2880" w:hanging="480"/>
+      </w:pPr>
+      <w:rPr>
+        <w:rFonts w:ascii="Wingdings" w:hAnsi="Wingdings" w:hint="default"/>
+      </w:rPr>
+    </w:lvl>
+    <w:lvl w:ilvl="5" w:tplc="04090005" w:tentative="1">
+      <w:start w:val="1"/>
+      <w:numFmt w:val="bullet"/>
+      <w:lvlText w:val=""/>
+      <w:lvlJc w:val="left"/>
+      <w:pPr>
+        <w:ind w:left="3360" w:hanging="480"/>
+      </w:pPr>
+      <w:rPr>
+        <w:rFonts w:ascii="Wingdings" w:hAnsi="Wingdings" w:hint="default"/>
+      </w:rPr>
+    </w:lvl>
+    <w:lvl w:ilvl="6" w:tplc="04090001" w:tentative="1">
+      <w:start w:val="1"/>
+      <w:numFmt w:val="bullet"/>
+      <w:lvlText w:val=""/>
+      <w:lvlJc w:val="left"/>
+      <w:pPr>
+        <w:ind w:left="3840" w:hanging="480"/>
+      </w:pPr>
+      <w:rPr>
+        <w:rFonts w:ascii="Wingdings" w:hAnsi="Wingdings" w:hint="default"/>
+      </w:rPr>
+    </w:lvl>
+    <w:lvl w:ilvl="7" w:tplc="04090003" w:tentative="1">
+      <w:start w:val="1"/>
+      <w:numFmt w:val="bullet"/>
+      <w:lvlText w:val=""/>
+      <w:lvlJc w:val="left"/>
+      <w:pPr>
+        <w:ind w:left="4320" w:hanging="480"/>
+      </w:pPr>
+      <w:rPr>
+        <w:rFonts w:ascii="Wingdings" w:hAnsi="Wingdings" w:hint="default"/>
+      </w:rPr>
+    </w:lvl>
+    <w:lvl w:ilvl="8" w:tplc="04090005" w:tentative="1">
+      <w:start w:val="1"/>
+      <w:numFmt w:val="bullet"/>
+      <w:lvlText w:val=""/>
+      <w:lvlJc w:val="left"/>
+      <w:pPr>
+        <w:ind w:left="4800" w:hanging="480"/>
+      </w:pPr>
+      <w:rPr>
+        <w:rFonts w:ascii="Wingdings" w:hAnsi="Wingdings" w:hint="default"/>
+      </w:rPr>
+    </w:lvl>
+  </w:abstractNum>
+  <w:abstractNum w:abstractNumId="1" w15:restartNumberingAfterBreak="0">
+    <w:nsid w:val="208834CA"/>
+    <w:multiLevelType w:val="hybridMultilevel"/>
+    <w:tmpl w:val="E60290C4"/>
+    <w:lvl w:ilvl="0" w:tplc="04090005">
+      <w:start w:val="1"/>
+      <w:numFmt w:val="bullet"/>
+      <w:lvlText w:val=""/>
+      <w:lvlJc w:val="left"/>
+      <w:pPr>
+        <w:ind w:left="1920" w:hanging="480"/>
+      </w:pPr>
+      <w:rPr>
+        <w:rFonts w:ascii="Wingdings" w:hAnsi="Wingdings" w:hint="default"/>
+      </w:rPr>
+    </w:lvl>
+    <w:lvl w:ilvl="1" w:tplc="04090003" w:tentative="1">
+      <w:start w:val="1"/>
+      <w:numFmt w:val="bullet"/>
+      <w:lvlText w:val=""/>
+      <w:lvlJc w:val="left"/>
+      <w:pPr>
+        <w:ind w:left="2400" w:hanging="480"/>
+      </w:pPr>
+      <w:rPr>
+        <w:rFonts w:ascii="Wingdings" w:hAnsi="Wingdings" w:hint="default"/>
+      </w:rPr>
+    </w:lvl>
+    <w:lvl w:ilvl="2" w:tplc="04090005" w:tentative="1">
+      <w:start w:val="1"/>
+      <w:numFmt w:val="bullet"/>
+      <w:lvlText w:val=""/>
+      <w:lvlJc w:val="left"/>
+      <w:pPr>
+        <w:ind w:left="2880" w:hanging="480"/>
+      </w:pPr>
+      <w:rPr>
+        <w:rFonts w:ascii="Wingdings" w:hAnsi="Wingdings" w:hint="default"/>
+      </w:rPr>
+    </w:lvl>
     <w:lvl w:ilvl="3" w:tplc="04090001" w:tentative="1">
       <w:start w:val="1"/>
       <w:numFmt w:val="bullet"/>
       <w:lvlText w:val=""/>
       <w:lvlJc w:val="left"/>
       <w:pPr>
+        <w:ind w:left="3360" w:hanging="480"/>
+      </w:pPr>
+      <w:rPr>
+        <w:rFonts w:ascii="Wingdings" w:hAnsi="Wingdings" w:hint="default"/>
+      </w:rPr>
+    </w:lvl>
+    <w:lvl w:ilvl="4" w:tplc="04090003" w:tentative="1">
+      <w:start w:val="1"/>
+      <w:numFmt w:val="bullet"/>
+      <w:lvlText w:val=""/>
+      <w:lvlJc w:val="left"/>
+      <w:pPr>
+        <w:ind w:left="3840" w:hanging="480"/>
+      </w:pPr>
+      <w:rPr>
+        <w:rFonts w:ascii="Wingdings" w:hAnsi="Wingdings" w:hint="default"/>
+      </w:rPr>
+    </w:lvl>
+    <w:lvl w:ilvl="5" w:tplc="04090005" w:tentative="1">
+      <w:start w:val="1"/>
+      <w:numFmt w:val="bullet"/>
+      <w:lvlText w:val=""/>
+      <w:lvlJc w:val="left"/>
+      <w:pPr>
+        <w:ind w:left="4320" w:hanging="480"/>
+      </w:pPr>
+      <w:rPr>
+        <w:rFonts w:ascii="Wingdings" w:hAnsi="Wingdings" w:hint="default"/>
+      </w:rPr>
+    </w:lvl>
+    <w:lvl w:ilvl="6" w:tplc="04090001" w:tentative="1">
+      <w:start w:val="1"/>
+      <w:numFmt w:val="bullet"/>
+      <w:lvlText w:val=""/>
+      <w:lvlJc w:val="left"/>
+      <w:pPr>
+        <w:ind w:left="4800" w:hanging="480"/>
+      </w:pPr>
+      <w:rPr>
+        <w:rFonts w:ascii="Wingdings" w:hAnsi="Wingdings" w:hint="default"/>
+      </w:rPr>
+    </w:lvl>
+    <w:lvl w:ilvl="7" w:tplc="04090003" w:tentative="1">
+      <w:start w:val="1"/>
+      <w:numFmt w:val="bullet"/>
+      <w:lvlText w:val=""/>
+      <w:lvlJc w:val="left"/>
+      <w:pPr>
+        <w:ind w:left="5280" w:hanging="480"/>
+      </w:pPr>
+      <w:rPr>
+        <w:rFonts w:ascii="Wingdings" w:hAnsi="Wingdings" w:hint="default"/>
+      </w:rPr>
+    </w:lvl>
+    <w:lvl w:ilvl="8" w:tplc="04090005" w:tentative="1">
+      <w:start w:val="1"/>
+      <w:numFmt w:val="bullet"/>
+      <w:lvlText w:val=""/>
+      <w:lvlJc w:val="left"/>
+      <w:pPr>
+        <w:ind w:left="5760" w:hanging="480"/>
+      </w:pPr>
+      <w:rPr>
+        <w:rFonts w:ascii="Wingdings" w:hAnsi="Wingdings" w:hint="default"/>
+      </w:rPr>
+    </w:lvl>
+  </w:abstractNum>
+  <w:abstractNum w:abstractNumId="2" w15:restartNumberingAfterBreak="0">
+    <w:nsid w:val="52235431"/>
+    <w:multiLevelType w:val="hybridMultilevel"/>
+    <w:tmpl w:val="36A4A5AC"/>
+    <w:lvl w:ilvl="0" w:tplc="0409000F">
+      <w:start w:val="1"/>
+      <w:numFmt w:val="decimal"/>
+      <w:lvlText w:val="%1."/>
+      <w:lvlJc w:val="left"/>
+      <w:pPr>
+        <w:ind w:left="1440" w:hanging="480"/>
+      </w:pPr>
+      <w:rPr>
+        <w:rFonts w:hint="default"/>
+      </w:rPr>
+    </w:lvl>
+    <w:lvl w:ilvl="1" w:tplc="04090003" w:tentative="1">
+      <w:start w:val="1"/>
+      <w:numFmt w:val="bullet"/>
+      <w:lvlText w:val=""/>
+      <w:lvlJc w:val="left"/>
+      <w:pPr>
+        <w:ind w:left="1920" w:hanging="480"/>
+      </w:pPr>
+      <w:rPr>
+        <w:rFonts w:ascii="Wingdings" w:hAnsi="Wingdings" w:hint="default"/>
+      </w:rPr>
+    </w:lvl>
+    <w:lvl w:ilvl="2" w:tplc="04090005" w:tentative="1">
+      <w:start w:val="1"/>
+      <w:numFmt w:val="bullet"/>
+      <w:lvlText w:val=""/>
+      <w:lvlJc w:val="left"/>
+      <w:pPr>
         <w:ind w:left="2400" w:hanging="480"/>
       </w:pPr>
       <w:rPr>
         <w:rFonts w:ascii="Wingdings" w:hAnsi="Wingdings" w:hint="default"/>
       </w:rPr>
     </w:lvl>
+    <w:lvl w:ilvl="3" w:tplc="04090001" w:tentative="1">
+      <w:start w:val="1"/>
+      <w:numFmt w:val="bullet"/>
+      <w:lvlText w:val=""/>
+      <w:lvlJc w:val="left"/>
+      <w:pPr>
+        <w:ind w:left="2880" w:hanging="480"/>
+      </w:pPr>
+      <w:rPr>
+        <w:rFonts w:ascii="Wingdings" w:hAnsi="Wingdings" w:hint="default"/>
+      </w:rPr>
+    </w:lvl>
     <w:lvl w:ilvl="4" w:tplc="04090003" w:tentative="1">
       <w:start w:val="1"/>
       <w:numFmt w:val="bullet"/>
       <w:lvlText w:val=""/>
       <w:lvlJc w:val="left"/>
       <w:pPr>
+        <w:ind w:left="3360" w:hanging="480"/>
+      </w:pPr>
+      <w:rPr>
+        <w:rFonts w:ascii="Wingdings" w:hAnsi="Wingdings" w:hint="default"/>
+      </w:rPr>
+    </w:lvl>
+    <w:lvl w:ilvl="5" w:tplc="04090005" w:tentative="1">
+      <w:start w:val="1"/>
+      <w:numFmt w:val="bullet"/>
+      <w:lvlText w:val=""/>
+      <w:lvlJc w:val="left"/>
+      <w:pPr>
+        <w:ind w:left="3840" w:hanging="480"/>
+      </w:pPr>
+      <w:rPr>
+        <w:rFonts w:ascii="Wingdings" w:hAnsi="Wingdings" w:hint="default"/>
+      </w:rPr>
+    </w:lvl>
+    <w:lvl w:ilvl="6" w:tplc="04090001" w:tentative="1">
+      <w:start w:val="1"/>
+      <w:numFmt w:val="bullet"/>
+      <w:lvlText w:val=""/>
+      <w:lvlJc w:val="left"/>
+      <w:pPr>
+        <w:ind w:left="4320" w:hanging="480"/>
+      </w:pPr>
+      <w:rPr>
+        <w:rFonts w:ascii="Wingdings" w:hAnsi="Wingdings" w:hint="default"/>
+      </w:rPr>
+    </w:lvl>
+    <w:lvl w:ilvl="7" w:tplc="04090003" w:tentative="1">
+      <w:start w:val="1"/>
+      <w:numFmt w:val="bullet"/>
+      <w:lvlText w:val=""/>
+      <w:lvlJc w:val="left"/>
+      <w:pPr>
+        <w:ind w:left="4800" w:hanging="480"/>
+      </w:pPr>
+      <w:rPr>
+        <w:rFonts w:ascii="Wingdings" w:hAnsi="Wingdings" w:hint="default"/>
+      </w:rPr>
+    </w:lvl>
+    <w:lvl w:ilvl="8" w:tplc="04090005" w:tentative="1">
+      <w:start w:val="1"/>
+      <w:numFmt w:val="bullet"/>
+      <w:lvlText w:val=""/>
+      <w:lvlJc w:val="left"/>
+      <w:pPr>
+        <w:ind w:left="5280" w:hanging="480"/>
+      </w:pPr>
+      <w:rPr>
+        <w:rFonts w:ascii="Wingdings" w:hAnsi="Wingdings" w:hint="default"/>
+      </w:rPr>
+    </w:lvl>
+  </w:abstractNum>
+  <w:abstractNum w:abstractNumId="3" w15:restartNumberingAfterBreak="0">
+    <w:nsid w:val="5F755465"/>
+    <w:multiLevelType w:val="hybridMultilevel"/>
+    <w:tmpl w:val="C2A47E24"/>
+    <w:lvl w:ilvl="0" w:tplc="04090003">
+      <w:start w:val="1"/>
+      <w:numFmt w:val="bullet"/>
+      <w:lvlText w:val=""/>
+      <w:lvlJc w:val="left"/>
+      <w:pPr>
+        <w:ind w:left="1440" w:hanging="480"/>
+      </w:pPr>
+      <w:rPr>
+        <w:rFonts w:ascii="Wingdings" w:hAnsi="Wingdings" w:hint="default"/>
+      </w:rPr>
+    </w:lvl>
+    <w:lvl w:ilvl="1" w:tplc="04090003" w:tentative="1">
+      <w:start w:val="1"/>
+      <w:numFmt w:val="bullet"/>
+      <w:lvlText w:val=""/>
+      <w:lvlJc w:val="left"/>
+      <w:pPr>
+        <w:ind w:left="1920" w:hanging="480"/>
+      </w:pPr>
+      <w:rPr>
+        <w:rFonts w:ascii="Wingdings" w:hAnsi="Wingdings" w:hint="default"/>
+      </w:rPr>
+    </w:lvl>
+    <w:lvl w:ilvl="2" w:tplc="04090005" w:tentative="1">
+      <w:start w:val="1"/>
+      <w:numFmt w:val="bullet"/>
+      <w:lvlText w:val=""/>
+      <w:lvlJc w:val="left"/>
+      <w:pPr>
+        <w:ind w:left="2400" w:hanging="480"/>
+      </w:pPr>
+      <w:rPr>
+        <w:rFonts w:ascii="Wingdings" w:hAnsi="Wingdings" w:hint="default"/>
+      </w:rPr>
+    </w:lvl>
+    <w:lvl w:ilvl="3" w:tplc="04090001" w:tentative="1">
+      <w:start w:val="1"/>
+      <w:numFmt w:val="bullet"/>
+      <w:lvlText w:val=""/>
+      <w:lvlJc w:val="left"/>
+      <w:pPr>
         <w:ind w:left="2880" w:hanging="480"/>
       </w:pPr>
       <w:rPr>
         <w:rFonts w:ascii="Wingdings" w:hAnsi="Wingdings" w:hint="default"/>
       </w:rPr>
     </w:lvl>
+    <w:lvl w:ilvl="4" w:tplc="04090003" w:tentative="1">
+      <w:start w:val="1"/>
+      <w:numFmt w:val="bullet"/>
+      <w:lvlText w:val=""/>
+      <w:lvlJc w:val="left"/>
+      <w:pPr>
+        <w:ind w:left="3360" w:hanging="480"/>
+      </w:pPr>
+      <w:rPr>
+        <w:rFonts w:ascii="Wingdings" w:hAnsi="Wingdings" w:hint="default"/>
+      </w:rPr>
+    </w:lvl>
     <w:lvl w:ilvl="5" w:tplc="04090005" w:tentative="1">
       <w:start w:val="1"/>
       <w:numFmt w:val="bullet"/>
       <w:lvlText w:val=""/>
       <w:lvlJc w:val="left"/>
       <w:pPr>
+        <w:ind w:left="3840" w:hanging="480"/>
+      </w:pPr>
+      <w:rPr>
+        <w:rFonts w:ascii="Wingdings" w:hAnsi="Wingdings" w:hint="default"/>
+      </w:rPr>
+    </w:lvl>
+    <w:lvl w:ilvl="6" w:tplc="04090001" w:tentative="1">
+      <w:start w:val="1"/>
+      <w:numFmt w:val="bullet"/>
+      <w:lvlText w:val=""/>
+      <w:lvlJc w:val="left"/>
+      <w:pPr>
+        <w:ind w:left="4320" w:hanging="480"/>
+      </w:pPr>
+      <w:rPr>
+        <w:rFonts w:ascii="Wingdings" w:hAnsi="Wingdings" w:hint="default"/>
+      </w:rPr>
+    </w:lvl>
+    <w:lvl w:ilvl="7" w:tplc="04090003" w:tentative="1">
+      <w:start w:val="1"/>
+      <w:numFmt w:val="bullet"/>
+      <w:lvlText w:val=""/>
+      <w:lvlJc w:val="left"/>
+      <w:pPr>
+        <w:ind w:left="4800" w:hanging="480"/>
+      </w:pPr>
+      <w:rPr>
+        <w:rFonts w:ascii="Wingdings" w:hAnsi="Wingdings" w:hint="default"/>
+      </w:rPr>
+    </w:lvl>
+    <w:lvl w:ilvl="8" w:tplc="04090005" w:tentative="1">
+      <w:start w:val="1"/>
+      <w:numFmt w:val="bullet"/>
+      <w:lvlText w:val=""/>
+      <w:lvlJc w:val="left"/>
+      <w:pPr>
+        <w:ind w:left="5280" w:hanging="480"/>
+      </w:pPr>
+      <w:rPr>
+        <w:rFonts w:ascii="Wingdings" w:hAnsi="Wingdings" w:hint="default"/>
+      </w:rPr>
+    </w:lvl>
+  </w:abstractNum>
+  <w:abstractNum w:abstractNumId="4" w15:restartNumberingAfterBreak="0">
+    <w:nsid w:val="650F2FF9"/>
+    <w:multiLevelType w:val="hybridMultilevel"/>
+    <w:tmpl w:val="C9E29FBA"/>
+    <w:lvl w:ilvl="0" w:tplc="04090003">
+      <w:start w:val="1"/>
+      <w:numFmt w:val="bullet"/>
+      <w:lvlText w:val=""/>
+      <w:lvlJc w:val="left"/>
+      <w:pPr>
+        <w:ind w:left="1440" w:hanging="480"/>
+      </w:pPr>
+      <w:rPr>
+        <w:rFonts w:ascii="Wingdings" w:hAnsi="Wingdings" w:hint="default"/>
+      </w:rPr>
+    </w:lvl>
+    <w:lvl w:ilvl="1" w:tplc="04090001">
+      <w:start w:val="1"/>
+      <w:numFmt w:val="bullet"/>
+      <w:lvlText w:val=""/>
+      <w:lvlJc w:val="left"/>
+      <w:pPr>
+        <w:ind w:left="1920" w:hanging="480"/>
+      </w:pPr>
+      <w:rPr>
+        <w:rFonts w:ascii="Wingdings" w:hAnsi="Wingdings" w:hint="default"/>
+      </w:rPr>
+    </w:lvl>
+    <w:lvl w:ilvl="2" w:tplc="04090005" w:tentative="1">
+      <w:start w:val="1"/>
+      <w:numFmt w:val="bullet"/>
+      <w:lvlText w:val=""/>
+      <w:lvlJc w:val="left"/>
+      <w:pPr>
+        <w:ind w:left="2400" w:hanging="480"/>
+      </w:pPr>
+      <w:rPr>
+        <w:rFonts w:ascii="Wingdings" w:hAnsi="Wingdings" w:hint="default"/>
+      </w:rPr>
+    </w:lvl>
+    <w:lvl w:ilvl="3" w:tplc="04090001" w:tentative="1">
+      <w:start w:val="1"/>
+      <w:numFmt w:val="bullet"/>
+      <w:lvlText w:val=""/>
+      <w:lvlJc w:val="left"/>
+      <w:pPr>
+        <w:ind w:left="2880" w:hanging="480"/>
+      </w:pPr>
+      <w:rPr>
+        <w:rFonts w:ascii="Wingdings" w:hAnsi="Wingdings" w:hint="default"/>
+      </w:rPr>
+    </w:lvl>
+    <w:lvl w:ilvl="4" w:tplc="04090003" w:tentative="1">
+      <w:start w:val="1"/>
+      <w:numFmt w:val="bullet"/>
+      <w:lvlText w:val=""/>
+      <w:lvlJc w:val="left"/>
+      <w:pPr>
         <w:ind w:left="3360" w:hanging="480"/>
       </w:pPr>
       <w:rPr>
         <w:rFonts w:ascii="Wingdings" w:hAnsi="Wingdings" w:hint="default"/>
       </w:rPr>
     </w:lvl>
+    <w:lvl w:ilvl="5" w:tplc="04090005" w:tentative="1">
+      <w:start w:val="1"/>
+      <w:numFmt w:val="bullet"/>
+      <w:lvlText w:val=""/>
+      <w:lvlJc w:val="left"/>
+      <w:pPr>
+        <w:ind w:left="3840" w:hanging="480"/>
+      </w:pPr>
+      <w:rPr>
+        <w:rFonts w:ascii="Wingdings" w:hAnsi="Wingdings" w:hint="default"/>
+      </w:rPr>
+    </w:lvl>
     <w:lvl w:ilvl="6" w:tplc="04090001" w:tentative="1">
       <w:start w:val="1"/>
       <w:numFmt w:val="bullet"/>
       <w:lvlText w:val=""/>
       <w:lvlJc w:val="left"/>
       <w:pPr>
+        <w:ind w:left="4320" w:hanging="480"/>
+      </w:pPr>
+      <w:rPr>
+        <w:rFonts w:ascii="Wingdings" w:hAnsi="Wingdings" w:hint="default"/>
+      </w:rPr>
+    </w:lvl>
+    <w:lvl w:ilvl="7" w:tplc="04090003" w:tentative="1">
+      <w:start w:val="1"/>
+      <w:numFmt w:val="bullet"/>
+      <w:lvlText w:val=""/>
+      <w:lvlJc w:val="left"/>
+      <w:pPr>
+        <w:ind w:left="4800" w:hanging="480"/>
+      </w:pPr>
+      <w:rPr>
+        <w:rFonts w:ascii="Wingdings" w:hAnsi="Wingdings" w:hint="default"/>
+      </w:rPr>
+    </w:lvl>
+    <w:lvl w:ilvl="8" w:tplc="04090005" w:tentative="1">
+      <w:start w:val="1"/>
+      <w:numFmt w:val="bullet"/>
+      <w:lvlText w:val=""/>
+      <w:lvlJc w:val="left"/>
+      <w:pPr>
+        <w:ind w:left="5280" w:hanging="480"/>
+      </w:pPr>
+      <w:rPr>
+        <w:rFonts w:ascii="Wingdings" w:hAnsi="Wingdings" w:hint="default"/>
+      </w:rPr>
+    </w:lvl>
+  </w:abstractNum>
+  <w:abstractNum w:abstractNumId="5" w15:restartNumberingAfterBreak="0">
+    <w:nsid w:val="79E11253"/>
+    <w:multiLevelType w:val="hybridMultilevel"/>
+    <w:tmpl w:val="4426BDDC"/>
+    <w:lvl w:ilvl="0" w:tplc="0409000B">
+      <w:start w:val="1"/>
+      <w:numFmt w:val="bullet"/>
+      <w:lvlText w:val=""/>
+      <w:lvlJc w:val="left"/>
+      <w:pPr>
+        <w:ind w:left="1920" w:hanging="480"/>
+      </w:pPr>
+      <w:rPr>
+        <w:rFonts w:ascii="Wingdings" w:hAnsi="Wingdings" w:hint="default"/>
+      </w:rPr>
+    </w:lvl>
+    <w:lvl w:ilvl="1" w:tplc="04090003" w:tentative="1">
+      <w:start w:val="1"/>
+      <w:numFmt w:val="bullet"/>
+      <w:lvlText w:val=""/>
+      <w:lvlJc w:val="left"/>
+      <w:pPr>
+        <w:ind w:left="2400" w:hanging="480"/>
+      </w:pPr>
+      <w:rPr>
+        <w:rFonts w:ascii="Wingdings" w:hAnsi="Wingdings" w:hint="default"/>
+      </w:rPr>
+    </w:lvl>
+    <w:lvl w:ilvl="2" w:tplc="04090005" w:tentative="1">
+      <w:start w:val="1"/>
+      <w:numFmt w:val="bullet"/>
+      <w:lvlText w:val=""/>
+      <w:lvlJc w:val="left"/>
+      <w:pPr>
+        <w:ind w:left="2880" w:hanging="480"/>
+      </w:pPr>
+      <w:rPr>
+        <w:rFonts w:ascii="Wingdings" w:hAnsi="Wingdings" w:hint="default"/>
+      </w:rPr>
+    </w:lvl>
+    <w:lvl w:ilvl="3" w:tplc="04090001" w:tentative="1">
+      <w:start w:val="1"/>
+      <w:numFmt w:val="bullet"/>
+      <w:lvlText w:val=""/>
+      <w:lvlJc w:val="left"/>
+      <w:pPr>
+        <w:ind w:left="3360" w:hanging="480"/>
+      </w:pPr>
+      <w:rPr>
+        <w:rFonts w:ascii="Wingdings" w:hAnsi="Wingdings" w:hint="default"/>
+      </w:rPr>
+    </w:lvl>
+    <w:lvl w:ilvl="4" w:tplc="04090003" w:tentative="1">
+      <w:start w:val="1"/>
+      <w:numFmt w:val="bullet"/>
+      <w:lvlText w:val=""/>
+      <w:lvlJc w:val="left"/>
+      <w:pPr>
         <w:ind w:left="3840" w:hanging="480"/>
       </w:pPr>
       <w:rPr>
         <w:rFonts w:ascii="Wingdings" w:hAnsi="Wingdings" w:hint="default"/>
       </w:rPr>
     </w:lvl>
+    <w:lvl w:ilvl="5" w:tplc="04090005" w:tentative="1">
+      <w:start w:val="1"/>
+      <w:numFmt w:val="bullet"/>
+      <w:lvlText w:val=""/>
+      <w:lvlJc w:val="left"/>
+      <w:pPr>
+        <w:ind w:left="4320" w:hanging="480"/>
+      </w:pPr>
+      <w:rPr>
+        <w:rFonts w:ascii="Wingdings" w:hAnsi="Wingdings" w:hint="default"/>
+      </w:rPr>
+    </w:lvl>
+    <w:lvl w:ilvl="6" w:tplc="04090001" w:tentative="1">
+      <w:start w:val="1"/>
+      <w:numFmt w:val="bullet"/>
+      <w:lvlText w:val=""/>
+      <w:lvlJc w:val="left"/>
+      <w:pPr>
+        <w:ind w:left="4800" w:hanging="480"/>
+      </w:pPr>
+      <w:rPr>
+        <w:rFonts w:ascii="Wingdings" w:hAnsi="Wingdings" w:hint="default"/>
+      </w:rPr>
+    </w:lvl>
     <w:lvl w:ilvl="7" w:tplc="04090003" w:tentative="1">
       <w:start w:val="1"/>
       <w:numFmt w:val="bullet"/>
       <w:lvlText w:val=""/>
       <w:lvlJc w:val="left"/>
       <w:pPr>
-        <w:ind w:left="4320" w:hanging="480"/>
+        <w:ind w:left="5280" w:hanging="480"/>
       </w:pPr>
       <w:rPr>
         <w:rFonts w:ascii="Wingdings" w:hAnsi="Wingdings" w:hint="default"/>
@@ -472,7 +2391,7 @@
       <w:lvlText w:val=""/>
       <w:lvlJc w:val="left"/>
       <w:pPr>
-        <w:ind w:left="4800" w:hanging="480"/>
+        <w:ind w:left="5760" w:hanging="480"/>
       </w:pPr>
       <w:rPr>
         <w:rFonts w:ascii="Wingdings" w:hAnsi="Wingdings" w:hint="default"/>
@@ -481,6 +2400,21 @@
   </w:abstractNum>
   <w:num w:numId="1">
     <w:abstractNumId w:val="0"/>
+  </w:num>
+  <w:num w:numId="2">
+    <w:abstractNumId w:val="3"/>
+  </w:num>
+  <w:num w:numId="3">
+    <w:abstractNumId w:val="4"/>
+  </w:num>
+  <w:num w:numId="4">
+    <w:abstractNumId w:val="2"/>
+  </w:num>
+  <w:num w:numId="5">
+    <w:abstractNumId w:val="5"/>
+  </w:num>
+  <w:num w:numId="6">
+    <w:abstractNumId w:val="1"/>
   </w:num>
 </w:numbering>
 </file>
@@ -1011,6 +2945,35 @@
       <w:szCs w:val="24"/>
     </w:rPr>
   </w:style>
+  <w:style w:type="paragraph" w:styleId="Web">
+    <w:name w:val="Normal (Web)"/>
+    <w:basedOn w:val="a"/>
+    <w:uiPriority w:val="99"/>
+    <w:semiHidden/>
+    <w:unhideWhenUsed/>
+    <w:rsid w:val="00045CE9"/>
+    <w:pPr>
+      <w:widowControl/>
+      <w:spacing w:before="100" w:beforeAutospacing="1" w:after="100" w:afterAutospacing="1"/>
+    </w:pPr>
+    <w:rPr>
+      <w:rFonts w:ascii="新細明體" w:eastAsia="新細明體" w:hAnsi="新細明體" w:cs="新細明體"/>
+      <w:kern w:val="0"/>
+      <w:szCs w:val="24"/>
+    </w:rPr>
+  </w:style>
+  <w:style w:type="character" w:styleId="aa">
+    <w:name w:val="FollowedHyperlink"/>
+    <w:basedOn w:val="a0"/>
+    <w:uiPriority w:val="99"/>
+    <w:semiHidden/>
+    <w:unhideWhenUsed/>
+    <w:rsid w:val="001E350B"/>
+    <w:rPr>
+      <w:color w:val="954F72" w:themeColor="followedHyperlink"/>
+      <w:u w:val="single"/>
+    </w:rPr>
+  </w:style>
 </w:styles>
 </file>
 

--- a/data/SpringAOP/1_AOP.docx
+++ b/data/SpringAOP/1_AOP.docx
@@ -5,7 +5,7 @@
     <w:p>
       <w:pPr>
         <w:rPr>
-          <w:rFonts w:ascii="標楷體" w:eastAsia="標楷體" w:hAnsi="標楷體" w:hint="eastAsia"/>
+          <w:rFonts w:ascii="標楷體" w:eastAsia="標楷體" w:hAnsi="標楷體"/>
         </w:rPr>
       </w:pPr>
       <w:hyperlink r:id="rId7" w:history="1">
@@ -38,14 +38,7 @@
             <w:rStyle w:val="a3"/>
             <w:rFonts w:ascii="標楷體" w:eastAsia="標楷體" w:hAnsi="標楷體"/>
           </w:rPr>
-          <w:t>O</w:t>
-        </w:r>
-        <w:r>
-          <w:rPr>
-            <w:rStyle w:val="a3"/>
-            <w:rFonts w:ascii="標楷體" w:eastAsia="標楷體" w:hAnsi="標楷體"/>
-          </w:rPr>
-          <w:t>P</w:t>
+          <w:t>OP</w:t>
         </w:r>
         <w:r>
           <w:rPr>
@@ -85,7 +78,7 @@
     <w:p>
       <w:pPr>
         <w:rPr>
-          <w:rFonts w:ascii="標楷體" w:eastAsia="標楷體" w:hAnsi="標楷體" w:hint="eastAsia"/>
+          <w:rFonts w:ascii="標楷體" w:eastAsia="標楷體" w:hAnsi="標楷體"/>
         </w:rPr>
       </w:pPr>
       <w:r>
@@ -224,7 +217,7 @@
         </w:numPr>
         <w:ind w:leftChars="0"/>
         <w:rPr>
-          <w:rFonts w:ascii="標楷體" w:eastAsia="標楷體" w:hAnsi="標楷體" w:hint="eastAsia"/>
+          <w:rFonts w:ascii="標楷體" w:eastAsia="標楷體" w:hAnsi="標楷體"/>
         </w:rPr>
       </w:pPr>
       <w:r>
@@ -455,7 +448,7 @@
         <w:pStyle w:val="a9"/>
         <w:ind w:leftChars="0" w:left="2400"/>
         <w:rPr>
-          <w:rFonts w:ascii="標楷體" w:eastAsia="標楷體" w:hAnsi="標楷體" w:hint="eastAsia"/>
+          <w:rFonts w:ascii="標楷體" w:eastAsia="標楷體" w:hAnsi="標楷體"/>
         </w:rPr>
       </w:pPr>
       <w:r>
@@ -638,7 +631,10 @@
         </w:numPr>
         <w:ind w:leftChars="0"/>
         <w:rPr>
-          <w:rFonts w:ascii="標楷體" w:eastAsia="標楷體" w:hAnsi="標楷體"/>
+          <w:rStyle w:val="a3"/>
+          <w:rFonts w:ascii="標楷體" w:eastAsia="標楷體" w:hAnsi="標楷體"/>
+          <w:color w:val="auto"/>
+          <w:u w:val="none"/>
         </w:rPr>
       </w:pPr>
       <w:hyperlink r:id="rId9" w:history="1">
@@ -650,6 +646,8 @@
           <w:t>切入點表達式</w:t>
         </w:r>
       </w:hyperlink>
+      <w:bookmarkStart w:id="0" w:name="_GoBack"/>
+      <w:bookmarkEnd w:id="0"/>
     </w:p>
     <w:p>
       <w:pPr>
@@ -667,977 +665,74 @@
         <w:rPr>
           <w:rFonts w:ascii="標楷體" w:eastAsia="標楷體" w:hAnsi="標楷體" w:hint="eastAsia"/>
         </w:rPr>
-        <w:t>e</w:t>
-      </w:r>
-      <w:r>
-        <w:rPr>
-          <w:rFonts w:ascii="標楷體" w:eastAsia="標楷體" w:hAnsi="標楷體"/>
-        </w:rPr>
-        <w:t xml:space="preserve">xecution: </w:t>
-      </w:r>
-      <w:r>
-        <w:rPr>
-          <w:rFonts w:ascii="標楷體" w:eastAsia="標楷體" w:hAnsi="標楷體" w:hint="eastAsia"/>
-        </w:rPr>
-        <w:t>匹配m</w:t>
-      </w:r>
-      <w:r>
-        <w:rPr>
-          <w:rFonts w:ascii="標楷體" w:eastAsia="標楷體" w:hAnsi="標楷體"/>
-        </w:rPr>
-        <w:t>ethod</w:t>
-      </w:r>
-    </w:p>
-    <w:p>
-      <w:pPr>
-        <w:pStyle w:val="a9"/>
-        <w:numPr>
-          <w:ilvl w:val="0"/>
-          <w:numId w:val="6"/>
-        </w:numPr>
-        <w:ind w:leftChars="0"/>
-        <w:rPr>
-          <w:rFonts w:ascii="標楷體" w:eastAsia="標楷體" w:hAnsi="標楷體"/>
-        </w:rPr>
-      </w:pPr>
-      <w:r>
-        <w:rPr>
-          <w:rFonts w:ascii="標楷體" w:eastAsia="標楷體" w:hAnsi="標楷體"/>
-        </w:rPr>
-        <w:t>with</w:t>
-      </w:r>
-      <w:r>
-        <w:rPr>
-          <w:rFonts w:ascii="標楷體" w:eastAsia="標楷體" w:hAnsi="標楷體"/>
-        </w:rPr>
-        <w:t>in</w:t>
-      </w:r>
-      <w:r>
-        <w:rPr>
-          <w:rFonts w:ascii="標楷體" w:eastAsia="標楷體" w:hAnsi="標楷體"/>
-        </w:rPr>
-        <w:t xml:space="preserve">: </w:t>
-      </w:r>
-      <w:r>
-        <w:rPr>
-          <w:rFonts w:ascii="標楷體" w:eastAsia="標楷體" w:hAnsi="標楷體" w:hint="eastAsia"/>
-        </w:rPr>
-        <w:t>匹配types</w:t>
-      </w:r>
-    </w:p>
-    <w:p>
-      <w:pPr>
-        <w:pStyle w:val="a9"/>
-        <w:numPr>
-          <w:ilvl w:val="0"/>
-          <w:numId w:val="6"/>
-        </w:numPr>
-        <w:ind w:leftChars="0"/>
-        <w:rPr>
-          <w:rFonts w:ascii="標楷體" w:eastAsia="標楷體" w:hAnsi="標楷體"/>
-        </w:rPr>
-      </w:pPr>
-      <w:r>
-        <w:rPr>
-          <w:rFonts w:ascii="標楷體" w:eastAsia="標楷體" w:hAnsi="標楷體"/>
-        </w:rPr>
-        <w:t>this</w:t>
-      </w:r>
-      <w:r>
-        <w:rPr>
-          <w:rFonts w:ascii="標楷體" w:eastAsia="標楷體" w:hAnsi="標楷體" w:hint="eastAsia"/>
-        </w:rPr>
-        <w:t>: 使用S</w:t>
-      </w:r>
-      <w:r>
-        <w:rPr>
-          <w:rFonts w:ascii="標楷體" w:eastAsia="標楷體" w:hAnsi="標楷體"/>
-        </w:rPr>
-        <w:t>pring AOP proxy</w:t>
-      </w:r>
-      <w:r>
-        <w:rPr>
-          <w:rFonts w:ascii="標楷體" w:eastAsia="標楷體" w:hAnsi="標楷體" w:hint="eastAsia"/>
-        </w:rPr>
-        <w:t>時,指定i</w:t>
-      </w:r>
-      <w:r>
-        <w:rPr>
-          <w:rFonts w:ascii="標楷體" w:eastAsia="標楷體" w:hAnsi="標楷體"/>
-        </w:rPr>
-        <w:t>nterface</w:t>
-      </w:r>
-      <w:r>
-        <w:rPr>
-          <w:rFonts w:ascii="標楷體" w:eastAsia="標楷體" w:hAnsi="標楷體" w:hint="eastAsia"/>
-        </w:rPr>
-        <w:t>或a</w:t>
-      </w:r>
-      <w:r>
-        <w:rPr>
-          <w:rFonts w:ascii="標楷體" w:eastAsia="標楷體" w:hAnsi="標楷體"/>
-        </w:rPr>
-        <w:t>bstract</w:t>
-      </w:r>
-      <w:r>
-        <w:rPr>
-          <w:rFonts w:ascii="標楷體" w:eastAsia="標楷體" w:hAnsi="標楷體" w:hint="eastAsia"/>
-        </w:rPr>
-        <w:t>他們的實作或是</w:t>
-      </w:r>
-      <w:r>
-        <w:rPr>
-          <w:rFonts w:ascii="標楷體" w:eastAsia="標楷體" w:hAnsi="標楷體" w:hint="eastAsia"/>
-        </w:rPr>
-        <w:t>子類皆會被選定</w:t>
-      </w:r>
-    </w:p>
-    <w:p>
-      <w:pPr>
-        <w:pStyle w:val="a9"/>
-        <w:numPr>
-          <w:ilvl w:val="0"/>
-          <w:numId w:val="6"/>
-        </w:numPr>
-        <w:ind w:leftChars="0"/>
-        <w:rPr>
-          <w:rFonts w:ascii="標楷體" w:eastAsia="標楷體" w:hAnsi="標楷體"/>
-        </w:rPr>
-      </w:pPr>
-      <w:r>
-        <w:rPr>
-          <w:rFonts w:ascii="標楷體" w:eastAsia="標楷體" w:hAnsi="標楷體" w:hint="eastAsia"/>
-        </w:rPr>
-        <w:t>t</w:t>
-      </w:r>
-      <w:r>
-        <w:rPr>
-          <w:rFonts w:ascii="標楷體" w:eastAsia="標楷體" w:hAnsi="標楷體"/>
-        </w:rPr>
-        <w:t xml:space="preserve">arget: </w:t>
-      </w:r>
-      <w:r>
-        <w:rPr>
-          <w:rFonts w:ascii="標楷體" w:eastAsia="標楷體" w:hAnsi="標楷體" w:hint="eastAsia"/>
-        </w:rPr>
-        <w:t>匹配目標物件(</w:t>
-      </w:r>
-      <w:r>
-        <w:rPr>
-          <w:rFonts w:ascii="標楷體" w:eastAsia="標楷體" w:hAnsi="標楷體"/>
-        </w:rPr>
-        <w:t>class)</w:t>
-      </w:r>
-    </w:p>
-    <w:p>
-      <w:pPr>
-        <w:pStyle w:val="a9"/>
-        <w:numPr>
-          <w:ilvl w:val="0"/>
-          <w:numId w:val="6"/>
-        </w:numPr>
-        <w:ind w:leftChars="0"/>
-        <w:rPr>
-          <w:rFonts w:ascii="標楷體" w:eastAsia="標楷體" w:hAnsi="標楷體"/>
-        </w:rPr>
-      </w:pPr>
-      <w:r>
-        <w:rPr>
-          <w:rFonts w:ascii="標楷體" w:eastAsia="標楷體" w:hAnsi="標楷體" w:hint="eastAsia"/>
-        </w:rPr>
-        <w:t>a</w:t>
-      </w:r>
-      <w:r>
-        <w:rPr>
-          <w:rFonts w:ascii="標楷體" w:eastAsia="標楷體" w:hAnsi="標楷體"/>
-        </w:rPr>
-        <w:t>rgs:</w:t>
-      </w:r>
-      <w:r>
-        <w:rPr>
-          <w:rFonts w:ascii="標楷體" w:eastAsia="標楷體" w:hAnsi="標楷體" w:hint="eastAsia"/>
-        </w:rPr>
-        <w:t xml:space="preserve"> 匹配傳入參數</w:t>
-      </w:r>
-    </w:p>
-    <w:p>
-      <w:pPr>
-        <w:pStyle w:val="a9"/>
-        <w:numPr>
-          <w:ilvl w:val="0"/>
-          <w:numId w:val="6"/>
-        </w:numPr>
-        <w:ind w:leftChars="0"/>
-        <w:rPr>
-          <w:rFonts w:ascii="標楷體" w:eastAsia="標楷體" w:hAnsi="標楷體"/>
-        </w:rPr>
-      </w:pPr>
-      <w:r>
-        <w:rPr>
-          <w:rFonts w:ascii="標楷體" w:eastAsia="標楷體" w:hAnsi="標楷體" w:hint="eastAsia"/>
-        </w:rPr>
-        <w:t>@</w:t>
-      </w:r>
-      <w:r>
-        <w:rPr>
-          <w:rFonts w:ascii="標楷體" w:eastAsia="標楷體" w:hAnsi="標楷體"/>
-        </w:rPr>
-        <w:t xml:space="preserve">target: </w:t>
-      </w:r>
-      <w:r>
-        <w:rPr>
-          <w:rFonts w:ascii="標楷體" w:eastAsia="標楷體" w:hAnsi="標楷體" w:hint="eastAsia"/>
-        </w:rPr>
-        <w:t>匹配目標物件(</w:t>
-      </w:r>
-      <w:r>
-        <w:rPr>
-          <w:rFonts w:ascii="標楷體" w:eastAsia="標楷體" w:hAnsi="標楷體"/>
-        </w:rPr>
-        <w:t>class)</w:t>
-      </w:r>
-      <w:r>
-        <w:rPr>
-          <w:rFonts w:ascii="標楷體" w:eastAsia="標楷體" w:hAnsi="標楷體" w:hint="eastAsia"/>
-        </w:rPr>
-        <w:t>上的annotation</w:t>
-      </w:r>
-    </w:p>
-    <w:p>
-      <w:pPr>
-        <w:pStyle w:val="a9"/>
-        <w:numPr>
-          <w:ilvl w:val="0"/>
-          <w:numId w:val="6"/>
-        </w:numPr>
-        <w:ind w:leftChars="0"/>
-        <w:rPr>
-          <w:rFonts w:ascii="標楷體" w:eastAsia="標楷體" w:hAnsi="標楷體"/>
-        </w:rPr>
-      </w:pPr>
-      <w:r>
-        <w:rPr>
-          <w:rFonts w:ascii="標楷體" w:eastAsia="標楷體" w:hAnsi="標楷體"/>
-        </w:rPr>
-        <w:t>@args:</w:t>
-      </w:r>
-      <w:r>
-        <w:rPr>
-          <w:rFonts w:ascii="標楷體" w:eastAsia="標楷體" w:hAnsi="標楷體" w:hint="eastAsia"/>
-        </w:rPr>
-        <w:t>匹配帶有annotation的傳入參數</w:t>
-      </w:r>
-    </w:p>
-    <w:p>
-      <w:pPr>
-        <w:pStyle w:val="a9"/>
-        <w:numPr>
-          <w:ilvl w:val="0"/>
-          <w:numId w:val="6"/>
-        </w:numPr>
-        <w:ind w:leftChars="0"/>
-        <w:rPr>
-          <w:rFonts w:ascii="標楷體" w:eastAsia="標楷體" w:hAnsi="標楷體"/>
-        </w:rPr>
-      </w:pPr>
-      <w:r>
-        <w:rPr>
-          <w:rFonts w:ascii="標楷體" w:eastAsia="標楷體" w:hAnsi="標楷體" w:hint="eastAsia"/>
-        </w:rPr>
-        <w:t>@</w:t>
-      </w:r>
-      <w:r>
-        <w:rPr>
-          <w:rFonts w:ascii="標楷體" w:eastAsia="標楷體" w:hAnsi="標楷體"/>
-        </w:rPr>
-        <w:t>within:</w:t>
-      </w:r>
-      <w:r>
-        <w:rPr>
-          <w:rFonts w:ascii="標楷體" w:eastAsia="標楷體" w:hAnsi="標楷體" w:hint="eastAsia"/>
-        </w:rPr>
-        <w:t>匹配帶有annotation的type</w:t>
-      </w:r>
-      <w:r>
-        <w:rPr>
-          <w:rFonts w:ascii="標楷體" w:eastAsia="標楷體" w:hAnsi="標楷體"/>
-        </w:rPr>
-        <w:t>s</w:t>
-      </w:r>
-    </w:p>
-    <w:p>
-      <w:pPr>
-        <w:pStyle w:val="a9"/>
-        <w:numPr>
-          <w:ilvl w:val="0"/>
-          <w:numId w:val="6"/>
-        </w:numPr>
-        <w:ind w:leftChars="0"/>
-        <w:rPr>
-          <w:rFonts w:ascii="標楷體" w:eastAsia="標楷體" w:hAnsi="標楷體" w:hint="eastAsia"/>
-        </w:rPr>
-      </w:pPr>
-      <w:r>
-        <w:rPr>
-          <w:rFonts w:ascii="標楷體" w:eastAsia="標楷體" w:hAnsi="標楷體" w:hint="eastAsia"/>
-        </w:rPr>
-        <w:t>@a</w:t>
-      </w:r>
-      <w:r>
-        <w:rPr>
-          <w:rFonts w:ascii="標楷體" w:eastAsia="標楷體" w:hAnsi="標楷體"/>
-        </w:rPr>
-        <w:t>nnotation</w:t>
-      </w:r>
-      <w:r>
-        <w:rPr>
-          <w:rFonts w:ascii="標楷體" w:eastAsia="標楷體" w:hAnsi="標楷體" w:hint="eastAsia"/>
-        </w:rPr>
-        <w:t>:匹配帶有annotation的method</w:t>
-      </w:r>
-      <w:bookmarkStart w:id="0" w:name="_GoBack"/>
-      <w:bookmarkEnd w:id="0"/>
-    </w:p>
-    <w:p>
-      <w:pPr>
-        <w:pStyle w:val="a9"/>
-        <w:numPr>
-          <w:ilvl w:val="0"/>
-          <w:numId w:val="1"/>
-        </w:numPr>
-        <w:ind w:leftChars="0"/>
-        <w:rPr>
-          <w:rFonts w:ascii="標楷體" w:eastAsia="標楷體" w:hAnsi="標楷體"/>
-        </w:rPr>
-      </w:pPr>
-      <w:r>
-        <w:rPr>
-          <w:rFonts w:ascii="標楷體" w:eastAsia="標楷體" w:hAnsi="標楷體" w:hint="eastAsia"/>
-        </w:rPr>
-        <w:t>通知(Advice)</w:t>
-      </w:r>
-      <w:r>
-        <w:rPr>
-          <w:rFonts w:ascii="標楷體" w:eastAsia="標楷體" w:hAnsi="標楷體" w:hint="eastAsia"/>
-        </w:rPr>
-        <w:t xml:space="preserve"> </w:t>
-      </w:r>
-    </w:p>
-    <w:p>
-      <w:pPr>
-        <w:pStyle w:val="a9"/>
-        <w:numPr>
-          <w:ilvl w:val="1"/>
-          <w:numId w:val="1"/>
-        </w:numPr>
-        <w:ind w:leftChars="0"/>
-        <w:rPr>
-          <w:rFonts w:ascii="標楷體" w:eastAsia="標楷體" w:hAnsi="標楷體"/>
-        </w:rPr>
-      </w:pPr>
-      <w:r>
-        <w:rPr>
-          <w:rFonts w:ascii="標楷體" w:eastAsia="標楷體" w:hAnsi="標楷體"/>
-        </w:rPr>
-        <w:t>「在何時執行某個功能」</w:t>
-      </w:r>
-    </w:p>
-    <w:p>
-      <w:pPr>
-        <w:pStyle w:val="a9"/>
-        <w:numPr>
-          <w:ilvl w:val="2"/>
-          <w:numId w:val="1"/>
-        </w:numPr>
-        <w:ind w:leftChars="0"/>
-        <w:rPr>
-          <w:rFonts w:ascii="標楷體" w:eastAsia="標楷體" w:hAnsi="標楷體" w:cs="新細明體"/>
-          <w:kern w:val="0"/>
-          <w:szCs w:val="24"/>
-        </w:rPr>
-      </w:pPr>
-      <w:r>
-        <w:rPr>
-          <w:rFonts w:ascii="標楷體" w:eastAsia="標楷體" w:hAnsi="標楷體" w:cs="新細明體"/>
-          <w:kern w:val="0"/>
-          <w:szCs w:val="24"/>
-        </w:rPr>
-        <w:t>@Before</w:t>
-      </w:r>
-      <w:r>
-        <w:rPr>
-          <w:rFonts w:ascii="標楷體" w:eastAsia="標楷體" w:hAnsi="標楷體" w:cs="新細明體"/>
-          <w:kern w:val="0"/>
-          <w:szCs w:val="24"/>
-        </w:rPr>
-        <w:t>：在目標方法執行之前執行。</w:t>
-      </w:r>
-    </w:p>
-    <w:p>
-      <w:pPr>
-        <w:pStyle w:val="a9"/>
-        <w:ind w:leftChars="0" w:left="1920" w:firstLine="480"/>
-        <w:rPr>
-          <w:rFonts w:ascii="標楷體" w:eastAsia="標楷體" w:hAnsi="標楷體" w:cs="新細明體"/>
-          <w:kern w:val="0"/>
-          <w:szCs w:val="24"/>
-        </w:rPr>
-      </w:pPr>
-      <w:r>
-        <w:rPr>
-          <w:rFonts w:ascii="標楷體" w:eastAsia="標楷體" w:hAnsi="標楷體" w:cs="新細明體" w:hint="eastAsia"/>
-          <w:kern w:val="0"/>
-          <w:szCs w:val="24"/>
-        </w:rPr>
-        <w:t>除非拋出例外否則無法中斷流程道連接點</w:t>
-      </w:r>
-      <w:r>
-        <w:rPr>
-          <w:rFonts w:ascii="標楷體" w:eastAsia="標楷體" w:hAnsi="標楷體" w:cs="新細明體" w:hint="eastAsia"/>
-          <w:kern w:val="0"/>
-          <w:szCs w:val="24"/>
-        </w:rPr>
-        <w:t>(j</w:t>
-      </w:r>
-      <w:r>
-        <w:rPr>
-          <w:rFonts w:ascii="標楷體" w:eastAsia="標楷體" w:hAnsi="標楷體" w:cs="新細明體"/>
-          <w:kern w:val="0"/>
-          <w:szCs w:val="24"/>
-        </w:rPr>
-        <w:t>oin point)</w:t>
-      </w:r>
-    </w:p>
-    <w:p>
-      <w:pPr>
-        <w:pStyle w:val="a9"/>
-        <w:numPr>
-          <w:ilvl w:val="2"/>
-          <w:numId w:val="1"/>
-        </w:numPr>
-        <w:ind w:leftChars="0"/>
-        <w:rPr>
-          <w:rFonts w:ascii="標楷體" w:eastAsia="標楷體" w:hAnsi="標楷體" w:cs="新細明體"/>
-          <w:kern w:val="0"/>
-          <w:szCs w:val="24"/>
-        </w:rPr>
-      </w:pPr>
-      <w:r>
-        <w:rPr>
-          <w:rFonts w:ascii="標楷體" w:eastAsia="標楷體" w:hAnsi="標楷體" w:cs="新細明體"/>
-          <w:kern w:val="0"/>
-          <w:szCs w:val="24"/>
-        </w:rPr>
-        <w:t>@After</w:t>
-      </w:r>
-      <w:r>
-        <w:rPr>
-          <w:rFonts w:ascii="標楷體" w:eastAsia="標楷體" w:hAnsi="標楷體" w:cs="新細明體"/>
-          <w:kern w:val="0"/>
-          <w:szCs w:val="24"/>
-        </w:rPr>
-        <w:t>：在目標方法執行之後執行。</w:t>
-      </w:r>
-    </w:p>
-    <w:p>
-      <w:pPr>
-        <w:ind w:left="2400"/>
-        <w:rPr>
-          <w:rFonts w:ascii="標楷體" w:eastAsia="標楷體" w:hAnsi="標楷體" w:cs="新細明體" w:hint="eastAsia"/>
-          <w:kern w:val="0"/>
-          <w:szCs w:val="24"/>
-        </w:rPr>
-      </w:pPr>
-      <w:r>
-        <w:rPr>
-          <w:rFonts w:ascii="標楷體" w:eastAsia="標楷體" w:hAnsi="標楷體" w:cs="新細明體" w:hint="eastAsia"/>
-          <w:kern w:val="0"/>
-          <w:szCs w:val="24"/>
-        </w:rPr>
-        <w:lastRenderedPageBreak/>
-        <w:t>連接點正常結束的返回 或拋出異常地返回</w:t>
-      </w:r>
-      <w:r>
-        <w:rPr>
-          <w:rFonts w:ascii="標楷體" w:eastAsia="標楷體" w:hAnsi="標楷體" w:cs="新細明體"/>
-          <w:kern w:val="0"/>
-          <w:szCs w:val="24"/>
-        </w:rPr>
-        <w:t>,</w:t>
-      </w:r>
-      <w:r>
-        <w:rPr>
-          <w:rFonts w:ascii="標楷體" w:eastAsia="標楷體" w:hAnsi="標楷體" w:cs="新細明體" w:hint="eastAsia"/>
-          <w:kern w:val="0"/>
-          <w:szCs w:val="24"/>
-        </w:rPr>
-        <w:t>分三種類型</w:t>
-      </w:r>
-    </w:p>
-    <w:p>
-      <w:pPr>
-        <w:pStyle w:val="a9"/>
-        <w:ind w:leftChars="0" w:left="2400"/>
-        <w:rPr>
-          <w:rFonts w:ascii="標楷體" w:eastAsia="標楷體" w:hAnsi="標楷體" w:cs="新細明體"/>
-          <w:kern w:val="0"/>
-          <w:szCs w:val="24"/>
-        </w:rPr>
-      </w:pPr>
-      <w:r>
-        <w:rPr>
-          <w:rFonts w:ascii="標楷體" w:eastAsia="標楷體" w:hAnsi="標楷體" w:cs="新細明體" w:hint="eastAsia"/>
-          <w:kern w:val="0"/>
-          <w:szCs w:val="24"/>
-        </w:rPr>
-        <w:t>有正常返回A</w:t>
-      </w:r>
-      <w:r>
-        <w:rPr>
-          <w:rFonts w:ascii="標楷體" w:eastAsia="標楷體" w:hAnsi="標楷體" w:cs="新細明體"/>
-          <w:kern w:val="0"/>
-          <w:szCs w:val="24"/>
-        </w:rPr>
-        <w:t>dvice</w:t>
-      </w:r>
-      <w:r>
-        <w:rPr>
-          <w:rFonts w:ascii="標楷體" w:eastAsia="標楷體" w:hAnsi="標楷體" w:cs="新細明體" w:hint="eastAsia"/>
-          <w:kern w:val="0"/>
-          <w:szCs w:val="24"/>
-        </w:rPr>
-        <w:t>的@A</w:t>
-      </w:r>
-      <w:r>
-        <w:rPr>
-          <w:rFonts w:ascii="標楷體" w:eastAsia="標楷體" w:hAnsi="標楷體" w:cs="新細明體"/>
-          <w:kern w:val="0"/>
-          <w:szCs w:val="24"/>
-        </w:rPr>
-        <w:t>fterReturning</w:t>
-      </w:r>
-    </w:p>
-    <w:p>
-      <w:pPr>
-        <w:pStyle w:val="a9"/>
-        <w:ind w:leftChars="0" w:left="2400"/>
-        <w:rPr>
-          <w:rFonts w:ascii="標楷體" w:eastAsia="標楷體" w:hAnsi="標楷體" w:cs="新細明體"/>
-          <w:kern w:val="0"/>
-          <w:szCs w:val="24"/>
-        </w:rPr>
-      </w:pPr>
-      <w:r>
-        <w:rPr>
-          <w:rFonts w:ascii="標楷體" w:eastAsia="標楷體" w:hAnsi="標楷體" w:cs="新細明體" w:hint="eastAsia"/>
-          <w:kern w:val="0"/>
-          <w:szCs w:val="24"/>
-        </w:rPr>
-        <w:t>或拋出異常Ad</w:t>
-      </w:r>
-      <w:r>
-        <w:rPr>
-          <w:rFonts w:ascii="標楷體" w:eastAsia="標楷體" w:hAnsi="標楷體" w:cs="新細明體"/>
-          <w:kern w:val="0"/>
-          <w:szCs w:val="24"/>
-        </w:rPr>
-        <w:t>vice</w:t>
-      </w:r>
-      <w:r>
-        <w:rPr>
-          <w:rFonts w:ascii="標楷體" w:eastAsia="標楷體" w:hAnsi="標楷體" w:cs="新細明體" w:hint="eastAsia"/>
-          <w:kern w:val="0"/>
-          <w:szCs w:val="24"/>
-        </w:rPr>
-        <w:t>的@</w:t>
-      </w:r>
-      <w:r>
-        <w:rPr>
-          <w:rFonts w:ascii="標楷體" w:eastAsia="標楷體" w:hAnsi="標楷體" w:cs="新細明體"/>
-          <w:kern w:val="0"/>
-          <w:szCs w:val="24"/>
-        </w:rPr>
-        <w:t>AfterThrowing</w:t>
-      </w:r>
-    </w:p>
-    <w:p>
-      <w:pPr>
-        <w:pStyle w:val="a9"/>
-        <w:ind w:leftChars="0" w:left="2400"/>
-        <w:rPr>
-          <w:rFonts w:ascii="標楷體" w:eastAsia="標楷體" w:hAnsi="標楷體" w:cs="新細明體" w:hint="eastAsia"/>
-          <w:kern w:val="0"/>
-          <w:szCs w:val="24"/>
-        </w:rPr>
-      </w:pPr>
-      <w:r>
-        <w:rPr>
-          <w:rFonts w:ascii="標楷體" w:eastAsia="標楷體" w:hAnsi="標楷體" w:cs="新細明體" w:hint="eastAsia"/>
-          <w:kern w:val="0"/>
-          <w:szCs w:val="24"/>
-        </w:rPr>
-        <w:t>無論正常或異常都會跑的</w:t>
-      </w:r>
-      <w:r>
-        <w:rPr>
-          <w:rFonts w:ascii="標楷體" w:eastAsia="標楷體" w:hAnsi="標楷體" w:cs="新細明體"/>
-          <w:kern w:val="0"/>
-          <w:szCs w:val="24"/>
-        </w:rPr>
-        <w:t>(final)Advice</w:t>
-      </w:r>
-      <w:r>
-        <w:rPr>
-          <w:rFonts w:ascii="標楷體" w:eastAsia="標楷體" w:hAnsi="標楷體" w:cs="新細明體" w:hint="eastAsia"/>
-          <w:kern w:val="0"/>
-          <w:szCs w:val="24"/>
-        </w:rPr>
-        <w:t>的@</w:t>
-      </w:r>
-      <w:r>
-        <w:rPr>
-          <w:rFonts w:ascii="標楷體" w:eastAsia="標楷體" w:hAnsi="標楷體" w:cs="新細明體"/>
-          <w:kern w:val="0"/>
-          <w:szCs w:val="24"/>
-        </w:rPr>
-        <w:t>A</w:t>
-      </w:r>
-      <w:r>
-        <w:rPr>
-          <w:rFonts w:ascii="標楷體" w:eastAsia="標楷體" w:hAnsi="標楷體" w:cs="新細明體" w:hint="eastAsia"/>
-          <w:kern w:val="0"/>
-          <w:szCs w:val="24"/>
-        </w:rPr>
-        <w:t>f</w:t>
-      </w:r>
-      <w:r>
-        <w:rPr>
-          <w:rFonts w:ascii="標楷體" w:eastAsia="標楷體" w:hAnsi="標楷體" w:cs="新細明體"/>
-          <w:kern w:val="0"/>
-          <w:szCs w:val="24"/>
-        </w:rPr>
-        <w:t>ter</w:t>
-      </w:r>
-    </w:p>
-    <w:p>
-      <w:pPr>
-        <w:pStyle w:val="a9"/>
-        <w:numPr>
-          <w:ilvl w:val="2"/>
-          <w:numId w:val="1"/>
-        </w:numPr>
-        <w:ind w:leftChars="0"/>
-        <w:rPr>
-          <w:rFonts w:ascii="標楷體" w:eastAsia="標楷體" w:hAnsi="標楷體" w:cs="新細明體"/>
-          <w:kern w:val="0"/>
-          <w:szCs w:val="24"/>
-        </w:rPr>
-      </w:pPr>
-      <w:r>
-        <w:rPr>
-          <w:rFonts w:ascii="標楷體" w:eastAsia="標楷體" w:hAnsi="標楷體" w:cs="新細明體"/>
-          <w:kern w:val="0"/>
-          <w:szCs w:val="24"/>
-        </w:rPr>
-        <w:t>@Around</w:t>
-      </w:r>
-      <w:r>
-        <w:rPr>
-          <w:rFonts w:ascii="標楷體" w:eastAsia="標楷體" w:hAnsi="標楷體" w:cs="新細明體"/>
-          <w:kern w:val="0"/>
-          <w:szCs w:val="24"/>
-        </w:rPr>
-        <w:t>：包裹目標方法執行，可以控制方法的執行。</w:t>
-      </w:r>
-    </w:p>
-    <w:p>
-      <w:pPr>
-        <w:ind w:leftChars="1000" w:left="2400"/>
-        <w:rPr>
-          <w:rFonts w:ascii="標楷體" w:eastAsia="標楷體" w:hAnsi="標楷體" w:cs="新細明體"/>
-          <w:kern w:val="0"/>
-          <w:szCs w:val="24"/>
-        </w:rPr>
-      </w:pPr>
-      <w:r>
-        <w:rPr>
-          <w:rFonts w:ascii="標楷體" w:eastAsia="標楷體" w:hAnsi="標楷體" w:cs="新細明體" w:hint="eastAsia"/>
-          <w:kern w:val="0"/>
-          <w:szCs w:val="24"/>
-        </w:rPr>
-        <w:t>使用J</w:t>
-      </w:r>
-      <w:r>
-        <w:rPr>
-          <w:rFonts w:ascii="標楷體" w:eastAsia="標楷體" w:hAnsi="標楷體" w:cs="新細明體"/>
-          <w:kern w:val="0"/>
-          <w:szCs w:val="24"/>
-        </w:rPr>
-        <w:t>oinpoint</w:t>
-      </w:r>
-      <w:r>
-        <w:rPr>
-          <w:rFonts w:ascii="標楷體" w:eastAsia="標楷體" w:hAnsi="標楷體" w:cs="新細明體" w:hint="eastAsia"/>
-          <w:kern w:val="0"/>
-          <w:szCs w:val="24"/>
-        </w:rPr>
-        <w:t>(介面)的process()方法串接原來連接點</w:t>
-      </w:r>
-    </w:p>
-    <w:p>
-      <w:pPr>
-        <w:ind w:leftChars="1000" w:left="2400"/>
-        <w:rPr>
-          <w:rFonts w:ascii="標楷體" w:eastAsia="標楷體" w:hAnsi="標楷體" w:cs="新細明體" w:hint="eastAsia"/>
-          <w:kern w:val="0"/>
-          <w:szCs w:val="24"/>
-        </w:rPr>
-      </w:pPr>
-      <w:r>
-        <w:rPr>
-          <w:rFonts w:ascii="標楷體" w:eastAsia="標楷體" w:hAnsi="標楷體" w:cs="新細明體" w:hint="eastAsia"/>
-          <w:kern w:val="0"/>
-          <w:szCs w:val="24"/>
-        </w:rPr>
-        <w:t>此方法前後皆可以做事情</w:t>
-      </w:r>
-    </w:p>
-    <w:p>
-      <w:pPr>
-        <w:pStyle w:val="a9"/>
-        <w:numPr>
-          <w:ilvl w:val="2"/>
-          <w:numId w:val="1"/>
-        </w:numPr>
-        <w:ind w:leftChars="0"/>
-        <w:rPr>
-          <w:rFonts w:ascii="標楷體" w:eastAsia="標楷體" w:hAnsi="標楷體" w:cs="新細明體"/>
-          <w:kern w:val="0"/>
-          <w:szCs w:val="24"/>
-        </w:rPr>
-      </w:pPr>
-      <w:r>
-        <w:rPr>
-          <w:rFonts w:ascii="標楷體" w:eastAsia="標楷體" w:hAnsi="標楷體" w:cs="新細明體"/>
-          <w:kern w:val="0"/>
-          <w:szCs w:val="24"/>
-        </w:rPr>
-        <w:t>@AfterReturning</w:t>
-      </w:r>
-      <w:r>
-        <w:rPr>
-          <w:rFonts w:ascii="標楷體" w:eastAsia="標楷體" w:hAnsi="標楷體" w:cs="新細明體"/>
-          <w:kern w:val="0"/>
-          <w:szCs w:val="24"/>
-        </w:rPr>
-        <w:t>：目標方法成功執行後執行。</w:t>
-      </w:r>
-    </w:p>
-    <w:p>
-      <w:pPr>
-        <w:pStyle w:val="a9"/>
-        <w:numPr>
-          <w:ilvl w:val="2"/>
-          <w:numId w:val="1"/>
-        </w:numPr>
-        <w:ind w:leftChars="0"/>
-        <w:rPr>
-          <w:rFonts w:ascii="標楷體" w:eastAsia="標楷體" w:hAnsi="標楷體"/>
-        </w:rPr>
-      </w:pPr>
-      <w:r>
-        <w:rPr>
-          <w:rFonts w:ascii="標楷體" w:eastAsia="標楷體" w:hAnsi="標楷體" w:cs="細明體"/>
-          <w:kern w:val="0"/>
-          <w:szCs w:val="24"/>
-        </w:rPr>
-        <w:t>@AfterThrowing</w:t>
-      </w:r>
-      <w:r>
-        <w:rPr>
-          <w:rFonts w:ascii="標楷體" w:eastAsia="標楷體" w:hAnsi="標楷體" w:cs="新細明體"/>
-          <w:kern w:val="0"/>
-          <w:szCs w:val="24"/>
-        </w:rPr>
-        <w:t>：目標方法拋出異常後執行。</w:t>
-      </w:r>
-    </w:p>
-    <w:p>
-      <w:pPr>
-        <w:pStyle w:val="a9"/>
-        <w:numPr>
-          <w:ilvl w:val="1"/>
-          <w:numId w:val="1"/>
-        </w:numPr>
-        <w:ind w:leftChars="0"/>
-        <w:rPr>
-          <w:rFonts w:ascii="標楷體" w:eastAsia="標楷體" w:hAnsi="標楷體" w:hint="eastAsia"/>
-        </w:rPr>
-      </w:pPr>
-      <w:r>
-        <w:rPr>
-          <w:rFonts w:ascii="標楷體" w:eastAsia="標楷體" w:hAnsi="標楷體" w:hint="eastAsia"/>
-        </w:rPr>
-        <w:t>可以是Interceptor</w:t>
-      </w:r>
-      <w:r>
-        <w:rPr>
-          <w:rFonts w:ascii="標楷體" w:eastAsia="標楷體" w:hAnsi="標楷體" w:hint="eastAsia"/>
-        </w:rPr>
-        <w:t>(許多框架建議做c</w:t>
-      </w:r>
-      <w:r>
-        <w:rPr>
-          <w:rFonts w:ascii="標楷體" w:eastAsia="標楷體" w:hAnsi="標楷體"/>
-        </w:rPr>
-        <w:t>hain of Interceptor)</w:t>
-      </w:r>
-    </w:p>
-    <w:p>
-      <w:pPr>
-        <w:rPr>
-          <w:rFonts w:ascii="Consolas" w:hAnsi="Consolas"/>
-          <w:b/>
-          <w:color w:val="000000" w:themeColor="text1"/>
-        </w:rPr>
-      </w:pPr>
-      <w:r>
-        <w:rPr>
-          <w:rFonts w:ascii="標楷體" w:eastAsia="標楷體" w:hAnsi="標楷體"/>
-        </w:rPr>
-        <w:t>Spring</w:t>
-      </w:r>
-      <w:r>
-        <w:rPr>
-          <w:rFonts w:ascii="標楷體" w:eastAsia="標楷體" w:hAnsi="標楷體" w:hint="eastAsia"/>
-        </w:rPr>
-        <w:t>有提供一個</w:t>
-      </w:r>
-      <w:r>
-        <w:rPr>
-          <w:rFonts w:ascii="Consolas" w:hAnsi="Consolas"/>
-          <w:b/>
-          <w:color w:val="000000" w:themeColor="text1"/>
-        </w:rPr>
-        <w:t>RegexpMethodPointcutAdvisor</w:t>
-      </w:r>
-    </w:p>
-    <w:p>
-      <w:pPr>
-        <w:ind w:left="480"/>
-        <w:rPr>
-          <w:rFonts w:ascii="Consolas" w:hAnsi="Consolas"/>
-          <w:b/>
-          <w:color w:val="000000" w:themeColor="text1"/>
-        </w:rPr>
-      </w:pPr>
-      <w:r>
-        <w:rPr>
-          <w:rFonts w:ascii="Consolas" w:hAnsi="Consolas" w:hint="eastAsia"/>
-          <w:b/>
-          <w:color w:val="000000" w:themeColor="text1"/>
-        </w:rPr>
-        <w:t>上層的抽象類別實作了</w:t>
-      </w:r>
-      <w:r>
-        <w:rPr>
-          <w:rFonts w:ascii="Consolas" w:hAnsi="Consolas" w:hint="eastAsia"/>
-          <w:b/>
-          <w:color w:val="000000" w:themeColor="text1"/>
-        </w:rPr>
-        <w:t>PointcutAdvisor</w:t>
-      </w:r>
-      <w:r>
-        <w:rPr>
-          <w:rFonts w:ascii="Consolas" w:hAnsi="Consolas"/>
-          <w:b/>
-          <w:color w:val="000000" w:themeColor="text1"/>
-        </w:rPr>
-        <w:t xml:space="preserve"> </w:t>
-      </w:r>
-      <w:r>
-        <w:rPr>
-          <w:rFonts w:ascii="Consolas" w:hAnsi="Consolas" w:hint="eastAsia"/>
-          <w:b/>
-          <w:color w:val="000000" w:themeColor="text1"/>
-        </w:rPr>
-        <w:t>(</w:t>
-      </w:r>
-      <w:r>
-        <w:rPr>
-          <w:rFonts w:ascii="Consolas" w:hAnsi="Consolas" w:hint="eastAsia"/>
-          <w:b/>
-          <w:color w:val="000000" w:themeColor="text1"/>
-        </w:rPr>
-        <w:t>含有</w:t>
-      </w:r>
-      <w:r>
-        <w:rPr>
-          <w:rFonts w:ascii="Consolas" w:hAnsi="Consolas" w:hint="eastAsia"/>
-          <w:b/>
-          <w:color w:val="000000" w:themeColor="text1"/>
-        </w:rPr>
-        <w:t>P</w:t>
-      </w:r>
-      <w:r>
-        <w:rPr>
-          <w:rFonts w:ascii="Consolas" w:hAnsi="Consolas"/>
-          <w:b/>
-          <w:color w:val="000000" w:themeColor="text1"/>
-        </w:rPr>
-        <w:t>ointcut</w:t>
-      </w:r>
-      <w:r>
-        <w:rPr>
-          <w:rFonts w:ascii="Consolas" w:hAnsi="Consolas" w:hint="eastAsia"/>
-          <w:b/>
-          <w:color w:val="000000" w:themeColor="text1"/>
-        </w:rPr>
-        <w:t>和</w:t>
-      </w:r>
-      <w:r>
-        <w:rPr>
-          <w:rFonts w:ascii="Consolas" w:hAnsi="Consolas" w:hint="eastAsia"/>
-          <w:b/>
-          <w:color w:val="000000" w:themeColor="text1"/>
-        </w:rPr>
-        <w:t>Advisor</w:t>
-      </w:r>
-      <w:r>
-        <w:rPr>
-          <w:rFonts w:ascii="Consolas" w:hAnsi="Consolas" w:hint="eastAsia"/>
-          <w:b/>
-          <w:color w:val="000000" w:themeColor="text1"/>
-        </w:rPr>
-        <w:t>介面</w:t>
-      </w:r>
-      <w:r>
-        <w:rPr>
-          <w:rFonts w:ascii="Consolas" w:hAnsi="Consolas" w:hint="eastAsia"/>
-          <w:b/>
-          <w:color w:val="000000" w:themeColor="text1"/>
-        </w:rPr>
-        <w:t>)</w:t>
-      </w:r>
-    </w:p>
-    <w:p>
-      <w:pPr>
-        <w:ind w:left="480"/>
-        <w:rPr>
-          <w:rFonts w:ascii="標楷體" w:eastAsia="標楷體" w:hAnsi="標楷體" w:hint="eastAsia"/>
-          <w:color w:val="000000" w:themeColor="text1"/>
-        </w:rPr>
-      </w:pPr>
-      <w:r>
-        <w:rPr>
-          <w:rFonts w:ascii="標楷體" w:eastAsia="標楷體" w:hAnsi="標楷體"/>
-          <w:color w:val="000000" w:themeColor="text1"/>
+        <w:t>可用</w:t>
+      </w:r>
+      <w:r>
+        <w:rPr>
+          <w:rFonts w:ascii="標楷體" w:eastAsia="標楷體" w:hAnsi="標楷體"/>
+        </w:rPr>
+        <w:t> </w:t>
+      </w:r>
+      <w:r>
+        <w:rPr>
+          <w:rFonts w:ascii="標楷體" w:eastAsia="標楷體" w:hAnsi="標楷體"/>
+        </w:rPr>
+        <w:t>&amp;&amp;</w:t>
+      </w:r>
+      <w:r>
+        <w:rPr>
+          <w:rFonts w:ascii="標楷體" w:eastAsia="標楷體" w:hAnsi="標楷體"/>
+        </w:rPr>
+        <w:t>、</w:t>
+      </w:r>
+      <w:r>
+        <w:rPr>
+          <w:rFonts w:ascii="標楷體" w:eastAsia="標楷體" w:hAnsi="標楷體"/>
+        </w:rPr>
+        <w:t>||</w:t>
+      </w:r>
+      <w:r>
+        <w:rPr>
+          <w:rFonts w:ascii="標楷體" w:eastAsia="標楷體" w:hAnsi="標楷體"/>
+        </w:rPr>
+        <w:t> 與 </w:t>
+      </w:r>
+      <w:r>
+        <w:rPr>
+          <w:rFonts w:ascii="標楷體" w:eastAsia="標楷體" w:hAnsi="標楷體"/>
+        </w:rPr>
+        <w:t>!</w:t>
+      </w:r>
+      <w:r>
+        <w:rPr>
+          <w:rFonts w:ascii="標楷體" w:eastAsia="標楷體" w:hAnsi="標楷體"/>
+        </w:rPr>
+        <w:t> </w:t>
+      </w:r>
+      <w:r>
+        <w:rPr>
+          <w:rFonts w:ascii="標楷體" w:eastAsia="標楷體" w:hAnsi="標楷體" w:hint="eastAsia"/>
+        </w:rPr>
+        <w:t>連接多個</w:t>
+      </w:r>
+    </w:p>
+    <w:p>
+      <w:pPr>
+        <w:pStyle w:val="a9"/>
+        <w:ind w:leftChars="0" w:left="1920"/>
+        <w:rPr>
+          <w:rFonts w:ascii="標楷體" w:eastAsia="標楷體" w:hAnsi="標楷體" w:hint="eastAsia"/>
+        </w:rPr>
+      </w:pPr>
+      <w:r>
+        <w:rPr>
+          <w:rFonts w:ascii="標楷體" w:eastAsia="標楷體" w:hAnsi="標楷體"/>
         </w:rPr>
         <w:drawing>
-          <wp:inline distT="0" distB="0" distL="0" distR="0" wp14:anchorId="723DD69A" wp14:editId="2BAB5E6E">
-            <wp:extent cx="5274310" cy="2504440"/>
+          <wp:inline distT="0" distB="0" distL="0" distR="0" wp14:anchorId="54B8EC74" wp14:editId="7B94B619">
+            <wp:extent cx="5274310" cy="361950"/>
             <wp:effectExtent l="0" t="0" r="2540" b="0"/>
-            <wp:docPr id="1" name="圖片 1"/>
+            <wp:docPr id="5" name="圖片 5"/>
             <wp:cNvGraphicFramePr>
               <a:graphicFrameLocks xmlns:a="http://schemas.openxmlformats.org/drawingml/2006/main" noChangeAspect="1"/>
             </wp:cNvGraphicFramePr>
@@ -1657,6 +752,1750 @@
                   <pic:spPr>
                     <a:xfrm>
                       <a:off x="0" y="0"/>
+                      <a:ext cx="5274310" cy="361950"/>
+                    </a:xfrm>
+                    <a:prstGeom prst="rect">
+                      <a:avLst/>
+                    </a:prstGeom>
+                  </pic:spPr>
+                </pic:pic>
+              </a:graphicData>
+            </a:graphic>
+          </wp:inline>
+        </w:drawing>
+      </w:r>
+    </w:p>
+    <w:p>
+      <w:pPr>
+        <w:pStyle w:val="a9"/>
+        <w:numPr>
+          <w:ilvl w:val="0"/>
+          <w:numId w:val="6"/>
+        </w:numPr>
+        <w:ind w:leftChars="0"/>
+        <w:rPr>
+          <w:rFonts w:ascii="標楷體" w:eastAsia="標楷體" w:hAnsi="標楷體"/>
+        </w:rPr>
+      </w:pPr>
+      <w:r>
+        <w:rPr>
+          <w:rFonts w:ascii="標楷體" w:eastAsia="標楷體" w:hAnsi="標楷體" w:hint="eastAsia"/>
+        </w:rPr>
+        <w:t>e</w:t>
+      </w:r>
+      <w:r>
+        <w:rPr>
+          <w:rFonts w:ascii="標楷體" w:eastAsia="標楷體" w:hAnsi="標楷體"/>
+        </w:rPr>
+        <w:t xml:space="preserve">xecution: </w:t>
+      </w:r>
+      <w:r>
+        <w:rPr>
+          <w:rFonts w:ascii="標楷體" w:eastAsia="標楷體" w:hAnsi="標楷體" w:hint="eastAsia"/>
+        </w:rPr>
+        <w:t>匹配m</w:t>
+      </w:r>
+      <w:r>
+        <w:rPr>
+          <w:rFonts w:ascii="標楷體" w:eastAsia="標楷體" w:hAnsi="標楷體"/>
+        </w:rPr>
+        <w:t>ethod</w:t>
+      </w:r>
+    </w:p>
+    <w:p>
+      <w:pPr>
+        <w:pStyle w:val="a9"/>
+        <w:ind w:leftChars="0" w:left="1920"/>
+        <w:rPr>
+          <w:rFonts w:ascii="標楷體" w:eastAsia="標楷體" w:hAnsi="標楷體"/>
+        </w:rPr>
+      </w:pPr>
+      <w:r>
+        <w:rPr>
+          <w:rFonts w:ascii="標楷體" w:eastAsia="標楷體" w:hAnsi="標楷體"/>
+        </w:rPr>
+        <w:drawing>
+          <wp:inline distT="0" distB="0" distL="0" distR="0" wp14:anchorId="5ABA7787" wp14:editId="48D58EEC">
+            <wp:extent cx="4817110" cy="836296"/>
+            <wp:effectExtent l="0" t="0" r="2540" b="1905"/>
+            <wp:docPr id="2" name="圖片 2"/>
+            <wp:cNvGraphicFramePr>
+              <a:graphicFrameLocks xmlns:a="http://schemas.openxmlformats.org/drawingml/2006/main" noChangeAspect="1"/>
+            </wp:cNvGraphicFramePr>
+            <a:graphic xmlns:a="http://schemas.openxmlformats.org/drawingml/2006/main">
+              <a:graphicData uri="http://schemas.openxmlformats.org/drawingml/2006/picture">
+                <pic:pic xmlns:pic="http://schemas.openxmlformats.org/drawingml/2006/picture">
+                  <pic:nvPicPr>
+                    <pic:cNvPr id="1" name=""/>
+                    <pic:cNvPicPr/>
+                  </pic:nvPicPr>
+                  <pic:blipFill>
+                    <a:blip r:embed="rId11"/>
+                    <a:stretch>
+                      <a:fillRect/>
+                    </a:stretch>
+                  </pic:blipFill>
+                  <pic:spPr>
+                    <a:xfrm>
+                      <a:off x="0" y="0"/>
+                      <a:ext cx="4851699" cy="842301"/>
+                    </a:xfrm>
+                    <a:prstGeom prst="rect">
+                      <a:avLst/>
+                    </a:prstGeom>
+                  </pic:spPr>
+                </pic:pic>
+              </a:graphicData>
+            </a:graphic>
+          </wp:inline>
+        </w:drawing>
+      </w:r>
+    </w:p>
+    <w:p>
+      <w:pPr>
+        <w:pStyle w:val="a9"/>
+        <w:ind w:leftChars="0" w:left="1920"/>
+        <w:rPr>
+          <w:rFonts w:ascii="標楷體" w:eastAsia="標楷體" w:hAnsi="標楷體"/>
+        </w:rPr>
+      </w:pPr>
+      <w:r>
+        <w:rPr>
+          <w:rFonts w:ascii="標楷體" w:eastAsia="標楷體" w:hAnsi="標楷體" w:hint="eastAsia"/>
+        </w:rPr>
+        <w:t>上方表達式的參數帶有"?"表示不是必要的,可以沒有</w:t>
+      </w:r>
+      <w:r>
+        <w:rPr>
+          <w:rFonts w:ascii="標楷體" w:eastAsia="標楷體" w:hAnsi="標楷體"/>
+        </w:rPr>
+        <w:br/>
+      </w:r>
+      <w:r>
+        <w:rPr>
+          <w:rFonts w:ascii="標楷體" w:eastAsia="標楷體" w:hAnsi="標楷體" w:hint="eastAsia"/>
+        </w:rPr>
+        <w:t>也就是可以不用宣告m</w:t>
+      </w:r>
+      <w:r>
+        <w:rPr>
+          <w:rFonts w:ascii="標楷體" w:eastAsia="標楷體" w:hAnsi="標楷體"/>
+        </w:rPr>
+        <w:t>odifiers-pattern…</w:t>
+      </w:r>
+    </w:p>
+    <w:p>
+      <w:pPr>
+        <w:pStyle w:val="a9"/>
+        <w:ind w:leftChars="0" w:left="1920"/>
+        <w:rPr>
+          <w:rFonts w:ascii="標楷體" w:eastAsia="標楷體" w:hAnsi="標楷體" w:hint="eastAsia"/>
+        </w:rPr>
+      </w:pPr>
+      <w:r>
+        <w:rPr>
+          <w:rFonts w:ascii="標楷體" w:eastAsia="標楷體" w:hAnsi="標楷體"/>
+        </w:rPr>
+        <w:t>modifiers-ppattern:</w:t>
+      </w:r>
+      <w:r>
+        <w:rPr>
+          <w:rFonts w:ascii="標楷體" w:eastAsia="標楷體" w:hAnsi="標楷體" w:hint="eastAsia"/>
+        </w:rPr>
+        <w:t>方法的存取權限</w:t>
+      </w:r>
+      <w:r>
+        <w:rPr>
+          <w:rFonts w:ascii="標楷體" w:eastAsia="標楷體" w:hAnsi="標楷體" w:hint="eastAsia"/>
+        </w:rPr>
+        <w:t>(</w:t>
+      </w:r>
+      <w:r>
+        <w:rPr>
+          <w:rFonts w:ascii="標楷體" w:eastAsia="標楷體" w:hAnsi="標楷體"/>
+        </w:rPr>
+        <w:t>public,</w:t>
+      </w:r>
+      <w:r>
+        <w:rPr>
+          <w:rFonts w:ascii="標楷體" w:eastAsia="標楷體" w:hAnsi="標楷體" w:hint="eastAsia"/>
+        </w:rPr>
+        <w:t xml:space="preserve"> *</w:t>
+      </w:r>
+      <w:r>
+        <w:rPr>
+          <w:rFonts w:ascii="標楷體" w:eastAsia="標楷體" w:hAnsi="標楷體"/>
+        </w:rPr>
+        <w:t>)</w:t>
+      </w:r>
+    </w:p>
+    <w:p>
+      <w:pPr>
+        <w:pStyle w:val="a9"/>
+        <w:ind w:leftChars="0" w:left="1920"/>
+        <w:rPr>
+          <w:rFonts w:ascii="標楷體" w:eastAsia="標楷體" w:hAnsi="標楷體"/>
+        </w:rPr>
+      </w:pPr>
+      <w:r>
+        <w:rPr>
+          <w:rFonts w:ascii="標楷體" w:eastAsia="標楷體" w:hAnsi="標楷體" w:hint="eastAsia"/>
+        </w:rPr>
+        <w:t>可以使用:</w:t>
+      </w:r>
+    </w:p>
+    <w:p>
+      <w:pPr>
+        <w:pStyle w:val="a9"/>
+        <w:ind w:leftChars="0" w:left="1920" w:firstLine="480"/>
+        <w:rPr>
+          <w:rFonts w:ascii="標楷體" w:eastAsia="標楷體" w:hAnsi="標楷體"/>
+        </w:rPr>
+      </w:pPr>
+      <w:r>
+        <w:rPr>
+          <w:rFonts w:ascii="標楷體" w:eastAsia="標楷體" w:hAnsi="標楷體" w:hint="eastAsia"/>
+        </w:rPr>
+        <w:t xml:space="preserve">*表示任意符號 </w:t>
+      </w:r>
+    </w:p>
+    <w:p>
+      <w:pPr>
+        <w:pStyle w:val="a9"/>
+        <w:ind w:leftChars="0" w:left="1920" w:firstLine="480"/>
+        <w:rPr>
+          <w:rFonts w:ascii="標楷體" w:eastAsia="標楷體" w:hAnsi="標楷體"/>
+        </w:rPr>
+      </w:pPr>
+      <w:r>
+        <w:rPr>
+          <w:rFonts w:ascii="標楷體" w:eastAsia="標楷體" w:hAnsi="標楷體" w:hint="eastAsia"/>
+        </w:rPr>
+        <w:t>.</w:t>
+      </w:r>
+      <w:r>
+        <w:rPr>
+          <w:rFonts w:ascii="標楷體" w:eastAsia="標楷體" w:hAnsi="標楷體"/>
+        </w:rPr>
+        <w:t>.</w:t>
+      </w:r>
+      <w:r>
+        <w:rPr>
+          <w:rFonts w:ascii="標楷體" w:eastAsia="標楷體" w:hAnsi="標楷體" w:hint="eastAsia"/>
+        </w:rPr>
+        <w:t>表示0</w:t>
+      </w:r>
+      <w:r>
+        <w:rPr>
+          <w:rFonts w:ascii="標楷體" w:eastAsia="標楷體" w:hAnsi="標楷體"/>
+        </w:rPr>
+        <w:t>~</w:t>
+      </w:r>
+      <w:r>
+        <w:rPr>
+          <w:rFonts w:ascii="標楷體" w:eastAsia="標楷體" w:hAnsi="標楷體" w:hint="eastAsia"/>
+        </w:rPr>
+        <w:t xml:space="preserve">多個符號 </w:t>
+      </w:r>
+    </w:p>
+    <w:p>
+      <w:pPr>
+        <w:pStyle w:val="a9"/>
+        <w:ind w:leftChars="0" w:left="1920" w:firstLine="480"/>
+        <w:rPr>
+          <w:rFonts w:ascii="標楷體" w:eastAsia="標楷體" w:hAnsi="標楷體"/>
+        </w:rPr>
+      </w:pPr>
+      <w:r>
+        <w:rPr>
+          <w:rFonts w:ascii="標楷體" w:eastAsia="標楷體" w:hAnsi="標楷體"/>
+        </w:rPr>
+        <w:t>.*</w:t>
+      </w:r>
+      <w:r>
+        <w:rPr>
+          <w:rFonts w:ascii="標楷體" w:eastAsia="標楷體" w:hAnsi="標楷體" w:hint="eastAsia"/>
+        </w:rPr>
+        <w:t>表示指定型態的子型態</w:t>
+      </w:r>
+    </w:p>
+    <w:p>
+      <w:pPr>
+        <w:pStyle w:val="a9"/>
+        <w:ind w:leftChars="0" w:left="1920" w:firstLine="480"/>
+        <w:rPr>
+          <w:rFonts w:ascii="標楷體" w:eastAsia="標楷體" w:hAnsi="標楷體"/>
+        </w:rPr>
+      </w:pPr>
+      <w:r>
+        <w:rPr>
+          <w:rFonts w:ascii="標楷體" w:eastAsia="標楷體" w:hAnsi="標楷體"/>
+        </w:rPr>
+        <w:lastRenderedPageBreak/>
+        <w:t>Ex:</w:t>
+      </w:r>
+    </w:p>
+    <w:p>
+      <w:pPr>
+        <w:pStyle w:val="a9"/>
+        <w:ind w:leftChars="0" w:left="1920" w:firstLine="480"/>
+        <w:rPr>
+          <w:rFonts w:ascii="標楷體" w:eastAsia="標楷體" w:hAnsi="標楷體"/>
+        </w:rPr>
+      </w:pPr>
+      <w:r>
+        <w:rPr>
+          <w:rFonts w:ascii="標楷體" w:eastAsia="標楷體" w:hAnsi="標楷體" w:hint="eastAsia"/>
+        </w:rPr>
+        <w:t>任何公開方法</w:t>
+      </w:r>
+    </w:p>
+    <w:p>
+      <w:pPr>
+        <w:pStyle w:val="a9"/>
+        <w:ind w:leftChars="0" w:left="1920" w:firstLine="480"/>
+        <w:rPr>
+          <w:rFonts w:ascii="標楷體" w:eastAsia="標楷體" w:hAnsi="標楷體"/>
+        </w:rPr>
+      </w:pPr>
+      <w:r>
+        <w:rPr>
+          <w:rFonts w:ascii="標楷體" w:eastAsia="標楷體" w:hAnsi="標楷體"/>
+        </w:rPr>
+        <w:t>execution(public * *(..))</w:t>
+      </w:r>
+    </w:p>
+    <w:p>
+      <w:pPr>
+        <w:pStyle w:val="a9"/>
+        <w:ind w:leftChars="0" w:left="1920" w:firstLine="480"/>
+        <w:rPr>
+          <w:rFonts w:ascii="標楷體" w:eastAsia="標楷體" w:hAnsi="標楷體" w:hint="eastAsia"/>
+        </w:rPr>
+      </w:pPr>
+      <w:r>
+        <w:rPr>
+          <w:rFonts w:ascii="標楷體" w:eastAsia="標楷體" w:hAnsi="標楷體" w:hint="eastAsia"/>
+        </w:rPr>
+        <w:t>任何h</w:t>
+      </w:r>
+      <w:r>
+        <w:rPr>
+          <w:rFonts w:ascii="標楷體" w:eastAsia="標楷體" w:hAnsi="標楷體"/>
+        </w:rPr>
+        <w:t>ello</w:t>
+      </w:r>
+      <w:r>
+        <w:rPr>
+          <w:rFonts w:ascii="標楷體" w:eastAsia="標楷體" w:hAnsi="標楷體" w:hint="eastAsia"/>
+        </w:rPr>
+        <w:t>開頭的方法</w:t>
+      </w:r>
+    </w:p>
+    <w:p>
+      <w:pPr>
+        <w:pStyle w:val="a9"/>
+        <w:ind w:leftChars="0" w:left="1920" w:firstLine="480"/>
+        <w:rPr>
+          <w:rFonts w:ascii="標楷體" w:eastAsia="標楷體" w:hAnsi="標楷體"/>
+        </w:rPr>
+      </w:pPr>
+      <w:r>
+        <w:rPr>
+          <w:rFonts w:ascii="標楷體" w:eastAsia="標楷體" w:hAnsi="標楷體"/>
+        </w:rPr>
+        <w:t xml:space="preserve">execution(* hello*(..)) </w:t>
+      </w:r>
+    </w:p>
+    <w:p>
+      <w:pPr>
+        <w:pStyle w:val="a9"/>
+        <w:ind w:leftChars="0" w:left="1920" w:firstLine="480"/>
+        <w:rPr>
+          <w:rFonts w:ascii="標楷體" w:eastAsia="標楷體" w:hAnsi="標楷體" w:hint="eastAsia"/>
+        </w:rPr>
+      </w:pPr>
+      <w:r>
+        <w:rPr>
+          <w:rFonts w:ascii="標楷體" w:eastAsia="標楷體" w:hAnsi="標楷體" w:hint="eastAsia"/>
+        </w:rPr>
+        <w:t>任何hello開頭且有一個傳入參數為S</w:t>
+      </w:r>
+      <w:r>
+        <w:rPr>
+          <w:rFonts w:ascii="標楷體" w:eastAsia="標楷體" w:hAnsi="標楷體"/>
+        </w:rPr>
+        <w:t>tring</w:t>
+      </w:r>
+      <w:r>
+        <w:rPr>
+          <w:rFonts w:ascii="標楷體" w:eastAsia="標楷體" w:hAnsi="標楷體" w:hint="eastAsia"/>
+        </w:rPr>
+        <w:t>的方法</w:t>
+      </w:r>
+    </w:p>
+    <w:p>
+      <w:pPr>
+        <w:pStyle w:val="a9"/>
+        <w:ind w:leftChars="0" w:left="1920" w:firstLine="480"/>
+        <w:rPr>
+          <w:rFonts w:ascii="標楷體" w:eastAsia="標楷體" w:hAnsi="標楷體"/>
+        </w:rPr>
+      </w:pPr>
+      <w:r>
+        <w:rPr>
+          <w:rFonts w:ascii="標楷體" w:eastAsia="標楷體" w:hAnsi="標楷體"/>
+        </w:rPr>
+        <w:t xml:space="preserve">execution(* </w:t>
+      </w:r>
+      <w:r>
+        <w:rPr>
+          <w:rFonts w:ascii="標楷體" w:eastAsia="標楷體" w:hAnsi="標楷體" w:hint="eastAsia"/>
+        </w:rPr>
+        <w:t>h</w:t>
+      </w:r>
+      <w:r>
+        <w:rPr>
+          <w:rFonts w:ascii="標楷體" w:eastAsia="標楷體" w:hAnsi="標楷體"/>
+        </w:rPr>
+        <w:t>ello</w:t>
+      </w:r>
+      <w:r>
+        <w:rPr>
+          <w:rFonts w:ascii="標楷體" w:eastAsia="標楷體" w:hAnsi="標楷體"/>
+        </w:rPr>
+        <w:t>*(String))</w:t>
+      </w:r>
+      <w:r>
+        <w:rPr>
+          <w:rFonts w:ascii="標楷體" w:eastAsia="標楷體" w:hAnsi="標楷體"/>
+        </w:rPr>
+        <w:t xml:space="preserve"> </w:t>
+      </w:r>
+    </w:p>
+    <w:p>
+      <w:pPr>
+        <w:pStyle w:val="a9"/>
+        <w:ind w:leftChars="0" w:left="1920" w:firstLine="480"/>
+        <w:rPr>
+          <w:rFonts w:ascii="標楷體" w:eastAsia="標楷體" w:hAnsi="標楷體"/>
+        </w:rPr>
+      </w:pPr>
+      <w:r>
+        <w:rPr>
+          <w:rFonts w:ascii="標楷體" w:eastAsia="標楷體" w:hAnsi="標楷體" w:hint="eastAsia"/>
+        </w:rPr>
+        <w:t>任何get開頭且無傳入參數的方法</w:t>
+      </w:r>
+    </w:p>
+    <w:p>
+      <w:pPr>
+        <w:pStyle w:val="a9"/>
+        <w:ind w:leftChars="0" w:left="1920" w:firstLine="480"/>
+        <w:rPr>
+          <w:rFonts w:ascii="標楷體" w:eastAsia="標楷體" w:hAnsi="標楷體"/>
+        </w:rPr>
+      </w:pPr>
+      <w:r>
+        <w:rPr>
+          <w:rFonts w:ascii="標楷體" w:eastAsia="標楷體" w:hAnsi="標楷體"/>
+        </w:rPr>
+        <w:t>execution(* get*())</w:t>
+      </w:r>
+    </w:p>
+    <w:p>
+      <w:pPr>
+        <w:pStyle w:val="a9"/>
+        <w:ind w:leftChars="0" w:left="2400"/>
+        <w:rPr>
+          <w:rFonts w:ascii="標楷體" w:eastAsia="標楷體" w:hAnsi="標楷體"/>
+        </w:rPr>
+      </w:pPr>
+      <w:r>
+        <w:rPr>
+          <w:rFonts w:ascii="標楷體" w:eastAsia="標楷體" w:hAnsi="標楷體" w:hint="eastAsia"/>
+        </w:rPr>
+        <w:t>任何get開頭且有兩個參數且第二個參數為String的方法</w:t>
+      </w:r>
+    </w:p>
+    <w:p>
+      <w:pPr>
+        <w:pStyle w:val="a9"/>
+        <w:ind w:leftChars="0" w:left="1920" w:firstLine="480"/>
+        <w:rPr>
+          <w:rFonts w:ascii="標楷體" w:eastAsia="標楷體" w:hAnsi="標楷體"/>
+        </w:rPr>
+      </w:pPr>
+      <w:r>
+        <w:rPr>
+          <w:rFonts w:ascii="標楷體" w:eastAsia="標楷體" w:hAnsi="標楷體"/>
+        </w:rPr>
+        <w:t>execution(* get*(*,String))</w:t>
+      </w:r>
+    </w:p>
+    <w:p>
+      <w:pPr>
+        <w:pStyle w:val="a9"/>
+        <w:ind w:leftChars="0" w:left="1920" w:firstLine="480"/>
+        <w:rPr>
+          <w:rFonts w:ascii="標楷體" w:eastAsia="標楷體" w:hAnsi="標楷體"/>
+        </w:rPr>
+      </w:pPr>
+      <w:r>
+        <w:rPr>
+          <w:rFonts w:ascii="標楷體" w:eastAsia="標楷體" w:hAnsi="標楷體" w:hint="eastAsia"/>
+        </w:rPr>
+        <w:t>任何get開頭且第一個參數為S</w:t>
+      </w:r>
+      <w:r>
+        <w:rPr>
+          <w:rFonts w:ascii="標楷體" w:eastAsia="標楷體" w:hAnsi="標楷體"/>
+        </w:rPr>
+        <w:t>tring</w:t>
+      </w:r>
+      <w:r>
+        <w:rPr>
+          <w:rFonts w:ascii="標楷體" w:eastAsia="標楷體" w:hAnsi="標楷體" w:hint="eastAsia"/>
+        </w:rPr>
+        <w:t>的方法</w:t>
+      </w:r>
+    </w:p>
+    <w:p>
+      <w:pPr>
+        <w:pStyle w:val="a9"/>
+        <w:ind w:leftChars="0" w:left="1920" w:firstLine="480"/>
+        <w:rPr>
+          <w:rFonts w:ascii="標楷體" w:eastAsia="標楷體" w:hAnsi="標楷體"/>
+        </w:rPr>
+      </w:pPr>
+      <w:r>
+        <w:rPr>
+          <w:rFonts w:ascii="標楷體" w:eastAsia="標楷體" w:hAnsi="標楷體"/>
+        </w:rPr>
+        <w:t>execution(* get*(String,..))</w:t>
+      </w:r>
+    </w:p>
+    <w:p>
+      <w:pPr>
+        <w:pStyle w:val="a9"/>
+        <w:ind w:leftChars="0" w:left="2400"/>
+        <w:rPr>
+          <w:rFonts w:ascii="標楷體" w:eastAsia="標楷體" w:hAnsi="標楷體"/>
+        </w:rPr>
+      </w:pPr>
+      <w:r>
+        <w:rPr>
+          <w:rFonts w:ascii="標楷體" w:eastAsia="標楷體" w:hAnsi="標楷體" w:hint="eastAsia"/>
+        </w:rPr>
+        <w:t>任何在</w:t>
+      </w:r>
+      <w:r>
+        <w:rPr>
+          <w:rFonts w:ascii="標楷體" w:eastAsia="標楷體" w:hAnsi="標楷體"/>
+        </w:rPr>
+        <w:t>cc.openhome.model</w:t>
+      </w:r>
+      <w:r>
+        <w:rPr>
+          <w:rFonts w:ascii="標楷體" w:eastAsia="標楷體" w:hAnsi="標楷體" w:hint="eastAsia"/>
+        </w:rPr>
+        <w:t>的package中所有的class的所有方法</w:t>
+      </w:r>
+    </w:p>
+    <w:p>
+      <w:pPr>
+        <w:pStyle w:val="a9"/>
+        <w:ind w:leftChars="0" w:left="1920" w:firstLine="480"/>
+        <w:rPr>
+          <w:rFonts w:ascii="標楷體" w:eastAsia="標楷體" w:hAnsi="標楷體"/>
+        </w:rPr>
+      </w:pPr>
+      <w:r>
+        <w:rPr>
+          <w:rFonts w:ascii="標楷體" w:eastAsia="標楷體" w:hAnsi="標楷體"/>
+        </w:rPr>
+        <w:t>execution(* cc.openhome.model.*.*(..))</w:t>
+      </w:r>
+    </w:p>
+    <w:p>
+      <w:pPr>
+        <w:pStyle w:val="a9"/>
+        <w:ind w:leftChars="0" w:left="2400"/>
+        <w:rPr>
+          <w:rFonts w:ascii="標楷體" w:eastAsia="標楷體" w:hAnsi="標楷體" w:hint="eastAsia"/>
+        </w:rPr>
+      </w:pPr>
+      <w:r>
+        <w:rPr>
+          <w:rFonts w:ascii="標楷體" w:eastAsia="標楷體" w:hAnsi="標楷體" w:hint="eastAsia"/>
+        </w:rPr>
+        <w:t>任何在</w:t>
+      </w:r>
+      <w:r>
+        <w:rPr>
+          <w:rFonts w:ascii="標楷體" w:eastAsia="標楷體" w:hAnsi="標楷體"/>
+        </w:rPr>
+        <w:t>cc.openhome.model</w:t>
+      </w:r>
+      <w:r>
+        <w:rPr>
+          <w:rFonts w:ascii="標楷體" w:eastAsia="標楷體" w:hAnsi="標楷體" w:hint="eastAsia"/>
+        </w:rPr>
+        <w:t>的package中</w:t>
+      </w:r>
+      <w:r>
+        <w:rPr>
+          <w:rFonts w:ascii="標楷體" w:eastAsia="標楷體" w:hAnsi="標楷體" w:hint="eastAsia"/>
+        </w:rPr>
+        <w:t>或package子package中</w:t>
+      </w:r>
+      <w:r>
+        <w:rPr>
+          <w:rFonts w:ascii="標楷體" w:eastAsia="標楷體" w:hAnsi="標楷體" w:hint="eastAsia"/>
+        </w:rPr>
+        <w:t>所有的class的所有方法</w:t>
+      </w:r>
+    </w:p>
+    <w:p>
+      <w:pPr>
+        <w:pStyle w:val="a9"/>
+        <w:ind w:leftChars="0" w:left="1920" w:firstLine="480"/>
+        <w:rPr>
+          <w:rFonts w:ascii="標楷體" w:eastAsia="標楷體" w:hAnsi="標楷體" w:hint="eastAsia"/>
+        </w:rPr>
+      </w:pPr>
+      <w:r>
+        <w:rPr>
+          <w:rFonts w:ascii="標楷體" w:eastAsia="標楷體" w:hAnsi="標楷體"/>
+        </w:rPr>
+        <w:t>execution(* cc.openhome.model.service..*.*(..))</w:t>
+      </w:r>
+    </w:p>
+    <w:p>
+      <w:pPr>
+        <w:pStyle w:val="a9"/>
+        <w:numPr>
+          <w:ilvl w:val="0"/>
+          <w:numId w:val="6"/>
+        </w:numPr>
+        <w:ind w:leftChars="0"/>
+        <w:rPr>
+          <w:rFonts w:ascii="標楷體" w:eastAsia="標楷體" w:hAnsi="標楷體"/>
+        </w:rPr>
+      </w:pPr>
+      <w:r>
+        <w:rPr>
+          <w:rFonts w:ascii="標楷體" w:eastAsia="標楷體" w:hAnsi="標楷體"/>
+        </w:rPr>
+        <w:t>with</w:t>
+      </w:r>
+      <w:r>
+        <w:rPr>
+          <w:rFonts w:ascii="標楷體" w:eastAsia="標楷體" w:hAnsi="標楷體"/>
+        </w:rPr>
+        <w:t>in</w:t>
+      </w:r>
+      <w:r>
+        <w:rPr>
+          <w:rFonts w:ascii="標楷體" w:eastAsia="標楷體" w:hAnsi="標楷體"/>
+        </w:rPr>
+        <w:t xml:space="preserve">: </w:t>
+      </w:r>
+      <w:r>
+        <w:rPr>
+          <w:rFonts w:ascii="標楷體" w:eastAsia="標楷體" w:hAnsi="標楷體" w:hint="eastAsia"/>
+        </w:rPr>
+        <w:t>匹配types</w:t>
+      </w:r>
+    </w:p>
+    <w:p>
+      <w:pPr>
+        <w:pStyle w:val="a9"/>
+        <w:ind w:leftChars="0" w:left="2400"/>
+        <w:rPr>
+          <w:rFonts w:ascii="標楷體" w:eastAsia="標楷體" w:hAnsi="標楷體"/>
+        </w:rPr>
+      </w:pPr>
+      <w:r>
+        <w:rPr>
+          <w:rFonts w:ascii="標楷體" w:eastAsia="標楷體" w:hAnsi="標楷體"/>
+        </w:rPr>
+        <w:t>within(cc.openhome.model.AccountDAO) </w:t>
+      </w:r>
+      <w:r>
+        <w:rPr>
+          <w:rFonts w:ascii="標楷體" w:eastAsia="標楷體" w:hAnsi="標楷體" w:hint="eastAsia"/>
+        </w:rPr>
+        <w:t>等價</w:t>
+      </w:r>
+      <w:r>
+        <w:rPr>
+          <w:rFonts w:ascii="標楷體" w:eastAsia="標楷體" w:hAnsi="標楷體"/>
+        </w:rPr>
+        <w:t> </w:t>
+      </w:r>
+    </w:p>
+    <w:p>
+      <w:pPr>
+        <w:pStyle w:val="a9"/>
+        <w:ind w:leftChars="0" w:left="2400"/>
+        <w:rPr>
+          <w:rFonts w:ascii="標楷體" w:eastAsia="標楷體" w:hAnsi="標楷體"/>
+        </w:rPr>
+      </w:pPr>
+      <w:r>
+        <w:rPr>
+          <w:rFonts w:ascii="標楷體" w:eastAsia="標楷體" w:hAnsi="標楷體"/>
+        </w:rPr>
+        <w:t>execution(* cc.openhome.model.AccountDAO.*(..))</w:t>
+      </w:r>
+    </w:p>
+    <w:p>
+      <w:pPr>
+        <w:pStyle w:val="a9"/>
+        <w:ind w:leftChars="0" w:left="1920" w:firstLine="480"/>
+        <w:rPr>
+          <w:rFonts w:ascii="標楷體" w:eastAsia="標楷體" w:hAnsi="標楷體"/>
+        </w:rPr>
+      </w:pPr>
+    </w:p>
+    <w:p>
+      <w:pPr>
+        <w:pStyle w:val="a9"/>
+        <w:ind w:leftChars="0" w:left="1920" w:firstLine="480"/>
+        <w:rPr>
+          <w:rFonts w:ascii="標楷體" w:eastAsia="標楷體" w:hAnsi="標楷體"/>
+        </w:rPr>
+      </w:pPr>
+      <w:r>
+        <w:rPr>
+          <w:rFonts w:ascii="標楷體" w:eastAsia="標楷體" w:hAnsi="標楷體"/>
+        </w:rPr>
+        <w:t>within(cc.openhome.model.*) </w:t>
+      </w:r>
+      <w:r>
+        <w:rPr>
+          <w:rFonts w:ascii="標楷體" w:eastAsia="標楷體" w:hAnsi="標楷體" w:hint="eastAsia"/>
+        </w:rPr>
+        <w:t>等價</w:t>
+      </w:r>
+    </w:p>
+    <w:p>
+      <w:pPr>
+        <w:pStyle w:val="a9"/>
+        <w:ind w:leftChars="0" w:left="1920" w:firstLine="480"/>
+        <w:rPr>
+          <w:rFonts w:ascii="標楷體" w:eastAsia="標楷體" w:hAnsi="標楷體"/>
+        </w:rPr>
+      </w:pPr>
+      <w:r>
+        <w:rPr>
+          <w:rFonts w:ascii="標楷體" w:eastAsia="標楷體" w:hAnsi="標楷體"/>
+        </w:rPr>
+        <w:t>execution(* cc.openhome.model.*.*(..))</w:t>
+      </w:r>
+    </w:p>
+    <w:p>
+      <w:pPr>
+        <w:pStyle w:val="a9"/>
+        <w:ind w:leftChars="0" w:left="1920" w:firstLine="480"/>
+        <w:rPr>
+          <w:rFonts w:ascii="標楷體" w:eastAsia="標楷體" w:hAnsi="標楷體"/>
+        </w:rPr>
+      </w:pPr>
+    </w:p>
+    <w:p>
+      <w:pPr>
+        <w:pStyle w:val="a9"/>
+        <w:ind w:leftChars="0" w:left="1920" w:firstLine="480"/>
+        <w:rPr>
+          <w:rFonts w:ascii="標楷體" w:eastAsia="標楷體" w:hAnsi="標楷體"/>
+        </w:rPr>
+      </w:pPr>
+      <w:r>
+        <w:rPr>
+          <w:rFonts w:ascii="標楷體" w:eastAsia="標楷體" w:hAnsi="標楷體"/>
+        </w:rPr>
+        <w:t>within(cc.openhome.model..*) </w:t>
+      </w:r>
+      <w:r>
+        <w:rPr>
+          <w:rFonts w:ascii="標楷體" w:eastAsia="標楷體" w:hAnsi="標楷體" w:hint="eastAsia"/>
+        </w:rPr>
+        <w:t>等價</w:t>
+      </w:r>
+    </w:p>
+    <w:p>
+      <w:pPr>
+        <w:pStyle w:val="a9"/>
+        <w:ind w:leftChars="0" w:left="1920" w:firstLine="480"/>
+        <w:rPr>
+          <w:rFonts w:ascii="標楷體" w:eastAsia="標楷體" w:hAnsi="標楷體" w:hint="eastAsia"/>
+        </w:rPr>
+      </w:pPr>
+      <w:r>
+        <w:rPr>
+          <w:rFonts w:ascii="標楷體" w:eastAsia="標楷體" w:hAnsi="標楷體"/>
+        </w:rPr>
+        <w:t>execution(* cc.openhome.model.service..*.*(..))</w:t>
+      </w:r>
+    </w:p>
+    <w:p>
+      <w:pPr>
+        <w:pStyle w:val="a9"/>
+        <w:numPr>
+          <w:ilvl w:val="0"/>
+          <w:numId w:val="6"/>
+        </w:numPr>
+        <w:ind w:leftChars="0"/>
+        <w:rPr>
+          <w:rFonts w:ascii="標楷體" w:eastAsia="標楷體" w:hAnsi="標楷體"/>
+        </w:rPr>
+      </w:pPr>
+      <w:r>
+        <w:rPr>
+          <w:rFonts w:ascii="標楷體" w:eastAsia="標楷體" w:hAnsi="標楷體"/>
+        </w:rPr>
+        <w:t>this</w:t>
+      </w:r>
+      <w:r>
+        <w:rPr>
+          <w:rFonts w:ascii="標楷體" w:eastAsia="標楷體" w:hAnsi="標楷體" w:hint="eastAsia"/>
+        </w:rPr>
+        <w:t>: 使用S</w:t>
+      </w:r>
+      <w:r>
+        <w:rPr>
+          <w:rFonts w:ascii="標楷體" w:eastAsia="標楷體" w:hAnsi="標楷體"/>
+        </w:rPr>
+        <w:t>pring AOP proxy</w:t>
+      </w:r>
+      <w:r>
+        <w:rPr>
+          <w:rFonts w:ascii="標楷體" w:eastAsia="標楷體" w:hAnsi="標楷體" w:hint="eastAsia"/>
+        </w:rPr>
+        <w:t>時,指定i</w:t>
+      </w:r>
+      <w:r>
+        <w:rPr>
+          <w:rFonts w:ascii="標楷體" w:eastAsia="標楷體" w:hAnsi="標楷體"/>
+        </w:rPr>
+        <w:t>nterface</w:t>
+      </w:r>
+      <w:r>
+        <w:rPr>
+          <w:rFonts w:ascii="標楷體" w:eastAsia="標楷體" w:hAnsi="標楷體" w:hint="eastAsia"/>
+        </w:rPr>
+        <w:t>或a</w:t>
+      </w:r>
+      <w:r>
+        <w:rPr>
+          <w:rFonts w:ascii="標楷體" w:eastAsia="標楷體" w:hAnsi="標楷體"/>
+        </w:rPr>
+        <w:t>bstract</w:t>
+      </w:r>
+      <w:r>
+        <w:rPr>
+          <w:rFonts w:ascii="標楷體" w:eastAsia="標楷體" w:hAnsi="標楷體" w:hint="eastAsia"/>
+        </w:rPr>
+        <w:t>他們的實作或是</w:t>
+      </w:r>
+      <w:r>
+        <w:rPr>
+          <w:rFonts w:ascii="標楷體" w:eastAsia="標楷體" w:hAnsi="標楷體" w:hint="eastAsia"/>
+        </w:rPr>
+        <w:t>子類皆會被選定</w:t>
+      </w:r>
+    </w:p>
+    <w:p>
+      <w:pPr>
+        <w:pStyle w:val="a9"/>
+        <w:numPr>
+          <w:ilvl w:val="0"/>
+          <w:numId w:val="6"/>
+        </w:numPr>
+        <w:ind w:leftChars="0"/>
+        <w:rPr>
+          <w:rFonts w:ascii="標楷體" w:eastAsia="標楷體" w:hAnsi="標楷體"/>
+        </w:rPr>
+      </w:pPr>
+      <w:r>
+        <w:rPr>
+          <w:rFonts w:ascii="標楷體" w:eastAsia="標楷體" w:hAnsi="標楷體" w:hint="eastAsia"/>
+        </w:rPr>
+        <w:t>t</w:t>
+      </w:r>
+      <w:r>
+        <w:rPr>
+          <w:rFonts w:ascii="標楷體" w:eastAsia="標楷體" w:hAnsi="標楷體"/>
+        </w:rPr>
+        <w:t xml:space="preserve">arget: </w:t>
+      </w:r>
+      <w:r>
+        <w:rPr>
+          <w:rFonts w:ascii="標楷體" w:eastAsia="標楷體" w:hAnsi="標楷體" w:hint="eastAsia"/>
+        </w:rPr>
+        <w:t>匹配目標物件(</w:t>
+      </w:r>
+      <w:r>
+        <w:rPr>
+          <w:rFonts w:ascii="標楷體" w:eastAsia="標楷體" w:hAnsi="標楷體"/>
+        </w:rPr>
+        <w:t>class)</w:t>
+      </w:r>
+    </w:p>
+    <w:p>
+      <w:pPr>
+        <w:pStyle w:val="a9"/>
+        <w:numPr>
+          <w:ilvl w:val="0"/>
+          <w:numId w:val="6"/>
+        </w:numPr>
+        <w:ind w:leftChars="0"/>
+        <w:rPr>
+          <w:rFonts w:ascii="標楷體" w:eastAsia="標楷體" w:hAnsi="標楷體"/>
+        </w:rPr>
+      </w:pPr>
+      <w:r>
+        <w:rPr>
+          <w:rFonts w:ascii="標楷體" w:eastAsia="標楷體" w:hAnsi="標楷體" w:hint="eastAsia"/>
+        </w:rPr>
+        <w:t>a</w:t>
+      </w:r>
+      <w:r>
+        <w:rPr>
+          <w:rFonts w:ascii="標楷體" w:eastAsia="標楷體" w:hAnsi="標楷體"/>
+        </w:rPr>
+        <w:t>rgs:</w:t>
+      </w:r>
+      <w:r>
+        <w:rPr>
+          <w:rFonts w:ascii="標楷體" w:eastAsia="標楷體" w:hAnsi="標楷體" w:hint="eastAsia"/>
+        </w:rPr>
+        <w:t xml:space="preserve"> 匹配傳入參數</w:t>
+      </w:r>
+    </w:p>
+    <w:p>
+      <w:pPr>
+        <w:pStyle w:val="a9"/>
+        <w:numPr>
+          <w:ilvl w:val="0"/>
+          <w:numId w:val="6"/>
+        </w:numPr>
+        <w:ind w:leftChars="0"/>
+        <w:rPr>
+          <w:rFonts w:ascii="標楷體" w:eastAsia="標楷體" w:hAnsi="標楷體"/>
+        </w:rPr>
+      </w:pPr>
+      <w:r>
+        <w:rPr>
+          <w:rFonts w:ascii="標楷體" w:eastAsia="標楷體" w:hAnsi="標楷體" w:hint="eastAsia"/>
+        </w:rPr>
+        <w:t>@</w:t>
+      </w:r>
+      <w:r>
+        <w:rPr>
+          <w:rFonts w:ascii="標楷體" w:eastAsia="標楷體" w:hAnsi="標楷體"/>
+        </w:rPr>
+        <w:t xml:space="preserve">target: </w:t>
+      </w:r>
+      <w:r>
+        <w:rPr>
+          <w:rFonts w:ascii="標楷體" w:eastAsia="標楷體" w:hAnsi="標楷體" w:hint="eastAsia"/>
+        </w:rPr>
+        <w:t>匹配目標物件(</w:t>
+      </w:r>
+      <w:r>
+        <w:rPr>
+          <w:rFonts w:ascii="標楷體" w:eastAsia="標楷體" w:hAnsi="標楷體"/>
+        </w:rPr>
+        <w:t>class)</w:t>
+      </w:r>
+      <w:r>
+        <w:rPr>
+          <w:rFonts w:ascii="標楷體" w:eastAsia="標楷體" w:hAnsi="標楷體" w:hint="eastAsia"/>
+        </w:rPr>
+        <w:t>上的annotation</w:t>
+      </w:r>
+    </w:p>
+    <w:p>
+      <w:pPr>
+        <w:pStyle w:val="a9"/>
+        <w:numPr>
+          <w:ilvl w:val="0"/>
+          <w:numId w:val="6"/>
+        </w:numPr>
+        <w:ind w:leftChars="0"/>
+        <w:rPr>
+          <w:rFonts w:ascii="標楷體" w:eastAsia="標楷體" w:hAnsi="標楷體"/>
+        </w:rPr>
+      </w:pPr>
+      <w:r>
+        <w:rPr>
+          <w:rFonts w:ascii="標楷體" w:eastAsia="標楷體" w:hAnsi="標楷體"/>
+        </w:rPr>
+        <w:t>@args:</w:t>
+      </w:r>
+      <w:r>
+        <w:rPr>
+          <w:rFonts w:ascii="標楷體" w:eastAsia="標楷體" w:hAnsi="標楷體" w:hint="eastAsia"/>
+        </w:rPr>
+        <w:t>匹配帶有annotation的傳入參數</w:t>
+      </w:r>
+    </w:p>
+    <w:p>
+      <w:pPr>
+        <w:pStyle w:val="a9"/>
+        <w:numPr>
+          <w:ilvl w:val="0"/>
+          <w:numId w:val="6"/>
+        </w:numPr>
+        <w:ind w:leftChars="0"/>
+        <w:rPr>
+          <w:rFonts w:ascii="標楷體" w:eastAsia="標楷體" w:hAnsi="標楷體"/>
+        </w:rPr>
+      </w:pPr>
+      <w:r>
+        <w:rPr>
+          <w:rFonts w:ascii="標楷體" w:eastAsia="標楷體" w:hAnsi="標楷體" w:hint="eastAsia"/>
+        </w:rPr>
+        <w:t>@</w:t>
+      </w:r>
+      <w:r>
+        <w:rPr>
+          <w:rFonts w:ascii="標楷體" w:eastAsia="標楷體" w:hAnsi="標楷體"/>
+        </w:rPr>
+        <w:t>within:</w:t>
+      </w:r>
+      <w:r>
+        <w:rPr>
+          <w:rFonts w:ascii="標楷體" w:eastAsia="標楷體" w:hAnsi="標楷體" w:hint="eastAsia"/>
+        </w:rPr>
+        <w:t>匹配帶有annotation的type</w:t>
+      </w:r>
+      <w:r>
+        <w:rPr>
+          <w:rFonts w:ascii="標楷體" w:eastAsia="標楷體" w:hAnsi="標楷體"/>
+        </w:rPr>
+        <w:t>s</w:t>
+      </w:r>
+    </w:p>
+    <w:p>
+      <w:pPr>
+        <w:pStyle w:val="a9"/>
+        <w:numPr>
+          <w:ilvl w:val="0"/>
+          <w:numId w:val="6"/>
+        </w:numPr>
+        <w:ind w:leftChars="0"/>
+        <w:rPr>
+          <w:rFonts w:ascii="標楷體" w:eastAsia="標楷體" w:hAnsi="標楷體"/>
+        </w:rPr>
+      </w:pPr>
+      <w:r>
+        <w:rPr>
+          <w:rFonts w:ascii="標楷體" w:eastAsia="標楷體" w:hAnsi="標楷體" w:hint="eastAsia"/>
+        </w:rPr>
+        <w:t>@a</w:t>
+      </w:r>
+      <w:r>
+        <w:rPr>
+          <w:rFonts w:ascii="標楷體" w:eastAsia="標楷體" w:hAnsi="標楷體"/>
+        </w:rPr>
+        <w:t>nnotation</w:t>
+      </w:r>
+      <w:r>
+        <w:rPr>
+          <w:rFonts w:ascii="標楷體" w:eastAsia="標楷體" w:hAnsi="標楷體" w:hint="eastAsia"/>
+        </w:rPr>
+        <w:t>:匹配帶有annotation的method</w:t>
+      </w:r>
+    </w:p>
+    <w:p>
+      <w:pPr>
+        <w:pStyle w:val="a9"/>
+        <w:numPr>
+          <w:ilvl w:val="0"/>
+          <w:numId w:val="6"/>
+        </w:numPr>
+        <w:ind w:leftChars="0"/>
+        <w:rPr>
+          <w:rFonts w:ascii="標楷體" w:eastAsia="標楷體" w:hAnsi="標楷體" w:hint="eastAsia"/>
+        </w:rPr>
+      </w:pPr>
+      <w:r>
+        <w:rPr>
+          <w:rFonts w:ascii="標楷體" w:eastAsia="標楷體" w:hAnsi="標楷體"/>
+        </w:rPr>
+        <w:t>bean:</w:t>
+      </w:r>
+      <w:r>
+        <w:rPr>
+          <w:rFonts w:ascii="標楷體" w:eastAsia="標楷體" w:hAnsi="標楷體" w:hint="eastAsia"/>
+        </w:rPr>
+        <w:t>匹配bean name</w:t>
+      </w:r>
+    </w:p>
+    <w:p>
+      <w:pPr>
+        <w:pStyle w:val="a9"/>
+        <w:numPr>
+          <w:ilvl w:val="0"/>
+          <w:numId w:val="1"/>
+        </w:numPr>
+        <w:ind w:leftChars="0"/>
+        <w:rPr>
+          <w:rFonts w:ascii="標楷體" w:eastAsia="標楷體" w:hAnsi="標楷體"/>
+        </w:rPr>
+      </w:pPr>
+      <w:r>
+        <w:rPr>
+          <w:rFonts w:ascii="標楷體" w:eastAsia="標楷體" w:hAnsi="標楷體" w:hint="eastAsia"/>
+        </w:rPr>
+        <w:lastRenderedPageBreak/>
+        <w:t>通知(Advice)</w:t>
+      </w:r>
+      <w:r>
+        <w:rPr>
+          <w:rFonts w:ascii="標楷體" w:eastAsia="標楷體" w:hAnsi="標楷體" w:hint="eastAsia"/>
+        </w:rPr>
+        <w:t xml:space="preserve"> </w:t>
+      </w:r>
+    </w:p>
+    <w:p>
+      <w:pPr>
+        <w:pStyle w:val="a9"/>
+        <w:numPr>
+          <w:ilvl w:val="1"/>
+          <w:numId w:val="1"/>
+        </w:numPr>
+        <w:ind w:leftChars="0"/>
+        <w:rPr>
+          <w:rFonts w:ascii="標楷體" w:eastAsia="標楷體" w:hAnsi="標楷體"/>
+        </w:rPr>
+      </w:pPr>
+      <w:r>
+        <w:rPr>
+          <w:rFonts w:ascii="標楷體" w:eastAsia="標楷體" w:hAnsi="標楷體"/>
+        </w:rPr>
+        <w:t>「在何時執行某個功能」</w:t>
+      </w:r>
+    </w:p>
+    <w:p>
+      <w:pPr>
+        <w:pStyle w:val="a9"/>
+        <w:numPr>
+          <w:ilvl w:val="2"/>
+          <w:numId w:val="1"/>
+        </w:numPr>
+        <w:ind w:leftChars="0"/>
+        <w:rPr>
+          <w:rFonts w:ascii="標楷體" w:eastAsia="標楷體" w:hAnsi="標楷體" w:cs="新細明體"/>
+          <w:kern w:val="0"/>
+          <w:szCs w:val="24"/>
+        </w:rPr>
+      </w:pPr>
+      <w:r>
+        <w:rPr>
+          <w:rFonts w:ascii="標楷體" w:eastAsia="標楷體" w:hAnsi="標楷體" w:cs="新細明體"/>
+          <w:kern w:val="0"/>
+          <w:szCs w:val="24"/>
+        </w:rPr>
+        <w:t>@Before</w:t>
+      </w:r>
+      <w:r>
+        <w:rPr>
+          <w:rFonts w:ascii="標楷體" w:eastAsia="標楷體" w:hAnsi="標楷體" w:cs="新細明體"/>
+          <w:kern w:val="0"/>
+          <w:szCs w:val="24"/>
+        </w:rPr>
+        <w:t>：在目標方法執行之前執行。</w:t>
+      </w:r>
+    </w:p>
+    <w:p>
+      <w:pPr>
+        <w:pStyle w:val="a9"/>
+        <w:ind w:leftChars="0" w:left="1920" w:firstLine="480"/>
+        <w:rPr>
+          <w:rFonts w:ascii="標楷體" w:eastAsia="標楷體" w:hAnsi="標楷體" w:cs="新細明體"/>
+          <w:kern w:val="0"/>
+          <w:szCs w:val="24"/>
+        </w:rPr>
+      </w:pPr>
+      <w:r>
+        <w:rPr>
+          <w:rFonts w:ascii="標楷體" w:eastAsia="標楷體" w:hAnsi="標楷體" w:cs="新細明體" w:hint="eastAsia"/>
+          <w:kern w:val="0"/>
+          <w:szCs w:val="24"/>
+        </w:rPr>
+        <w:t>除非拋出例外否則無法中斷流程道連接點</w:t>
+      </w:r>
+      <w:r>
+        <w:rPr>
+          <w:rFonts w:ascii="標楷體" w:eastAsia="標楷體" w:hAnsi="標楷體" w:cs="新細明體" w:hint="eastAsia"/>
+          <w:kern w:val="0"/>
+          <w:szCs w:val="24"/>
+        </w:rPr>
+        <w:t>(j</w:t>
+      </w:r>
+      <w:r>
+        <w:rPr>
+          <w:rFonts w:ascii="標楷體" w:eastAsia="標楷體" w:hAnsi="標楷體" w:cs="新細明體"/>
+          <w:kern w:val="0"/>
+          <w:szCs w:val="24"/>
+        </w:rPr>
+        <w:t>oin point)</w:t>
+      </w:r>
+    </w:p>
+    <w:p>
+      <w:pPr>
+        <w:pStyle w:val="a9"/>
+        <w:numPr>
+          <w:ilvl w:val="2"/>
+          <w:numId w:val="1"/>
+        </w:numPr>
+        <w:ind w:leftChars="0"/>
+        <w:rPr>
+          <w:rFonts w:ascii="標楷體" w:eastAsia="標楷體" w:hAnsi="標楷體" w:cs="新細明體"/>
+          <w:kern w:val="0"/>
+          <w:szCs w:val="24"/>
+        </w:rPr>
+      </w:pPr>
+      <w:r>
+        <w:rPr>
+          <w:rFonts w:ascii="標楷體" w:eastAsia="標楷體" w:hAnsi="標楷體" w:cs="新細明體"/>
+          <w:kern w:val="0"/>
+          <w:szCs w:val="24"/>
+        </w:rPr>
+        <w:t>@After</w:t>
+      </w:r>
+      <w:r>
+        <w:rPr>
+          <w:rFonts w:ascii="標楷體" w:eastAsia="標楷體" w:hAnsi="標楷體" w:cs="新細明體"/>
+          <w:kern w:val="0"/>
+          <w:szCs w:val="24"/>
+        </w:rPr>
+        <w:t>：在目標方法執行之後執行。</w:t>
+      </w:r>
+    </w:p>
+    <w:p>
+      <w:pPr>
+        <w:ind w:left="2400"/>
+        <w:rPr>
+          <w:rFonts w:ascii="標楷體" w:eastAsia="標楷體" w:hAnsi="標楷體" w:cs="新細明體"/>
+          <w:kern w:val="0"/>
+          <w:szCs w:val="24"/>
+        </w:rPr>
+      </w:pPr>
+      <w:r>
+        <w:rPr>
+          <w:rFonts w:ascii="標楷體" w:eastAsia="標楷體" w:hAnsi="標楷體" w:cs="新細明體" w:hint="eastAsia"/>
+          <w:kern w:val="0"/>
+          <w:szCs w:val="24"/>
+        </w:rPr>
+        <w:t>連接點正常結束的返回 或拋出異常地返回</w:t>
+      </w:r>
+      <w:r>
+        <w:rPr>
+          <w:rFonts w:ascii="標楷體" w:eastAsia="標楷體" w:hAnsi="標楷體" w:cs="新細明體"/>
+          <w:kern w:val="0"/>
+          <w:szCs w:val="24"/>
+        </w:rPr>
+        <w:t>,</w:t>
+      </w:r>
+      <w:r>
+        <w:rPr>
+          <w:rFonts w:ascii="標楷體" w:eastAsia="標楷體" w:hAnsi="標楷體" w:cs="新細明體" w:hint="eastAsia"/>
+          <w:kern w:val="0"/>
+          <w:szCs w:val="24"/>
+        </w:rPr>
+        <w:t>分三種類型</w:t>
+      </w:r>
+    </w:p>
+    <w:p>
+      <w:pPr>
+        <w:pStyle w:val="a9"/>
+        <w:ind w:leftChars="0" w:left="2400"/>
+        <w:rPr>
+          <w:rFonts w:ascii="標楷體" w:eastAsia="標楷體" w:hAnsi="標楷體" w:cs="新細明體"/>
+          <w:kern w:val="0"/>
+          <w:szCs w:val="24"/>
+        </w:rPr>
+      </w:pPr>
+      <w:r>
+        <w:rPr>
+          <w:rFonts w:ascii="標楷體" w:eastAsia="標楷體" w:hAnsi="標楷體" w:cs="新細明體" w:hint="eastAsia"/>
+          <w:kern w:val="0"/>
+          <w:szCs w:val="24"/>
+        </w:rPr>
+        <w:t>有正常返回A</w:t>
+      </w:r>
+      <w:r>
+        <w:rPr>
+          <w:rFonts w:ascii="標楷體" w:eastAsia="標楷體" w:hAnsi="標楷體" w:cs="新細明體"/>
+          <w:kern w:val="0"/>
+          <w:szCs w:val="24"/>
+        </w:rPr>
+        <w:t>dvice</w:t>
+      </w:r>
+      <w:r>
+        <w:rPr>
+          <w:rFonts w:ascii="標楷體" w:eastAsia="標楷體" w:hAnsi="標楷體" w:cs="新細明體" w:hint="eastAsia"/>
+          <w:kern w:val="0"/>
+          <w:szCs w:val="24"/>
+        </w:rPr>
+        <w:t>的@A</w:t>
+      </w:r>
+      <w:r>
+        <w:rPr>
+          <w:rFonts w:ascii="標楷體" w:eastAsia="標楷體" w:hAnsi="標楷體" w:cs="新細明體"/>
+          <w:kern w:val="0"/>
+          <w:szCs w:val="24"/>
+        </w:rPr>
+        <w:t>fterReturning</w:t>
+      </w:r>
+    </w:p>
+    <w:p>
+      <w:pPr>
+        <w:pStyle w:val="a9"/>
+        <w:ind w:leftChars="0" w:left="2400"/>
+        <w:rPr>
+          <w:rFonts w:ascii="標楷體" w:eastAsia="標楷體" w:hAnsi="標楷體" w:cs="新細明體"/>
+          <w:kern w:val="0"/>
+          <w:szCs w:val="24"/>
+        </w:rPr>
+      </w:pPr>
+      <w:r>
+        <w:rPr>
+          <w:rFonts w:ascii="標楷體" w:eastAsia="標楷體" w:hAnsi="標楷體" w:cs="新細明體" w:hint="eastAsia"/>
+          <w:kern w:val="0"/>
+          <w:szCs w:val="24"/>
+        </w:rPr>
+        <w:t>或拋出異常Ad</w:t>
+      </w:r>
+      <w:r>
+        <w:rPr>
+          <w:rFonts w:ascii="標楷體" w:eastAsia="標楷體" w:hAnsi="標楷體" w:cs="新細明體"/>
+          <w:kern w:val="0"/>
+          <w:szCs w:val="24"/>
+        </w:rPr>
+        <w:t>vice</w:t>
+      </w:r>
+      <w:r>
+        <w:rPr>
+          <w:rFonts w:ascii="標楷體" w:eastAsia="標楷體" w:hAnsi="標楷體" w:cs="新細明體" w:hint="eastAsia"/>
+          <w:kern w:val="0"/>
+          <w:szCs w:val="24"/>
+        </w:rPr>
+        <w:t>的@</w:t>
+      </w:r>
+      <w:r>
+        <w:rPr>
+          <w:rFonts w:ascii="標楷體" w:eastAsia="標楷體" w:hAnsi="標楷體" w:cs="新細明體"/>
+          <w:kern w:val="0"/>
+          <w:szCs w:val="24"/>
+        </w:rPr>
+        <w:t>AfterThrowing</w:t>
+      </w:r>
+    </w:p>
+    <w:p>
+      <w:pPr>
+        <w:pStyle w:val="a9"/>
+        <w:ind w:leftChars="0" w:left="2400"/>
+        <w:rPr>
+          <w:rFonts w:ascii="標楷體" w:eastAsia="標楷體" w:hAnsi="標楷體" w:cs="新細明體"/>
+          <w:kern w:val="0"/>
+          <w:szCs w:val="24"/>
+        </w:rPr>
+      </w:pPr>
+      <w:r>
+        <w:rPr>
+          <w:rFonts w:ascii="標楷體" w:eastAsia="標楷體" w:hAnsi="標楷體" w:cs="新細明體" w:hint="eastAsia"/>
+          <w:kern w:val="0"/>
+          <w:szCs w:val="24"/>
+        </w:rPr>
+        <w:t>無論正常或異常都會跑的</w:t>
+      </w:r>
+      <w:r>
+        <w:rPr>
+          <w:rFonts w:ascii="標楷體" w:eastAsia="標楷體" w:hAnsi="標楷體" w:cs="新細明體"/>
+          <w:kern w:val="0"/>
+          <w:szCs w:val="24"/>
+        </w:rPr>
+        <w:t>(final)Advice</w:t>
+      </w:r>
+      <w:r>
+        <w:rPr>
+          <w:rFonts w:ascii="標楷體" w:eastAsia="標楷體" w:hAnsi="標楷體" w:cs="新細明體" w:hint="eastAsia"/>
+          <w:kern w:val="0"/>
+          <w:szCs w:val="24"/>
+        </w:rPr>
+        <w:t>的@</w:t>
+      </w:r>
+      <w:r>
+        <w:rPr>
+          <w:rFonts w:ascii="標楷體" w:eastAsia="標楷體" w:hAnsi="標楷體" w:cs="新細明體"/>
+          <w:kern w:val="0"/>
+          <w:szCs w:val="24"/>
+        </w:rPr>
+        <w:t>A</w:t>
+      </w:r>
+      <w:r>
+        <w:rPr>
+          <w:rFonts w:ascii="標楷體" w:eastAsia="標楷體" w:hAnsi="標楷體" w:cs="新細明體" w:hint="eastAsia"/>
+          <w:kern w:val="0"/>
+          <w:szCs w:val="24"/>
+        </w:rPr>
+        <w:t>f</w:t>
+      </w:r>
+      <w:r>
+        <w:rPr>
+          <w:rFonts w:ascii="標楷體" w:eastAsia="標楷體" w:hAnsi="標楷體" w:cs="新細明體"/>
+          <w:kern w:val="0"/>
+          <w:szCs w:val="24"/>
+        </w:rPr>
+        <w:t>ter</w:t>
+      </w:r>
+    </w:p>
+    <w:p>
+      <w:pPr>
+        <w:pStyle w:val="a9"/>
+        <w:numPr>
+          <w:ilvl w:val="2"/>
+          <w:numId w:val="1"/>
+        </w:numPr>
+        <w:ind w:leftChars="0"/>
+        <w:rPr>
+          <w:rFonts w:ascii="標楷體" w:eastAsia="標楷體" w:hAnsi="標楷體" w:cs="新細明體"/>
+          <w:kern w:val="0"/>
+          <w:szCs w:val="24"/>
+        </w:rPr>
+      </w:pPr>
+      <w:r>
+        <w:rPr>
+          <w:rFonts w:ascii="標楷體" w:eastAsia="標楷體" w:hAnsi="標楷體" w:cs="新細明體"/>
+          <w:kern w:val="0"/>
+          <w:szCs w:val="24"/>
+        </w:rPr>
+        <w:t>@Around</w:t>
+      </w:r>
+      <w:r>
+        <w:rPr>
+          <w:rFonts w:ascii="標楷體" w:eastAsia="標楷體" w:hAnsi="標楷體" w:cs="新細明體"/>
+          <w:kern w:val="0"/>
+          <w:szCs w:val="24"/>
+        </w:rPr>
+        <w:t>：包裹目標方法執行，可以控制方法的執行。</w:t>
+      </w:r>
+    </w:p>
+    <w:p>
+      <w:pPr>
+        <w:ind w:leftChars="1000" w:left="2400"/>
+        <w:rPr>
+          <w:rFonts w:ascii="標楷體" w:eastAsia="標楷體" w:hAnsi="標楷體" w:cs="新細明體"/>
+          <w:kern w:val="0"/>
+          <w:szCs w:val="24"/>
+        </w:rPr>
+      </w:pPr>
+      <w:r>
+        <w:rPr>
+          <w:rFonts w:ascii="標楷體" w:eastAsia="標楷體" w:hAnsi="標楷體" w:cs="新細明體" w:hint="eastAsia"/>
+          <w:kern w:val="0"/>
+          <w:szCs w:val="24"/>
+        </w:rPr>
+        <w:t>使用J</w:t>
+      </w:r>
+      <w:r>
+        <w:rPr>
+          <w:rFonts w:ascii="標楷體" w:eastAsia="標楷體" w:hAnsi="標楷體" w:cs="新細明體"/>
+          <w:kern w:val="0"/>
+          <w:szCs w:val="24"/>
+        </w:rPr>
+        <w:t>oinpoint</w:t>
+      </w:r>
+      <w:r>
+        <w:rPr>
+          <w:rFonts w:ascii="標楷體" w:eastAsia="標楷體" w:hAnsi="標楷體" w:cs="新細明體" w:hint="eastAsia"/>
+          <w:kern w:val="0"/>
+          <w:szCs w:val="24"/>
+        </w:rPr>
+        <w:t>(介面)的process()方法串接原來連接點</w:t>
+      </w:r>
+    </w:p>
+    <w:p>
+      <w:pPr>
+        <w:ind w:leftChars="1000" w:left="2400"/>
+        <w:rPr>
+          <w:rFonts w:ascii="標楷體" w:eastAsia="標楷體" w:hAnsi="標楷體" w:cs="新細明體"/>
+          <w:kern w:val="0"/>
+          <w:szCs w:val="24"/>
+        </w:rPr>
+      </w:pPr>
+      <w:r>
+        <w:rPr>
+          <w:rFonts w:ascii="標楷體" w:eastAsia="標楷體" w:hAnsi="標楷體" w:cs="新細明體" w:hint="eastAsia"/>
+          <w:kern w:val="0"/>
+          <w:szCs w:val="24"/>
+        </w:rPr>
+        <w:t>此方法前後皆可以做事情</w:t>
+      </w:r>
+    </w:p>
+    <w:p>
+      <w:pPr>
+        <w:pStyle w:val="a9"/>
+        <w:numPr>
+          <w:ilvl w:val="2"/>
+          <w:numId w:val="1"/>
+        </w:numPr>
+        <w:ind w:leftChars="0"/>
+        <w:rPr>
+          <w:rFonts w:ascii="標楷體" w:eastAsia="標楷體" w:hAnsi="標楷體" w:cs="新細明體"/>
+          <w:kern w:val="0"/>
+          <w:szCs w:val="24"/>
+        </w:rPr>
+      </w:pPr>
+      <w:r>
+        <w:rPr>
+          <w:rFonts w:ascii="標楷體" w:eastAsia="標楷體" w:hAnsi="標楷體" w:cs="新細明體"/>
+          <w:kern w:val="0"/>
+          <w:szCs w:val="24"/>
+        </w:rPr>
+        <w:t>@AfterReturning</w:t>
+      </w:r>
+      <w:r>
+        <w:rPr>
+          <w:rFonts w:ascii="標楷體" w:eastAsia="標楷體" w:hAnsi="標楷體" w:cs="新細明體"/>
+          <w:kern w:val="0"/>
+          <w:szCs w:val="24"/>
+        </w:rPr>
+        <w:t>：目標方法成功執行後執行。</w:t>
+      </w:r>
+    </w:p>
+    <w:p>
+      <w:pPr>
+        <w:pStyle w:val="a9"/>
+        <w:numPr>
+          <w:ilvl w:val="2"/>
+          <w:numId w:val="1"/>
+        </w:numPr>
+        <w:ind w:leftChars="0"/>
+        <w:rPr>
+          <w:rFonts w:ascii="標楷體" w:eastAsia="標楷體" w:hAnsi="標楷體"/>
+        </w:rPr>
+      </w:pPr>
+      <w:r>
+        <w:rPr>
+          <w:rFonts w:ascii="標楷體" w:eastAsia="標楷體" w:hAnsi="標楷體" w:cs="細明體"/>
+          <w:kern w:val="0"/>
+          <w:szCs w:val="24"/>
+        </w:rPr>
+        <w:t>@AfterThrowing</w:t>
+      </w:r>
+      <w:r>
+        <w:rPr>
+          <w:rFonts w:ascii="標楷體" w:eastAsia="標楷體" w:hAnsi="標楷體" w:cs="新細明體"/>
+          <w:kern w:val="0"/>
+          <w:szCs w:val="24"/>
+        </w:rPr>
+        <w:t>：目標方法拋出異常後執行。</w:t>
+      </w:r>
+    </w:p>
+    <w:p>
+      <w:pPr>
+        <w:pStyle w:val="a9"/>
+        <w:numPr>
+          <w:ilvl w:val="1"/>
+          <w:numId w:val="1"/>
+        </w:numPr>
+        <w:ind w:leftChars="0"/>
+        <w:rPr>
+          <w:rFonts w:ascii="標楷體" w:eastAsia="標楷體" w:hAnsi="標楷體"/>
+        </w:rPr>
+      </w:pPr>
+      <w:r>
+        <w:rPr>
+          <w:rFonts w:ascii="標楷體" w:eastAsia="標楷體" w:hAnsi="標楷體" w:hint="eastAsia"/>
+        </w:rPr>
+        <w:t>可以是Interceptor</w:t>
+      </w:r>
+      <w:r>
+        <w:rPr>
+          <w:rFonts w:ascii="標楷體" w:eastAsia="標楷體" w:hAnsi="標楷體" w:hint="eastAsia"/>
+        </w:rPr>
+        <w:t>(許多框架建議做c</w:t>
+      </w:r>
+      <w:r>
+        <w:rPr>
+          <w:rFonts w:ascii="標楷體" w:eastAsia="標楷體" w:hAnsi="標楷體"/>
+        </w:rPr>
+        <w:t>hain of Interceptor)</w:t>
+      </w:r>
+    </w:p>
+    <w:p>
+      <w:pPr>
+        <w:rPr>
+          <w:rFonts w:ascii="Consolas" w:hAnsi="Consolas"/>
+          <w:b/>
+          <w:color w:val="000000" w:themeColor="text1"/>
+        </w:rPr>
+      </w:pPr>
+      <w:r>
+        <w:rPr>
+          <w:rFonts w:ascii="標楷體" w:eastAsia="標楷體" w:hAnsi="標楷體"/>
+        </w:rPr>
+        <w:t>Spring</w:t>
+      </w:r>
+      <w:r>
+        <w:rPr>
+          <w:rFonts w:ascii="標楷體" w:eastAsia="標楷體" w:hAnsi="標楷體" w:hint="eastAsia"/>
+        </w:rPr>
+        <w:t>有提供一個</w:t>
+      </w:r>
+      <w:r>
+        <w:rPr>
+          <w:rFonts w:ascii="Consolas" w:hAnsi="Consolas"/>
+          <w:b/>
+          <w:color w:val="000000" w:themeColor="text1"/>
+        </w:rPr>
+        <w:t>RegexpMethodPointcutAdvisor</w:t>
+      </w:r>
+    </w:p>
+    <w:p>
+      <w:pPr>
+        <w:ind w:left="480"/>
+        <w:rPr>
+          <w:rFonts w:ascii="Consolas" w:hAnsi="Consolas"/>
+          <w:b/>
+          <w:color w:val="000000" w:themeColor="text1"/>
+        </w:rPr>
+      </w:pPr>
+      <w:r>
+        <w:rPr>
+          <w:rFonts w:ascii="Consolas" w:hAnsi="Consolas" w:hint="eastAsia"/>
+          <w:b/>
+          <w:color w:val="000000" w:themeColor="text1"/>
+        </w:rPr>
+        <w:t>上層的抽象類別實作了</w:t>
+      </w:r>
+      <w:r>
+        <w:rPr>
+          <w:rFonts w:ascii="Consolas" w:hAnsi="Consolas" w:hint="eastAsia"/>
+          <w:b/>
+          <w:color w:val="000000" w:themeColor="text1"/>
+        </w:rPr>
+        <w:t>PointcutAdvisor</w:t>
+      </w:r>
+      <w:r>
+        <w:rPr>
+          <w:rFonts w:ascii="Consolas" w:hAnsi="Consolas"/>
+          <w:b/>
+          <w:color w:val="000000" w:themeColor="text1"/>
+        </w:rPr>
+        <w:t xml:space="preserve"> </w:t>
+      </w:r>
+      <w:r>
+        <w:rPr>
+          <w:rFonts w:ascii="Consolas" w:hAnsi="Consolas" w:hint="eastAsia"/>
+          <w:b/>
+          <w:color w:val="000000" w:themeColor="text1"/>
+        </w:rPr>
+        <w:t>(</w:t>
+      </w:r>
+      <w:r>
+        <w:rPr>
+          <w:rFonts w:ascii="Consolas" w:hAnsi="Consolas" w:hint="eastAsia"/>
+          <w:b/>
+          <w:color w:val="000000" w:themeColor="text1"/>
+        </w:rPr>
+        <w:t>含有</w:t>
+      </w:r>
+      <w:r>
+        <w:rPr>
+          <w:rFonts w:ascii="Consolas" w:hAnsi="Consolas" w:hint="eastAsia"/>
+          <w:b/>
+          <w:color w:val="000000" w:themeColor="text1"/>
+        </w:rPr>
+        <w:t>P</w:t>
+      </w:r>
+      <w:r>
+        <w:rPr>
+          <w:rFonts w:ascii="Consolas" w:hAnsi="Consolas"/>
+          <w:b/>
+          <w:color w:val="000000" w:themeColor="text1"/>
+        </w:rPr>
+        <w:t>ointcut</w:t>
+      </w:r>
+      <w:r>
+        <w:rPr>
+          <w:rFonts w:ascii="Consolas" w:hAnsi="Consolas" w:hint="eastAsia"/>
+          <w:b/>
+          <w:color w:val="000000" w:themeColor="text1"/>
+        </w:rPr>
+        <w:t>和</w:t>
+      </w:r>
+      <w:r>
+        <w:rPr>
+          <w:rFonts w:ascii="Consolas" w:hAnsi="Consolas" w:hint="eastAsia"/>
+          <w:b/>
+          <w:color w:val="000000" w:themeColor="text1"/>
+        </w:rPr>
+        <w:t>Advisor</w:t>
+      </w:r>
+      <w:r>
+        <w:rPr>
+          <w:rFonts w:ascii="Consolas" w:hAnsi="Consolas" w:hint="eastAsia"/>
+          <w:b/>
+          <w:color w:val="000000" w:themeColor="text1"/>
+        </w:rPr>
+        <w:t>介面</w:t>
+      </w:r>
+      <w:r>
+        <w:rPr>
+          <w:rFonts w:ascii="Consolas" w:hAnsi="Consolas" w:hint="eastAsia"/>
+          <w:b/>
+          <w:color w:val="000000" w:themeColor="text1"/>
+        </w:rPr>
+        <w:t>)</w:t>
+      </w:r>
+    </w:p>
+    <w:p>
+      <w:pPr>
+        <w:ind w:left="480"/>
+        <w:rPr>
+          <w:rFonts w:ascii="標楷體" w:eastAsia="標楷體" w:hAnsi="標楷體"/>
+          <w:color w:val="000000" w:themeColor="text1"/>
+        </w:rPr>
+      </w:pPr>
+      <w:r>
+        <w:rPr>
+          <w:rFonts w:ascii="標楷體" w:eastAsia="標楷體" w:hAnsi="標楷體"/>
+          <w:noProof/>
+          <w:color w:val="000000" w:themeColor="text1"/>
+        </w:rPr>
+        <w:drawing>
+          <wp:inline distT="0" distB="0" distL="0" distR="0" wp14:anchorId="723DD69A" wp14:editId="2BAB5E6E">
+            <wp:extent cx="5274310" cy="2504440"/>
+            <wp:effectExtent l="0" t="0" r="2540" b="0"/>
+            <wp:docPr id="1" name="圖片 1"/>
+            <wp:cNvGraphicFramePr>
+              <a:graphicFrameLocks xmlns:a="http://schemas.openxmlformats.org/drawingml/2006/main" noChangeAspect="1"/>
+            </wp:cNvGraphicFramePr>
+            <a:graphic xmlns:a="http://schemas.openxmlformats.org/drawingml/2006/main">
+              <a:graphicData uri="http://schemas.openxmlformats.org/drawingml/2006/picture">
+                <pic:pic xmlns:pic="http://schemas.openxmlformats.org/drawingml/2006/picture">
+                  <pic:nvPicPr>
+                    <pic:cNvPr id="1" name=""/>
+                    <pic:cNvPicPr/>
+                  </pic:nvPicPr>
+                  <pic:blipFill>
+                    <a:blip r:embed="rId12"/>
+                    <a:stretch>
+                      <a:fillRect/>
+                    </a:stretch>
+                  </pic:blipFill>
+                  <pic:spPr>
+                    <a:xfrm>
+                      <a:off x="0" y="0"/>
                       <a:ext cx="5274310" cy="2504440"/>
                     </a:xfrm>
                     <a:prstGeom prst="rect">
@@ -1721,6 +2560,155 @@
 <file path=word/numbering.xml><?xml version="1.0" encoding="utf-8"?>
 <w:numbering xmlns:wpc="http://schemas.microsoft.com/office/word/2010/wordprocessingCanvas" xmlns:cx="http://schemas.microsoft.com/office/drawing/2014/chartex" xmlns:mc="http://schemas.openxmlformats.org/markup-compatibility/2006" xmlns:o="urn:schemas-microsoft-com:office:office" xmlns:r="http://schemas.openxmlformats.org/officeDocument/2006/relationships" xmlns:m="http://schemas.openxmlformats.org/officeDocument/2006/math" xmlns:v="urn:schemas-microsoft-com:vml" xmlns:wp14="http://schemas.microsoft.com/office/word/2010/wordprocessingDrawing" xmlns:wp="http://schemas.openxmlformats.org/drawingml/2006/wordprocessingDrawing" xmlns:w10="urn:schemas-microsoft-com:office:word" xmlns:w="http://schemas.openxmlformats.org/wordprocessingml/2006/main" xmlns:w14="http://schemas.microsoft.com/office/word/2010/wordml" xmlns:w15="http://schemas.microsoft.com/office/word/2012/wordml" xmlns:w16se="http://schemas.microsoft.com/office/word/2015/wordml/symex" xmlns:wpg="http://schemas.microsoft.com/office/word/2010/wordprocessingGroup" xmlns:wpi="http://schemas.microsoft.com/office/word/2010/wordprocessingInk" xmlns:wne="http://schemas.microsoft.com/office/word/2006/wordml" xmlns:wps="http://schemas.microsoft.com/office/word/2010/wordprocessingShape" mc:Ignorable="w14 w15 w16se wp14">
   <w:abstractNum w:abstractNumId="0" w15:restartNumberingAfterBreak="0">
+    <w:nsid w:val="06BC1278"/>
+    <w:multiLevelType w:val="multilevel"/>
+    <w:tmpl w:val="66E029A6"/>
+    <w:lvl w:ilvl="0">
+      <w:start w:val="1"/>
+      <w:numFmt w:val="bullet"/>
+      <w:lvlText w:val=""/>
+      <w:lvlJc w:val="left"/>
+      <w:pPr>
+        <w:tabs>
+          <w:tab w:val="num" w:pos="720"/>
+        </w:tabs>
+        <w:ind w:left="720" w:hanging="360"/>
+      </w:pPr>
+      <w:rPr>
+        <w:rFonts w:ascii="Symbol" w:hAnsi="Symbol" w:hint="default"/>
+        <w:sz w:val="20"/>
+      </w:rPr>
+    </w:lvl>
+    <w:lvl w:ilvl="1" w:tentative="1">
+      <w:start w:val="1"/>
+      <w:numFmt w:val="bullet"/>
+      <w:lvlText w:val="o"/>
+      <w:lvlJc w:val="left"/>
+      <w:pPr>
+        <w:tabs>
+          <w:tab w:val="num" w:pos="1440"/>
+        </w:tabs>
+        <w:ind w:left="1440" w:hanging="360"/>
+      </w:pPr>
+      <w:rPr>
+        <w:rFonts w:ascii="Courier New" w:hAnsi="Courier New" w:hint="default"/>
+        <w:sz w:val="20"/>
+      </w:rPr>
+    </w:lvl>
+    <w:lvl w:ilvl="2" w:tentative="1">
+      <w:start w:val="1"/>
+      <w:numFmt w:val="bullet"/>
+      <w:lvlText w:val=""/>
+      <w:lvlJc w:val="left"/>
+      <w:pPr>
+        <w:tabs>
+          <w:tab w:val="num" w:pos="2160"/>
+        </w:tabs>
+        <w:ind w:left="2160" w:hanging="360"/>
+      </w:pPr>
+      <w:rPr>
+        <w:rFonts w:ascii="Wingdings" w:hAnsi="Wingdings" w:hint="default"/>
+        <w:sz w:val="20"/>
+      </w:rPr>
+    </w:lvl>
+    <w:lvl w:ilvl="3" w:tentative="1">
+      <w:start w:val="1"/>
+      <w:numFmt w:val="bullet"/>
+      <w:lvlText w:val=""/>
+      <w:lvlJc w:val="left"/>
+      <w:pPr>
+        <w:tabs>
+          <w:tab w:val="num" w:pos="2880"/>
+        </w:tabs>
+        <w:ind w:left="2880" w:hanging="360"/>
+      </w:pPr>
+      <w:rPr>
+        <w:rFonts w:ascii="Wingdings" w:hAnsi="Wingdings" w:hint="default"/>
+        <w:sz w:val="20"/>
+      </w:rPr>
+    </w:lvl>
+    <w:lvl w:ilvl="4" w:tentative="1">
+      <w:start w:val="1"/>
+      <w:numFmt w:val="bullet"/>
+      <w:lvlText w:val=""/>
+      <w:lvlJc w:val="left"/>
+      <w:pPr>
+        <w:tabs>
+          <w:tab w:val="num" w:pos="3600"/>
+        </w:tabs>
+        <w:ind w:left="3600" w:hanging="360"/>
+      </w:pPr>
+      <w:rPr>
+        <w:rFonts w:ascii="Wingdings" w:hAnsi="Wingdings" w:hint="default"/>
+        <w:sz w:val="20"/>
+      </w:rPr>
+    </w:lvl>
+    <w:lvl w:ilvl="5" w:tentative="1">
+      <w:start w:val="1"/>
+      <w:numFmt w:val="bullet"/>
+      <w:lvlText w:val=""/>
+      <w:lvlJc w:val="left"/>
+      <w:pPr>
+        <w:tabs>
+          <w:tab w:val="num" w:pos="4320"/>
+        </w:tabs>
+        <w:ind w:left="4320" w:hanging="360"/>
+      </w:pPr>
+      <w:rPr>
+        <w:rFonts w:ascii="Wingdings" w:hAnsi="Wingdings" w:hint="default"/>
+        <w:sz w:val="20"/>
+      </w:rPr>
+    </w:lvl>
+    <w:lvl w:ilvl="6" w:tentative="1">
+      <w:start w:val="1"/>
+      <w:numFmt w:val="bullet"/>
+      <w:lvlText w:val=""/>
+      <w:lvlJc w:val="left"/>
+      <w:pPr>
+        <w:tabs>
+          <w:tab w:val="num" w:pos="5040"/>
+        </w:tabs>
+        <w:ind w:left="5040" w:hanging="360"/>
+      </w:pPr>
+      <w:rPr>
+        <w:rFonts w:ascii="Wingdings" w:hAnsi="Wingdings" w:hint="default"/>
+        <w:sz w:val="20"/>
+      </w:rPr>
+    </w:lvl>
+    <w:lvl w:ilvl="7" w:tentative="1">
+      <w:start w:val="1"/>
+      <w:numFmt w:val="bullet"/>
+      <w:lvlText w:val=""/>
+      <w:lvlJc w:val="left"/>
+      <w:pPr>
+        <w:tabs>
+          <w:tab w:val="num" w:pos="5760"/>
+        </w:tabs>
+        <w:ind w:left="5760" w:hanging="360"/>
+      </w:pPr>
+      <w:rPr>
+        <w:rFonts w:ascii="Wingdings" w:hAnsi="Wingdings" w:hint="default"/>
+        <w:sz w:val="20"/>
+      </w:rPr>
+    </w:lvl>
+    <w:lvl w:ilvl="8" w:tentative="1">
+      <w:start w:val="1"/>
+      <w:numFmt w:val="bullet"/>
+      <w:lvlText w:val=""/>
+      <w:lvlJc w:val="left"/>
+      <w:pPr>
+        <w:tabs>
+          <w:tab w:val="num" w:pos="6480"/>
+        </w:tabs>
+        <w:ind w:left="6480" w:hanging="360"/>
+      </w:pPr>
+      <w:rPr>
+        <w:rFonts w:ascii="Wingdings" w:hAnsi="Wingdings" w:hint="default"/>
+        <w:sz w:val="20"/>
+      </w:rPr>
+    </w:lvl>
+  </w:abstractNum>
+  <w:abstractNum w:abstractNumId="1" w15:restartNumberingAfterBreak="0">
     <w:nsid w:val="09E5407F"/>
     <w:multiLevelType w:val="hybridMultilevel"/>
     <w:tmpl w:val="FD92686E"/>
@@ -1833,7 +2821,7 @@
       </w:rPr>
     </w:lvl>
   </w:abstractNum>
-  <w:abstractNum w:abstractNumId="1" w15:restartNumberingAfterBreak="0">
+  <w:abstractNum w:abstractNumId="2" w15:restartNumberingAfterBreak="0">
     <w:nsid w:val="208834CA"/>
     <w:multiLevelType w:val="hybridMultilevel"/>
     <w:tmpl w:val="E60290C4"/>
@@ -1946,7 +2934,156 @@
       </w:rPr>
     </w:lvl>
   </w:abstractNum>
-  <w:abstractNum w:abstractNumId="2" w15:restartNumberingAfterBreak="0">
+  <w:abstractNum w:abstractNumId="3" w15:restartNumberingAfterBreak="0">
+    <w:nsid w:val="4FA836B3"/>
+    <w:multiLevelType w:val="multilevel"/>
+    <w:tmpl w:val="40B6FA5A"/>
+    <w:lvl w:ilvl="0">
+      <w:start w:val="1"/>
+      <w:numFmt w:val="bullet"/>
+      <w:lvlText w:val=""/>
+      <w:lvlJc w:val="left"/>
+      <w:pPr>
+        <w:tabs>
+          <w:tab w:val="num" w:pos="720"/>
+        </w:tabs>
+        <w:ind w:left="720" w:hanging="360"/>
+      </w:pPr>
+      <w:rPr>
+        <w:rFonts w:ascii="Symbol" w:hAnsi="Symbol" w:hint="default"/>
+        <w:sz w:val="20"/>
+      </w:rPr>
+    </w:lvl>
+    <w:lvl w:ilvl="1" w:tentative="1">
+      <w:start w:val="1"/>
+      <w:numFmt w:val="bullet"/>
+      <w:lvlText w:val="o"/>
+      <w:lvlJc w:val="left"/>
+      <w:pPr>
+        <w:tabs>
+          <w:tab w:val="num" w:pos="1440"/>
+        </w:tabs>
+        <w:ind w:left="1440" w:hanging="360"/>
+      </w:pPr>
+      <w:rPr>
+        <w:rFonts w:ascii="Courier New" w:hAnsi="Courier New" w:hint="default"/>
+        <w:sz w:val="20"/>
+      </w:rPr>
+    </w:lvl>
+    <w:lvl w:ilvl="2" w:tentative="1">
+      <w:start w:val="1"/>
+      <w:numFmt w:val="bullet"/>
+      <w:lvlText w:val=""/>
+      <w:lvlJc w:val="left"/>
+      <w:pPr>
+        <w:tabs>
+          <w:tab w:val="num" w:pos="2160"/>
+        </w:tabs>
+        <w:ind w:left="2160" w:hanging="360"/>
+      </w:pPr>
+      <w:rPr>
+        <w:rFonts w:ascii="Wingdings" w:hAnsi="Wingdings" w:hint="default"/>
+        <w:sz w:val="20"/>
+      </w:rPr>
+    </w:lvl>
+    <w:lvl w:ilvl="3" w:tentative="1">
+      <w:start w:val="1"/>
+      <w:numFmt w:val="bullet"/>
+      <w:lvlText w:val=""/>
+      <w:lvlJc w:val="left"/>
+      <w:pPr>
+        <w:tabs>
+          <w:tab w:val="num" w:pos="2880"/>
+        </w:tabs>
+        <w:ind w:left="2880" w:hanging="360"/>
+      </w:pPr>
+      <w:rPr>
+        <w:rFonts w:ascii="Wingdings" w:hAnsi="Wingdings" w:hint="default"/>
+        <w:sz w:val="20"/>
+      </w:rPr>
+    </w:lvl>
+    <w:lvl w:ilvl="4" w:tentative="1">
+      <w:start w:val="1"/>
+      <w:numFmt w:val="bullet"/>
+      <w:lvlText w:val=""/>
+      <w:lvlJc w:val="left"/>
+      <w:pPr>
+        <w:tabs>
+          <w:tab w:val="num" w:pos="3600"/>
+        </w:tabs>
+        <w:ind w:left="3600" w:hanging="360"/>
+      </w:pPr>
+      <w:rPr>
+        <w:rFonts w:ascii="Wingdings" w:hAnsi="Wingdings" w:hint="default"/>
+        <w:sz w:val="20"/>
+      </w:rPr>
+    </w:lvl>
+    <w:lvl w:ilvl="5" w:tentative="1">
+      <w:start w:val="1"/>
+      <w:numFmt w:val="bullet"/>
+      <w:lvlText w:val=""/>
+      <w:lvlJc w:val="left"/>
+      <w:pPr>
+        <w:tabs>
+          <w:tab w:val="num" w:pos="4320"/>
+        </w:tabs>
+        <w:ind w:left="4320" w:hanging="360"/>
+      </w:pPr>
+      <w:rPr>
+        <w:rFonts w:ascii="Wingdings" w:hAnsi="Wingdings" w:hint="default"/>
+        <w:sz w:val="20"/>
+      </w:rPr>
+    </w:lvl>
+    <w:lvl w:ilvl="6" w:tentative="1">
+      <w:start w:val="1"/>
+      <w:numFmt w:val="bullet"/>
+      <w:lvlText w:val=""/>
+      <w:lvlJc w:val="left"/>
+      <w:pPr>
+        <w:tabs>
+          <w:tab w:val="num" w:pos="5040"/>
+        </w:tabs>
+        <w:ind w:left="5040" w:hanging="360"/>
+      </w:pPr>
+      <w:rPr>
+        <w:rFonts w:ascii="Wingdings" w:hAnsi="Wingdings" w:hint="default"/>
+        <w:sz w:val="20"/>
+      </w:rPr>
+    </w:lvl>
+    <w:lvl w:ilvl="7" w:tentative="1">
+      <w:start w:val="1"/>
+      <w:numFmt w:val="bullet"/>
+      <w:lvlText w:val=""/>
+      <w:lvlJc w:val="left"/>
+      <w:pPr>
+        <w:tabs>
+          <w:tab w:val="num" w:pos="5760"/>
+        </w:tabs>
+        <w:ind w:left="5760" w:hanging="360"/>
+      </w:pPr>
+      <w:rPr>
+        <w:rFonts w:ascii="Wingdings" w:hAnsi="Wingdings" w:hint="default"/>
+        <w:sz w:val="20"/>
+      </w:rPr>
+    </w:lvl>
+    <w:lvl w:ilvl="8" w:tentative="1">
+      <w:start w:val="1"/>
+      <w:numFmt w:val="bullet"/>
+      <w:lvlText w:val=""/>
+      <w:lvlJc w:val="left"/>
+      <w:pPr>
+        <w:tabs>
+          <w:tab w:val="num" w:pos="6480"/>
+        </w:tabs>
+        <w:ind w:left="6480" w:hanging="360"/>
+      </w:pPr>
+      <w:rPr>
+        <w:rFonts w:ascii="Wingdings" w:hAnsi="Wingdings" w:hint="default"/>
+        <w:sz w:val="20"/>
+      </w:rPr>
+    </w:lvl>
+  </w:abstractNum>
+  <w:abstractNum w:abstractNumId="4" w15:restartNumberingAfterBreak="0">
     <w:nsid w:val="52235431"/>
     <w:multiLevelType w:val="hybridMultilevel"/>
     <w:tmpl w:val="36A4A5AC"/>
@@ -2059,7 +3196,7 @@
       </w:rPr>
     </w:lvl>
   </w:abstractNum>
-  <w:abstractNum w:abstractNumId="3" w15:restartNumberingAfterBreak="0">
+  <w:abstractNum w:abstractNumId="5" w15:restartNumberingAfterBreak="0">
     <w:nsid w:val="5F755465"/>
     <w:multiLevelType w:val="hybridMultilevel"/>
     <w:tmpl w:val="C2A47E24"/>
@@ -2172,7 +3309,7 @@
       </w:rPr>
     </w:lvl>
   </w:abstractNum>
-  <w:abstractNum w:abstractNumId="4" w15:restartNumberingAfterBreak="0">
+  <w:abstractNum w:abstractNumId="6" w15:restartNumberingAfterBreak="0">
     <w:nsid w:val="650F2FF9"/>
     <w:multiLevelType w:val="hybridMultilevel"/>
     <w:tmpl w:val="C9E29FBA"/>
@@ -2200,7 +3337,7 @@
         <w:rFonts w:ascii="Wingdings" w:hAnsi="Wingdings" w:hint="default"/>
       </w:rPr>
     </w:lvl>
-    <w:lvl w:ilvl="2" w:tplc="04090005" w:tentative="1">
+    <w:lvl w:ilvl="2" w:tplc="04090005">
       <w:start w:val="1"/>
       <w:numFmt w:val="bullet"/>
       <w:lvlText w:val=""/>
@@ -2285,7 +3422,156 @@
       </w:rPr>
     </w:lvl>
   </w:abstractNum>
-  <w:abstractNum w:abstractNumId="5" w15:restartNumberingAfterBreak="0">
+  <w:abstractNum w:abstractNumId="7" w15:restartNumberingAfterBreak="0">
+    <w:nsid w:val="65972540"/>
+    <w:multiLevelType w:val="multilevel"/>
+    <w:tmpl w:val="990A9798"/>
+    <w:lvl w:ilvl="0">
+      <w:start w:val="1"/>
+      <w:numFmt w:val="bullet"/>
+      <w:lvlText w:val=""/>
+      <w:lvlJc w:val="left"/>
+      <w:pPr>
+        <w:tabs>
+          <w:tab w:val="num" w:pos="720"/>
+        </w:tabs>
+        <w:ind w:left="720" w:hanging="360"/>
+      </w:pPr>
+      <w:rPr>
+        <w:rFonts w:ascii="Symbol" w:hAnsi="Symbol" w:hint="default"/>
+        <w:sz w:val="20"/>
+      </w:rPr>
+    </w:lvl>
+    <w:lvl w:ilvl="1" w:tentative="1">
+      <w:start w:val="1"/>
+      <w:numFmt w:val="bullet"/>
+      <w:lvlText w:val="o"/>
+      <w:lvlJc w:val="left"/>
+      <w:pPr>
+        <w:tabs>
+          <w:tab w:val="num" w:pos="1440"/>
+        </w:tabs>
+        <w:ind w:left="1440" w:hanging="360"/>
+      </w:pPr>
+      <w:rPr>
+        <w:rFonts w:ascii="Courier New" w:hAnsi="Courier New" w:hint="default"/>
+        <w:sz w:val="20"/>
+      </w:rPr>
+    </w:lvl>
+    <w:lvl w:ilvl="2" w:tentative="1">
+      <w:start w:val="1"/>
+      <w:numFmt w:val="bullet"/>
+      <w:lvlText w:val=""/>
+      <w:lvlJc w:val="left"/>
+      <w:pPr>
+        <w:tabs>
+          <w:tab w:val="num" w:pos="2160"/>
+        </w:tabs>
+        <w:ind w:left="2160" w:hanging="360"/>
+      </w:pPr>
+      <w:rPr>
+        <w:rFonts w:ascii="Wingdings" w:hAnsi="Wingdings" w:hint="default"/>
+        <w:sz w:val="20"/>
+      </w:rPr>
+    </w:lvl>
+    <w:lvl w:ilvl="3" w:tentative="1">
+      <w:start w:val="1"/>
+      <w:numFmt w:val="bullet"/>
+      <w:lvlText w:val=""/>
+      <w:lvlJc w:val="left"/>
+      <w:pPr>
+        <w:tabs>
+          <w:tab w:val="num" w:pos="2880"/>
+        </w:tabs>
+        <w:ind w:left="2880" w:hanging="360"/>
+      </w:pPr>
+      <w:rPr>
+        <w:rFonts w:ascii="Wingdings" w:hAnsi="Wingdings" w:hint="default"/>
+        <w:sz w:val="20"/>
+      </w:rPr>
+    </w:lvl>
+    <w:lvl w:ilvl="4" w:tentative="1">
+      <w:start w:val="1"/>
+      <w:numFmt w:val="bullet"/>
+      <w:lvlText w:val=""/>
+      <w:lvlJc w:val="left"/>
+      <w:pPr>
+        <w:tabs>
+          <w:tab w:val="num" w:pos="3600"/>
+        </w:tabs>
+        <w:ind w:left="3600" w:hanging="360"/>
+      </w:pPr>
+      <w:rPr>
+        <w:rFonts w:ascii="Wingdings" w:hAnsi="Wingdings" w:hint="default"/>
+        <w:sz w:val="20"/>
+      </w:rPr>
+    </w:lvl>
+    <w:lvl w:ilvl="5" w:tentative="1">
+      <w:start w:val="1"/>
+      <w:numFmt w:val="bullet"/>
+      <w:lvlText w:val=""/>
+      <w:lvlJc w:val="left"/>
+      <w:pPr>
+        <w:tabs>
+          <w:tab w:val="num" w:pos="4320"/>
+        </w:tabs>
+        <w:ind w:left="4320" w:hanging="360"/>
+      </w:pPr>
+      <w:rPr>
+        <w:rFonts w:ascii="Wingdings" w:hAnsi="Wingdings" w:hint="default"/>
+        <w:sz w:val="20"/>
+      </w:rPr>
+    </w:lvl>
+    <w:lvl w:ilvl="6" w:tentative="1">
+      <w:start w:val="1"/>
+      <w:numFmt w:val="bullet"/>
+      <w:lvlText w:val=""/>
+      <w:lvlJc w:val="left"/>
+      <w:pPr>
+        <w:tabs>
+          <w:tab w:val="num" w:pos="5040"/>
+        </w:tabs>
+        <w:ind w:left="5040" w:hanging="360"/>
+      </w:pPr>
+      <w:rPr>
+        <w:rFonts w:ascii="Wingdings" w:hAnsi="Wingdings" w:hint="default"/>
+        <w:sz w:val="20"/>
+      </w:rPr>
+    </w:lvl>
+    <w:lvl w:ilvl="7" w:tentative="1">
+      <w:start w:val="1"/>
+      <w:numFmt w:val="bullet"/>
+      <w:lvlText w:val=""/>
+      <w:lvlJc w:val="left"/>
+      <w:pPr>
+        <w:tabs>
+          <w:tab w:val="num" w:pos="5760"/>
+        </w:tabs>
+        <w:ind w:left="5760" w:hanging="360"/>
+      </w:pPr>
+      <w:rPr>
+        <w:rFonts w:ascii="Wingdings" w:hAnsi="Wingdings" w:hint="default"/>
+        <w:sz w:val="20"/>
+      </w:rPr>
+    </w:lvl>
+    <w:lvl w:ilvl="8" w:tentative="1">
+      <w:start w:val="1"/>
+      <w:numFmt w:val="bullet"/>
+      <w:lvlText w:val=""/>
+      <w:lvlJc w:val="left"/>
+      <w:pPr>
+        <w:tabs>
+          <w:tab w:val="num" w:pos="6480"/>
+        </w:tabs>
+        <w:ind w:left="6480" w:hanging="360"/>
+      </w:pPr>
+      <w:rPr>
+        <w:rFonts w:ascii="Wingdings" w:hAnsi="Wingdings" w:hint="default"/>
+        <w:sz w:val="20"/>
+      </w:rPr>
+    </w:lvl>
+  </w:abstractNum>
+  <w:abstractNum w:abstractNumId="8" w15:restartNumberingAfterBreak="0">
     <w:nsid w:val="79E11253"/>
     <w:multiLevelType w:val="hybridMultilevel"/>
     <w:tmpl w:val="4426BDDC"/>
@@ -2399,22 +3685,31 @@
     </w:lvl>
   </w:abstractNum>
   <w:num w:numId="1">
-    <w:abstractNumId w:val="0"/>
+    <w:abstractNumId w:val="1"/>
   </w:num>
   <w:num w:numId="2">
+    <w:abstractNumId w:val="5"/>
+  </w:num>
+  <w:num w:numId="3">
+    <w:abstractNumId w:val="6"/>
+  </w:num>
+  <w:num w:numId="4">
+    <w:abstractNumId w:val="4"/>
+  </w:num>
+  <w:num w:numId="5">
+    <w:abstractNumId w:val="8"/>
+  </w:num>
+  <w:num w:numId="6">
+    <w:abstractNumId w:val="2"/>
+  </w:num>
+  <w:num w:numId="7">
     <w:abstractNumId w:val="3"/>
   </w:num>
-  <w:num w:numId="3">
-    <w:abstractNumId w:val="4"/>
+  <w:num w:numId="8">
+    <w:abstractNumId w:val="7"/>
   </w:num>
-  <w:num w:numId="4">
-    <w:abstractNumId w:val="2"/>
-  </w:num>
-  <w:num w:numId="5">
-    <w:abstractNumId w:val="5"/>
-  </w:num>
-  <w:num w:numId="6">
-    <w:abstractNumId w:val="1"/>
+  <w:num w:numId="9">
+    <w:abstractNumId w:val="0"/>
   </w:num>
 </w:numbering>
 </file>
@@ -2809,6 +4104,7 @@
   <w:style w:type="paragraph" w:default="1" w:styleId="a">
     <w:name w:val="Normal"/>
     <w:qFormat/>
+    <w:rsid w:val="00417F2F"/>
     <w:pPr>
       <w:widowControl w:val="0"/>
     </w:pPr>
